--- a/master_thesis.docx
+++ b/master_thesis.docx
@@ -13425,12 +13425,43 @@
           <w:lang w:val="en-GB"/>
         </w:rPr>
         <w:lastRenderedPageBreak/>
-        <w:t>Security in legecy systems</w:t>
+        <w:t xml:space="preserve">Pillers of </w:t>
+      </w:r>
+      <w:r>
+        <w:rPr>
+          <w:lang w:val="en-GB"/>
+        </w:rPr>
+        <w:t xml:space="preserve">Security </w:t>
       </w:r>
       <w:bookmarkEnd w:id="27"/>
     </w:p>
     <w:p>
       <w:pPr>
+        <w:rPr>
+          <w:lang w:val="en-GB"/>
+        </w:rPr>
+      </w:pPr>
+      <w:r>
+        <w:rPr>
+          <w:lang w:val="en-GB"/>
+        </w:rPr>
+        <w:t>C</w:t>
+      </w:r>
+      <w:r>
+        <w:rPr>
+          <w:lang w:val="en-GB"/>
+        </w:rPr>
+        <w:t>onfidentiality</w:t>
+      </w:r>
+      <w:r>
+        <w:rPr>
+          <w:lang w:val="en-GB"/>
+        </w:rPr>
+        <w:t>, Integrity and availability</w:t>
+      </w:r>
+    </w:p>
+    <w:p>
+      <w:pPr>
         <w:pStyle w:val="Heading2"/>
         <w:rPr>
           <w:lang w:val="en-GB"/>
@@ -13447,19 +13478,137 @@
     </w:p>
     <w:p>
       <w:pPr>
+        <w:rPr>
+          <w:lang w:val="en-GB"/>
+        </w:rPr>
+      </w:pPr>
+      <w:r>
+        <w:rPr>
+          <w:lang w:val="en-GB"/>
+        </w:rPr>
+        <w:t>Confidentially refers to restriction of access to</w:t>
+      </w:r>
+      <w:r>
+        <w:rPr>
+          <w:lang w:val="en-GB"/>
+        </w:rPr>
+        <w:t xml:space="preserve"> sensitive</w:t>
+      </w:r>
+      <w:r>
+        <w:rPr>
+          <w:lang w:val="en-GB"/>
+        </w:rPr>
+        <w:t xml:space="preserve"> data to unauthorized </w:t>
+      </w:r>
+      <w:r>
+        <w:rPr>
+          <w:lang w:val="en-GB"/>
+        </w:rPr>
+        <w:t xml:space="preserve">sources. </w:t>
+      </w:r>
+      <w:r>
+        <w:rPr>
+          <w:lang w:val="en-GB"/>
+        </w:rPr>
+        <w:t xml:space="preserve">If sensitive information </w:t>
+      </w:r>
+      <w:proofErr w:type="gramStart"/>
+      <w:r>
+        <w:rPr>
+          <w:lang w:val="en-GB"/>
+        </w:rPr>
+        <w:t>like  credit</w:t>
+      </w:r>
+      <w:proofErr w:type="gramEnd"/>
+      <w:r>
+        <w:rPr>
+          <w:lang w:val="en-GB"/>
+        </w:rPr>
+        <w:t xml:space="preserve"> card and  banking credentials </w:t>
+      </w:r>
+      <w:r>
+        <w:rPr>
+          <w:lang w:val="en-GB"/>
+        </w:rPr>
+        <w:t>could lead to financial implications</w:t>
+      </w:r>
+      <w:r>
+        <w:rPr>
+          <w:lang w:val="en-GB"/>
+        </w:rPr>
+        <w:t xml:space="preserve"> and loss of privacy  </w:t>
+      </w:r>
+      <w:r>
+        <w:rPr>
+          <w:lang w:val="en-GB"/>
+        </w:rPr>
+        <w:t>information</w:t>
+      </w:r>
+    </w:p>
+    <w:p>
+      <w:pPr>
+        <w:rPr>
+          <w:lang w:val="en-GB"/>
+        </w:rPr>
+      </w:pPr>
+      <w:r>
+        <w:rPr>
+          <w:lang w:val="en-GB"/>
+        </w:rPr>
+        <w:t xml:space="preserve">Measures undertaken to ensure confidentiality are designed to prevent sensitive information from reaching the wrong people, while making sure that the right </w:t>
+      </w:r>
+      <w:proofErr w:type="gramStart"/>
+      <w:r>
+        <w:rPr>
+          <w:lang w:val="en-GB"/>
+        </w:rPr>
+        <w:t>people</w:t>
+      </w:r>
+      <w:proofErr w:type="gramEnd"/>
+      <w:r>
+        <w:rPr>
+          <w:lang w:val="en-GB"/>
+        </w:rPr>
+        <w:t xml:space="preserve"> can in fact get it: Access must be restricted to those authorized to view the data in question. It is common, as well, for data to be categorized according to the amount and type of damage that could be done should it fall into unintended hands. More or less stringent measures can then be implemented according to those categories.</w:t>
+      </w:r>
+      <w:bookmarkStart w:id="29" w:name="_GoBack"/>
+      <w:bookmarkEnd w:id="29"/>
+    </w:p>
+    <w:p>
+      <w:pPr>
+        <w:rPr>
+          <w:lang w:val="en-GB"/>
+        </w:rPr>
+      </w:pPr>
+    </w:p>
+    <w:p>
+      <w:pPr>
+        <w:rPr>
+          <w:lang w:val="en-GB"/>
+        </w:rPr>
+      </w:pPr>
+      <w:r>
+        <w:rPr>
+          <w:lang w:val="en-GB"/>
+        </w:rPr>
+        <w:t>Sometimes safeguarding data confidentiality may involve special training for those privy to such documents. Such training would typically include security risks that could threaten this information. Training can help familiarize authorized people with risk factors and how to guard against them</w:t>
+      </w:r>
+    </w:p>
+    <w:p>
+      <w:pPr>
         <w:pStyle w:val="Heading2"/>
         <w:rPr>
           <w:lang w:val="en-GB"/>
         </w:rPr>
       </w:pPr>
-      <w:bookmarkStart w:id="29" w:name="_Toc477876792"/>
+      <w:bookmarkStart w:id="30" w:name="_Toc477876792"/>
       <w:r>
         <w:rPr>
           <w:lang w:val="en-GB"/>
         </w:rPr>
         <w:t>Integrity</w:t>
       </w:r>
-      <w:bookmarkEnd w:id="29"/>
+      <w:bookmarkEnd w:id="30"/>
     </w:p>
     <w:p>
       <w:pPr>
@@ -13468,14 +13617,14 @@
           <w:lang w:val="en-GB"/>
         </w:rPr>
       </w:pPr>
-      <w:bookmarkStart w:id="30" w:name="_Toc477876793"/>
+      <w:bookmarkStart w:id="31" w:name="_Toc477876793"/>
       <w:r>
         <w:rPr>
           <w:lang w:val="en-GB"/>
         </w:rPr>
         <w:t>Availability</w:t>
       </w:r>
-      <w:bookmarkEnd w:id="30"/>
+      <w:bookmarkEnd w:id="31"/>
     </w:p>
     <w:p>
       <w:pPr>
@@ -13484,7 +13633,7 @@
           <w:lang w:val="en-GB"/>
         </w:rPr>
       </w:pPr>
-      <w:bookmarkStart w:id="31" w:name="_Toc477876794"/>
+      <w:bookmarkStart w:id="32" w:name="_Toc477876794"/>
       <w:r>
         <w:rPr>
           <w:lang w:val="en-GB"/>
@@ -13492,7 +13641,7 @@
         <w:lastRenderedPageBreak/>
         <w:t>Design challenges</w:t>
       </w:r>
-      <w:bookmarkEnd w:id="31"/>
+      <w:bookmarkEnd w:id="32"/>
     </w:p>
     <w:p>
       <w:pPr>
@@ -13501,30 +13650,388 @@
           <w:lang w:val="en-GB"/>
         </w:rPr>
       </w:pPr>
-      <w:bookmarkStart w:id="32" w:name="_Toc477876795"/>
+      <w:bookmarkStart w:id="33" w:name="_Toc477876795"/>
       <w:r>
         <w:rPr>
           <w:lang w:val="en-GB"/>
         </w:rPr>
         <w:t>Resource limitations</w:t>
       </w:r>
-      <w:bookmarkEnd w:id="32"/>
+      <w:bookmarkEnd w:id="33"/>
+    </w:p>
+    <w:p>
+      <w:pPr>
+        <w:rPr>
+          <w:lang w:val="en-US"/>
+        </w:rPr>
+      </w:pPr>
+      <w:r>
+        <w:rPr>
+          <w:lang w:val="en-US"/>
+        </w:rPr>
+        <w:t>Embedded software has traditionally been thought of as "software on small computers." In this traditional view, the principal problem is resource limitations (small memory, small data word sizes, and relatively slow clocks)</w:t>
+      </w:r>
+      <w:r>
+        <w:rPr>
+          <w:lang w:val="en-US"/>
+        </w:rPr>
+        <w:t xml:space="preserve"> [29]. Given their size, portability and cost sensitiveness, </w:t>
+      </w:r>
+      <w:proofErr w:type="gramStart"/>
+      <w:r>
+        <w:rPr>
+          <w:lang w:val="en-US"/>
+        </w:rPr>
+        <w:t>They</w:t>
+      </w:r>
+      <w:proofErr w:type="gramEnd"/>
+      <w:r>
+        <w:rPr>
+          <w:lang w:val="en-US"/>
+        </w:rPr>
+        <w:t xml:space="preserve"> also </w:t>
+      </w:r>
+      <w:r>
+        <w:rPr>
+          <w:lang w:val="en-US"/>
+        </w:rPr>
+        <w:t xml:space="preserve">often come with </w:t>
+      </w:r>
+      <w:r>
+        <w:rPr>
+          <w:lang w:val="en-US"/>
+        </w:rPr>
+        <w:t xml:space="preserve">other </w:t>
+      </w:r>
+      <w:r>
+        <w:rPr>
+          <w:lang w:val="en-US"/>
+        </w:rPr>
+        <w:t xml:space="preserve">resource limitations </w:t>
+      </w:r>
+      <w:r>
+        <w:rPr>
+          <w:lang w:val="en-US"/>
+        </w:rPr>
+        <w:t xml:space="preserve">computational power, </w:t>
+      </w:r>
+      <w:r>
+        <w:rPr>
+          <w:lang w:val="en-US"/>
+        </w:rPr>
+        <w:t xml:space="preserve">absence of protective theft and shielding technologies when compared against with </w:t>
+      </w:r>
+      <w:r>
+        <w:rPr>
+          <w:lang w:val="en-US"/>
+        </w:rPr>
+        <w:t>larger system</w:t>
+      </w:r>
+      <w:r>
+        <w:rPr>
+          <w:lang w:val="en-US"/>
+        </w:rPr>
+        <w:t>.</w:t>
+      </w:r>
+      <w:r>
+        <w:rPr>
+          <w:lang w:val="en-US"/>
+        </w:rPr>
+        <w:t xml:space="preserve"> </w:t>
+      </w:r>
+      <w:r>
+        <w:rPr>
+          <w:lang w:val="en-US"/>
+        </w:rPr>
+        <w:t>Among the examples, the Mission Critical system has much more stringent size and weight requirements than the others because of its us</w:t>
+      </w:r>
+      <w:r>
+        <w:rPr>
+          <w:lang w:val="en-US"/>
+        </w:rPr>
+        <w:t>e in a flight vehicle</w:t>
+      </w:r>
+      <w:r>
+        <w:rPr>
+          <w:lang w:val="en-US"/>
+        </w:rPr>
+        <w:t xml:space="preserve"> </w:t>
+      </w:r>
+      <w:r>
+        <w:rPr>
+          <w:lang w:val="en-US"/>
+        </w:rPr>
+        <w:t>[</w:t>
+      </w:r>
+      <w:r>
+        <w:rPr>
+          <w:lang w:val="en-US"/>
+        </w:rPr>
+        <w:t>28</w:t>
+      </w:r>
+      <w:r>
+        <w:rPr>
+          <w:lang w:val="en-US"/>
+        </w:rPr>
+        <w:t>].</w:t>
+      </w:r>
+      <w:r>
+        <w:rPr>
+          <w:lang w:val="en-US"/>
+        </w:rPr>
+        <w:t xml:space="preserve"> For consumer devices like mobile phones and </w:t>
+      </w:r>
+      <w:proofErr w:type="spellStart"/>
+      <w:r>
+        <w:rPr>
+          <w:lang w:val="en-US"/>
+        </w:rPr>
+        <w:t>IoT</w:t>
+      </w:r>
+      <w:proofErr w:type="spellEnd"/>
+      <w:r>
+        <w:rPr>
+          <w:lang w:val="en-US"/>
+        </w:rPr>
+        <w:t xml:space="preserve"> devices, apart from size , computational power limitations, it is extremely important for these kind of devices to be designed keeping in security of the user data and </w:t>
+      </w:r>
+      <w:r>
+        <w:rPr>
+          <w:lang w:val="en-US"/>
+        </w:rPr>
+        <w:t>software</w:t>
+      </w:r>
+      <w:r>
+        <w:rPr>
+          <w:lang w:val="en-US"/>
+        </w:rPr>
+        <w:t xml:space="preserve"> </w:t>
+      </w:r>
+      <w:r>
+        <w:rPr>
+          <w:lang w:val="en-US"/>
+        </w:rPr>
+        <w:t xml:space="preserve">attacks </w:t>
+      </w:r>
+      <w:r>
+        <w:rPr>
+          <w:lang w:val="en-US"/>
+        </w:rPr>
+        <w:t>in mind.</w:t>
+      </w:r>
+    </w:p>
+    <w:p>
+      <w:pPr>
+        <w:rPr>
+          <w:lang w:val="en-US"/>
+        </w:rPr>
+      </w:pPr>
+      <w:r>
+        <w:rPr>
+          <w:lang w:val="en-US"/>
+        </w:rPr>
+        <w:t xml:space="preserve">While designing </w:t>
+      </w:r>
+      <w:r>
+        <w:rPr>
+          <w:lang w:val="en-US"/>
+        </w:rPr>
+        <w:t>embedded systems</w:t>
+      </w:r>
+      <w:r>
+        <w:rPr>
+          <w:lang w:val="en-US"/>
+        </w:rPr>
+        <w:t xml:space="preserve">, Designers has to work with these above mentioned </w:t>
+      </w:r>
+      <w:r>
+        <w:rPr>
+          <w:lang w:val="en-US"/>
+        </w:rPr>
+        <w:t xml:space="preserve">design </w:t>
+      </w:r>
+      <w:r>
+        <w:rPr>
+          <w:lang w:val="en-US"/>
+        </w:rPr>
+        <w:t xml:space="preserve">challenges and at the same time ensure the users </w:t>
+      </w:r>
+      <w:r>
+        <w:rPr>
+          <w:lang w:val="en-US"/>
+        </w:rPr>
+        <w:t>integrity of data</w:t>
+      </w:r>
+      <w:r>
+        <w:rPr>
+          <w:lang w:val="en-US"/>
+        </w:rPr>
+        <w:t xml:space="preserve"> and secrets and damage limitation in case system or device is compromised due to multitude of reasons.</w:t>
+      </w:r>
+      <w:r>
+        <w:rPr>
+          <w:lang w:val="en-US"/>
+        </w:rPr>
+        <w:t xml:space="preserve"> </w:t>
+      </w:r>
     </w:p>
     <w:p>
       <w:pPr>
         <w:pStyle w:val="Heading2"/>
         <w:rPr>
-          <w:lang w:val="en-GB"/>
-        </w:rPr>
-      </w:pPr>
-      <w:bookmarkStart w:id="33" w:name="_Toc477876796"/>
-      <w:r>
-        <w:rPr>
-          <w:lang w:val="en-GB"/>
-        </w:rPr>
-        <w:t>Deployment challenges</w:t>
-      </w:r>
-      <w:bookmarkEnd w:id="33"/>
+          <w:lang w:val="en-US"/>
+        </w:rPr>
+      </w:pPr>
+      <w:r>
+        <w:rPr>
+          <w:lang w:val="en-US"/>
+        </w:rPr>
+        <w:t>Reliability</w:t>
+      </w:r>
+    </w:p>
+    <w:p>
+      <w:pPr>
+        <w:rPr>
+          <w:lang w:val="en-US"/>
+        </w:rPr>
+      </w:pPr>
+      <w:r>
+        <w:rPr>
+          <w:lang w:val="en-US"/>
+        </w:rPr>
+        <w:t xml:space="preserve">Embedded software systems are generally held to a much higher reliability standard than </w:t>
+      </w:r>
+      <w:r>
+        <w:rPr>
+          <w:lang w:val="en-US"/>
+        </w:rPr>
+        <w:t xml:space="preserve">any </w:t>
+      </w:r>
+      <w:r>
+        <w:rPr>
+          <w:lang w:val="en-US"/>
+        </w:rPr>
+        <w:t>general purpose software</w:t>
+      </w:r>
+      <w:r>
+        <w:rPr>
+          <w:lang w:val="en-US"/>
+        </w:rPr>
+        <w:t xml:space="preserve"> [29]. </w:t>
+      </w:r>
+      <w:r>
+        <w:rPr>
+          <w:lang w:val="en-US"/>
+        </w:rPr>
+        <w:t xml:space="preserve">They are also know to work in extreme and tough conditions, so they are prone to more failures. </w:t>
+      </w:r>
+      <w:proofErr w:type="spellStart"/>
+      <w:r>
+        <w:rPr>
+          <w:lang w:val="en-US"/>
+        </w:rPr>
+        <w:t>Some times</w:t>
+      </w:r>
+      <w:proofErr w:type="spellEnd"/>
+      <w:r>
+        <w:rPr>
+          <w:lang w:val="en-US"/>
+        </w:rPr>
+        <w:t xml:space="preserve"> </w:t>
+      </w:r>
+      <w:r>
+        <w:rPr>
+          <w:lang w:val="en-US"/>
+        </w:rPr>
+        <w:t xml:space="preserve">these </w:t>
+      </w:r>
+      <w:r>
+        <w:rPr>
+          <w:lang w:val="en-US"/>
+        </w:rPr>
+        <w:t>the failures associated to be with embedded can be quite risky, threating, can cause substantial damage in terms of monitory or personal loss.</w:t>
+      </w:r>
+      <w:r>
+        <w:rPr>
+          <w:lang w:val="en-US"/>
+        </w:rPr>
+        <w:t xml:space="preserve"> In mission-critical applications such as aircraft flight control, severe personal injury or equipment damage could result from a failure of the embedded computer</w:t>
+      </w:r>
+      <w:r>
+        <w:rPr>
+          <w:lang w:val="en-US"/>
+        </w:rPr>
+        <w:t xml:space="preserve"> [28]</w:t>
+      </w:r>
+      <w:r>
+        <w:rPr>
+          <w:lang w:val="en-US"/>
+        </w:rPr>
+        <w:t>.</w:t>
+      </w:r>
+      <w:r>
+        <w:rPr>
+          <w:lang w:val="en-US"/>
+        </w:rPr>
+        <w:t xml:space="preserve"> Failure to </w:t>
+      </w:r>
+      <w:r>
+        <w:rPr>
+          <w:lang w:val="en-US"/>
+        </w:rPr>
+        <w:t>safeguard</w:t>
+      </w:r>
+      <w:r>
+        <w:rPr>
+          <w:lang w:val="en-US"/>
+        </w:rPr>
+        <w:t xml:space="preserve"> the user data in mobile phone can have financial implications.</w:t>
+      </w:r>
+      <w:r>
+        <w:rPr>
+          <w:lang w:val="en-US"/>
+        </w:rPr>
+        <w:t xml:space="preserve"> Traditionally, such systems have employed multiply-redundant computers or distributed consensus protocols in order to ensure continued operation after an equipment failure</w:t>
+      </w:r>
+      <w:r>
+        <w:rPr>
+          <w:lang w:val="en-US"/>
+        </w:rPr>
+        <w:t xml:space="preserve"> [28]. </w:t>
+      </w:r>
+      <w:r>
+        <w:rPr>
+          <w:lang w:val="en-US"/>
+        </w:rPr>
+        <w:t xml:space="preserve"> So for designers it is important to device alter</w:t>
+      </w:r>
+      <w:r>
+        <w:rPr>
+          <w:lang w:val="en-US"/>
+        </w:rPr>
+        <w:t xml:space="preserve">nate </w:t>
+      </w:r>
+      <w:r>
+        <w:rPr>
+          <w:lang w:val="en-US"/>
+        </w:rPr>
+        <w:lastRenderedPageBreak/>
+        <w:t xml:space="preserve">solutions for mission critical systems. But for consumer and </w:t>
+      </w:r>
+      <w:proofErr w:type="spellStart"/>
+      <w:r>
+        <w:rPr>
+          <w:lang w:val="en-US"/>
+        </w:rPr>
+        <w:t>IoT</w:t>
+      </w:r>
+      <w:proofErr w:type="spellEnd"/>
+      <w:r>
+        <w:rPr>
+          <w:lang w:val="en-US"/>
+        </w:rPr>
+        <w:t xml:space="preserve"> devices designers should consider damage limiting functionalities in case of any software attack or physical tampering.</w:t>
+      </w:r>
     </w:p>
     <w:p>
       <w:pPr>
@@ -13538,25 +14045,112 @@
         <w:rPr>
           <w:lang w:val="en-GB"/>
         </w:rPr>
-        <w:t>Memory constraints</w:t>
+        <w:t xml:space="preserve">Cost </w:t>
+      </w:r>
+      <w:r>
+        <w:rPr>
+          <w:lang w:val="en-GB"/>
+        </w:rPr>
+        <w:t>constraints</w:t>
       </w:r>
       <w:bookmarkEnd w:id="34"/>
     </w:p>
     <w:p>
       <w:pPr>
-        <w:pStyle w:val="Heading2"/>
-        <w:rPr>
-          <w:lang w:val="en-GB"/>
-        </w:rPr>
-      </w:pPr>
-      <w:bookmarkStart w:id="35" w:name="_Toc477876798"/>
-      <w:r>
-        <w:rPr>
-          <w:lang w:val="en-GB"/>
-        </w:rPr>
-        <w:t>No One solution or silver bullet</w:t>
-      </w:r>
-      <w:bookmarkEnd w:id="35"/>
+        <w:rPr>
+          <w:lang w:val="en-GB"/>
+        </w:rPr>
+      </w:pPr>
+      <w:r>
+        <w:rPr>
+          <w:lang w:val="en-GB"/>
+        </w:rPr>
+        <w:t xml:space="preserve">Most </w:t>
+      </w:r>
+      <w:r>
+        <w:rPr>
+          <w:lang w:val="en-GB"/>
+        </w:rPr>
+        <w:t xml:space="preserve">consumer segment </w:t>
+      </w:r>
+      <w:r>
+        <w:rPr>
+          <w:lang w:val="en-GB"/>
+        </w:rPr>
+        <w:t>device</w:t>
+      </w:r>
+      <w:r>
+        <w:rPr>
+          <w:lang w:val="en-GB"/>
+        </w:rPr>
+        <w:t xml:space="preserve">s are designed keeping the </w:t>
+      </w:r>
+      <w:r>
+        <w:rPr>
+          <w:lang w:val="en-GB"/>
+        </w:rPr>
+        <w:t xml:space="preserve">cost </w:t>
+      </w:r>
+      <w:r>
+        <w:rPr>
+          <w:lang w:val="en-GB"/>
+        </w:rPr>
+        <w:t xml:space="preserve">factor in mind. </w:t>
+      </w:r>
+      <w:r>
+        <w:rPr>
+          <w:lang w:val="en-GB"/>
+        </w:rPr>
+        <w:t xml:space="preserve">Achieving a reliable system under controlled costs can be challenging for system designers. </w:t>
+      </w:r>
+      <w:r>
+        <w:rPr>
+          <w:lang w:val="en-GB"/>
+        </w:rPr>
+        <w:t>While designing</w:t>
+      </w:r>
+      <w:r>
+        <w:rPr>
+          <w:lang w:val="en-GB"/>
+        </w:rPr>
+        <w:t xml:space="preserve"> cost consensus devices, Designers keep the o</w:t>
+      </w:r>
+      <w:r>
+        <w:rPr>
+          <w:lang w:val="en-GB"/>
+        </w:rPr>
+        <w:t xml:space="preserve">verall the system costs controlled by keeping </w:t>
+      </w:r>
+      <w:r>
+        <w:rPr>
+          <w:lang w:val="en-GB"/>
+        </w:rPr>
+        <w:t>system complexity down</w:t>
+      </w:r>
+      <w:r>
+        <w:rPr>
+          <w:lang w:val="en-GB"/>
+        </w:rPr>
+        <w:t xml:space="preserve"> which should not cast effect on </w:t>
+      </w:r>
+      <w:r>
+        <w:rPr>
+          <w:lang w:val="en-GB"/>
+        </w:rPr>
+        <w:t xml:space="preserve">integrity </w:t>
+      </w:r>
+      <w:r>
+        <w:rPr>
+          <w:lang w:val="en-GB"/>
+        </w:rPr>
+        <w:t>or reliability of the overall system.</w:t>
+      </w:r>
+      <w:r>
+        <w:rPr>
+          <w:lang w:val="en-GB"/>
+        </w:rPr>
+        <w:t xml:space="preserve"> </w:t>
+      </w:r>
     </w:p>
     <w:p>
       <w:pPr>
@@ -13565,7 +14159,7 @@
           <w:lang w:val="en-US"/>
         </w:rPr>
       </w:pPr>
-      <w:bookmarkStart w:id="36" w:name="_Toc477876799"/>
+      <w:bookmarkStart w:id="35" w:name="_Toc477876799"/>
       <w:r>
         <w:rPr>
           <w:lang w:val="en-US"/>
@@ -13585,36 +14179,36 @@
         </w:rPr>
         <w:t>Aspects</w:t>
       </w:r>
+      <w:bookmarkEnd w:id="35"/>
+    </w:p>
+    <w:p>
+      <w:pPr>
+        <w:rPr>
+          <w:lang w:val="en-US"/>
+        </w:rPr>
+      </w:pPr>
+      <w:r>
+        <w:rPr>
+          <w:lang w:val="en-US"/>
+        </w:rPr>
+        <w:t>Let us discuss here about mechanical design approaches that should be considered for bringing out a secure product.</w:t>
+      </w:r>
+    </w:p>
+    <w:p>
+      <w:pPr>
+        <w:pStyle w:val="Heading2"/>
+        <w:rPr>
+          <w:lang w:val="en-US"/>
+        </w:rPr>
+      </w:pPr>
+      <w:bookmarkStart w:id="36" w:name="_Toc477876800"/>
+      <w:r>
+        <w:rPr>
+          <w:lang w:val="en-US"/>
+        </w:rPr>
+        <w:t>Product housing</w:t>
+      </w:r>
       <w:bookmarkEnd w:id="36"/>
-    </w:p>
-    <w:p>
-      <w:pPr>
-        <w:rPr>
-          <w:lang w:val="en-US"/>
-        </w:rPr>
-      </w:pPr>
-      <w:r>
-        <w:rPr>
-          <w:lang w:val="en-US"/>
-        </w:rPr>
-        <w:t>Let us discuss here about mechanical design approaches that should be considered for bringing out a secure product.</w:t>
-      </w:r>
-    </w:p>
-    <w:p>
-      <w:pPr>
-        <w:pStyle w:val="Heading2"/>
-        <w:rPr>
-          <w:lang w:val="en-US"/>
-        </w:rPr>
-      </w:pPr>
-      <w:bookmarkStart w:id="37" w:name="_Toc477876800"/>
-      <w:r>
-        <w:rPr>
-          <w:lang w:val="en-US"/>
-        </w:rPr>
-        <w:t>Product housing</w:t>
-      </w:r>
-      <w:bookmarkEnd w:id="37"/>
     </w:p>
     <w:p>
       <w:pPr>
@@ -13780,14 +14374,14 @@
           <w:lang w:val="en-US"/>
         </w:rPr>
       </w:pPr>
-      <w:bookmarkStart w:id="38" w:name="_Toc477876801"/>
+      <w:bookmarkStart w:id="37" w:name="_Toc477876801"/>
       <w:r>
         <w:rPr>
           <w:lang w:val="en-US"/>
         </w:rPr>
         <w:t>External Interfaces</w:t>
       </w:r>
-      <w:bookmarkEnd w:id="38"/>
+      <w:bookmarkEnd w:id="37"/>
     </w:p>
     <w:p>
       <w:pPr>
@@ -13969,14 +14563,14 @@
           <w:lang w:val="en-US"/>
         </w:rPr>
       </w:pPr>
-      <w:bookmarkStart w:id="39" w:name="_Toc477876802"/>
+      <w:bookmarkStart w:id="38" w:name="_Toc477876802"/>
       <w:r>
         <w:rPr>
           <w:lang w:val="en-US"/>
         </w:rPr>
         <w:t>Anti-tamper mechanisms</w:t>
       </w:r>
-      <w:bookmarkEnd w:id="39"/>
+      <w:bookmarkEnd w:id="38"/>
     </w:p>
     <w:p>
       <w:pPr>
@@ -14205,84 +14799,84 @@
           <w:lang w:val="en-US"/>
         </w:rPr>
       </w:pPr>
-      <w:bookmarkStart w:id="40" w:name="_Toc477876803"/>
+      <w:bookmarkStart w:id="39" w:name="_Toc477876803"/>
       <w:r>
         <w:rPr>
           <w:lang w:val="en-US"/>
         </w:rPr>
         <w:t>PCB design and routing</w:t>
       </w:r>
+      <w:bookmarkEnd w:id="39"/>
+    </w:p>
+    <w:p>
+      <w:pPr>
+        <w:rPr>
+          <w:lang w:val="en-US"/>
+        </w:rPr>
+      </w:pPr>
+      <w:r>
+        <w:rPr>
+          <w:lang w:val="en-US"/>
+        </w:rPr>
+        <w:t xml:space="preserve">Enough precautions should be taken while designing circuitry boards for not letting an easy access to components like </w:t>
+      </w:r>
+      <w:proofErr w:type="gramStart"/>
+      <w:r>
+        <w:rPr>
+          <w:lang w:val="en-US"/>
+        </w:rPr>
+        <w:t>FPGA ,</w:t>
+      </w:r>
+      <w:proofErr w:type="gramEnd"/>
+      <w:r>
+        <w:rPr>
+          <w:lang w:val="en-US"/>
+        </w:rPr>
+        <w:t xml:space="preserve"> processors and memories. Easy access to these components and circuitry can help attackers in reverse engineering the product. Designers should look into advanced chip packaging technologies while they design PCBs for </w:t>
+      </w:r>
+      <w:proofErr w:type="gramStart"/>
+      <w:r>
+        <w:rPr>
+          <w:lang w:val="en-US"/>
+        </w:rPr>
+        <w:t>ex :</w:t>
+      </w:r>
+      <w:proofErr w:type="gramEnd"/>
+      <w:r>
+        <w:rPr>
+          <w:lang w:val="en-US"/>
+        </w:rPr>
+        <w:t xml:space="preserve"> COB (Chip on Board) packaging, CIB (Chip In Board) packaging, Ball Grid Array packaging. Product should demark or erase all the chip markings either by black topping or using other methods like small sander or etching. Failure to remove the chip markings will leave potential hints to attackers to learn about the chips behavior and their usage by referring their datasheets.  </w:t>
+      </w:r>
+    </w:p>
+    <w:p>
+      <w:pPr>
+        <w:rPr>
+          <w:lang w:val="en-US"/>
+        </w:rPr>
+      </w:pPr>
+      <w:r>
+        <w:rPr>
+          <w:lang w:val="en-US"/>
+        </w:rPr>
+        <w:t>Sensitive components and circuitry lines should be concealed by using Epoxy material around them. Care should be taken during PCB production not to leave test points visibly open and every attempt should be made to obfuscate the trace paths and critical lines into inner layers of PCB. Even electromagnetic emissions from product can act as potential attack points which attackers can monitor to determine secret information. So every step needs to be taken to minimize the emissions by installing appropriate shielding and taking care of unprotected I/O buss from ESDs. A well designed power lines and grounding can reduce noise levels and emissions. All unused GPIOs should be either disabled or to be fixed to predetermined state.</w:t>
+      </w:r>
+    </w:p>
+    <w:p>
+      <w:pPr>
+        <w:pStyle w:val="Heading2"/>
+        <w:rPr>
+          <w:lang w:val="en-US"/>
+        </w:rPr>
+      </w:pPr>
+      <w:bookmarkStart w:id="40" w:name="_Toc477876804"/>
+      <w:r>
+        <w:rPr>
+          <w:lang w:val="en-US"/>
+        </w:rPr>
+        <w:t>Memory and bus protection</w:t>
+      </w:r>
       <w:bookmarkEnd w:id="40"/>
-    </w:p>
-    <w:p>
-      <w:pPr>
-        <w:rPr>
-          <w:lang w:val="en-US"/>
-        </w:rPr>
-      </w:pPr>
-      <w:r>
-        <w:rPr>
-          <w:lang w:val="en-US"/>
-        </w:rPr>
-        <w:t xml:space="preserve">Enough precautions should be taken while designing circuitry boards for not letting an easy access to components like </w:t>
-      </w:r>
-      <w:proofErr w:type="gramStart"/>
-      <w:r>
-        <w:rPr>
-          <w:lang w:val="en-US"/>
-        </w:rPr>
-        <w:t>FPGA ,</w:t>
-      </w:r>
-      <w:proofErr w:type="gramEnd"/>
-      <w:r>
-        <w:rPr>
-          <w:lang w:val="en-US"/>
-        </w:rPr>
-        <w:t xml:space="preserve"> processors and memories. Easy access to these components and circuitry can help attackers in reverse engineering the product. Designers should look into advanced chip packaging technologies while they design PCBs for </w:t>
-      </w:r>
-      <w:proofErr w:type="gramStart"/>
-      <w:r>
-        <w:rPr>
-          <w:lang w:val="en-US"/>
-        </w:rPr>
-        <w:t>ex :</w:t>
-      </w:r>
-      <w:proofErr w:type="gramEnd"/>
-      <w:r>
-        <w:rPr>
-          <w:lang w:val="en-US"/>
-        </w:rPr>
-        <w:t xml:space="preserve"> COB (Chip on Board) packaging, CIB (Chip In Board) packaging, Ball Grid Array packaging. Product should demark or erase all the chip markings either by black topping or using other methods like small sander or etching. Failure to remove the chip markings will leave potential hints to attackers to learn about the chips behavior and their usage by referring their datasheets.  </w:t>
-      </w:r>
-    </w:p>
-    <w:p>
-      <w:pPr>
-        <w:rPr>
-          <w:lang w:val="en-US"/>
-        </w:rPr>
-      </w:pPr>
-      <w:r>
-        <w:rPr>
-          <w:lang w:val="en-US"/>
-        </w:rPr>
-        <w:t>Sensitive components and circuitry lines should be concealed by using Epoxy material around them. Care should be taken during PCB production not to leave test points visibly open and every attempt should be made to obfuscate the trace paths and critical lines into inner layers of PCB. Even electromagnetic emissions from product can act as potential attack points which attackers can monitor to determine secret information. So every step needs to be taken to minimize the emissions by installing appropriate shielding and taking care of unprotected I/O buss from ESDs. A well designed power lines and grounding can reduce noise levels and emissions. All unused GPIOs should be either disabled or to be fixed to predetermined state.</w:t>
-      </w:r>
-    </w:p>
-    <w:p>
-      <w:pPr>
-        <w:pStyle w:val="Heading2"/>
-        <w:rPr>
-          <w:lang w:val="en-US"/>
-        </w:rPr>
-      </w:pPr>
-      <w:bookmarkStart w:id="41" w:name="_Toc477876804"/>
-      <w:r>
-        <w:rPr>
-          <w:lang w:val="en-US"/>
-        </w:rPr>
-        <w:t>Memory and bus protection</w:t>
-      </w:r>
-      <w:bookmarkEnd w:id="41"/>
     </w:p>
     <w:p>
       <w:pPr>
@@ -14360,7 +14954,7 @@
           <w:lang w:val="en-GB"/>
         </w:rPr>
       </w:pPr>
-      <w:bookmarkStart w:id="42" w:name="_Toc477876805"/>
+      <w:bookmarkStart w:id="41" w:name="_Toc477876805"/>
       <w:r>
         <w:rPr>
           <w:lang w:val="en-GB"/>
@@ -14386,105 +14980,340 @@
         </w:rPr>
         <w:t>security</w:t>
       </w:r>
+      <w:bookmarkEnd w:id="41"/>
+    </w:p>
+    <w:p>
+      <w:pPr>
+        <w:spacing w:after="100" w:afterAutospacing="1"/>
+        <w:rPr>
+          <w:shd w:val="clear" w:color="auto" w:fill="FFFFFF"/>
+          <w:lang w:val="en-US"/>
+        </w:rPr>
+      </w:pPr>
+      <w:r>
+        <w:rPr>
+          <w:shd w:val="clear" w:color="auto" w:fill="FFFFFF"/>
+          <w:lang w:val="en-GB"/>
+        </w:rPr>
+        <w:t xml:space="preserve">Devices can be made more secure if security use cases utilize </w:t>
+      </w:r>
+      <w:r>
+        <w:rPr>
+          <w:shd w:val="clear" w:color="auto" w:fill="FFFFFF"/>
+          <w:lang w:val="en-US"/>
+        </w:rPr>
+        <w:t>hardware solutions or extensions in conjunction with software rather than just as a software only solution. In the below sections I will try to focus our discussion on</w:t>
+      </w:r>
+      <w:r>
+        <w:rPr>
+          <w:shd w:val="clear" w:color="auto" w:fill="FFFFFF"/>
+          <w:lang w:val="en-US"/>
+        </w:rPr>
+        <w:t xml:space="preserve"> </w:t>
+      </w:r>
+      <w:r>
+        <w:rPr>
+          <w:shd w:val="clear" w:color="auto" w:fill="FFFFFF"/>
+          <w:lang w:val="en-US"/>
+        </w:rPr>
+        <w:t xml:space="preserve">the role of hardware based solutions touching associated software functionalities that exploit </w:t>
+      </w:r>
+      <w:r>
+        <w:rPr>
+          <w:shd w:val="clear" w:color="auto" w:fill="FFFFFF"/>
+          <w:lang w:val="en-US"/>
+        </w:rPr>
+        <w:t xml:space="preserve">these specialized </w:t>
+      </w:r>
+      <w:r>
+        <w:rPr>
+          <w:shd w:val="clear" w:color="auto" w:fill="FFFFFF"/>
+          <w:lang w:val="en-US"/>
+        </w:rPr>
+        <w:t xml:space="preserve">hardware </w:t>
+      </w:r>
+      <w:r>
+        <w:rPr>
+          <w:shd w:val="clear" w:color="auto" w:fill="FFFFFF"/>
+          <w:lang w:val="en-US"/>
+        </w:rPr>
+        <w:t>where</w:t>
+      </w:r>
+      <w:r>
+        <w:rPr>
+          <w:shd w:val="clear" w:color="auto" w:fill="FFFFFF"/>
+          <w:lang w:val="en-US"/>
+        </w:rPr>
+        <w:t xml:space="preserve"> ever </w:t>
+      </w:r>
+      <w:r>
+        <w:rPr>
+          <w:shd w:val="clear" w:color="auto" w:fill="FFFFFF"/>
+          <w:lang w:val="en-US"/>
+        </w:rPr>
+        <w:t xml:space="preserve">needed. Security solutions that utilize underlying platform and hardware assistance are more effective than purely software based. </w:t>
+      </w:r>
+    </w:p>
+    <w:p>
+      <w:pPr>
+        <w:pStyle w:val="Heading2"/>
+        <w:rPr>
+          <w:lang w:val="en-US"/>
+        </w:rPr>
+      </w:pPr>
+      <w:r>
+        <w:rPr>
+          <w:lang w:val="en-US"/>
+        </w:rPr>
+        <w:t>Smart</w:t>
+      </w:r>
+      <w:r>
+        <w:rPr>
+          <w:lang w:val="en-US"/>
+        </w:rPr>
+        <w:t xml:space="preserve"> </w:t>
+      </w:r>
+      <w:r>
+        <w:rPr>
+          <w:lang w:val="en-US"/>
+        </w:rPr>
+        <w:t>Card</w:t>
+      </w:r>
+      <w:r>
+        <w:rPr>
+          <w:lang w:val="en-US"/>
+        </w:rPr>
+        <w:t xml:space="preserve"> [27]</w:t>
+      </w:r>
+    </w:p>
+    <w:p>
+      <w:pPr>
+        <w:autoSpaceDE w:val="0"/>
+        <w:autoSpaceDN w:val="0"/>
+        <w:adjustRightInd w:val="0"/>
+        <w:spacing w:after="0" w:line="240" w:lineRule="auto"/>
+        <w:rPr>
+          <w:lang w:val="en-GB"/>
+        </w:rPr>
+      </w:pPr>
+      <w:r>
+        <w:rPr>
+          <w:lang w:val="en-GB"/>
+        </w:rPr>
+        <w:t>A smart card is an embedded integrated circuit card with a CPU, memory, and at least</w:t>
+      </w:r>
+      <w:r>
+        <w:rPr>
+          <w:lang w:val="en-GB"/>
+        </w:rPr>
+        <w:t xml:space="preserve"> </w:t>
+      </w:r>
+      <w:r>
+        <w:rPr>
+          <w:lang w:val="en-GB"/>
+        </w:rPr>
+        <w:t xml:space="preserve">one peripheral interface to communicate with a host device. </w:t>
+      </w:r>
+    </w:p>
+    <w:p>
+      <w:pPr>
+        <w:autoSpaceDE w:val="0"/>
+        <w:autoSpaceDN w:val="0"/>
+        <w:adjustRightInd w:val="0"/>
+        <w:spacing w:after="0" w:line="240" w:lineRule="auto"/>
+        <w:rPr>
+          <w:lang w:val="en-GB"/>
+        </w:rPr>
+      </w:pPr>
+    </w:p>
+    <w:p>
+      <w:pPr>
+        <w:autoSpaceDE w:val="0"/>
+        <w:autoSpaceDN w:val="0"/>
+        <w:adjustRightInd w:val="0"/>
+        <w:spacing w:after="100" w:afterAutospacing="1" w:line="240" w:lineRule="auto"/>
+        <w:rPr>
+          <w:shd w:val="clear" w:color="auto" w:fill="FFFFFF"/>
+          <w:lang w:val="en-US"/>
+        </w:rPr>
+      </w:pPr>
+      <w:r>
+        <w:rPr>
+          <w:shd w:val="clear" w:color="auto" w:fill="FFFFFF"/>
+          <w:lang w:val="en-US"/>
+        </w:rPr>
+        <w:t>E</w:t>
+      </w:r>
+      <w:r>
+        <w:rPr>
+          <w:shd w:val="clear" w:color="auto" w:fill="FFFFFF"/>
+          <w:lang w:val="en-US"/>
+        </w:rPr>
+        <w:t xml:space="preserve">very component in the smart card </w:t>
+      </w:r>
+      <w:r>
+        <w:rPr>
+          <w:shd w:val="clear" w:color="auto" w:fill="FFFFFF"/>
+          <w:lang w:val="en-US"/>
+        </w:rPr>
+        <w:t xml:space="preserve">is </w:t>
+      </w:r>
+      <w:r>
+        <w:rPr>
+          <w:shd w:val="clear" w:color="auto" w:fill="FFFFFF"/>
+          <w:lang w:val="en-US"/>
+        </w:rPr>
+        <w:t xml:space="preserve">deemed </w:t>
+      </w:r>
+      <w:r>
+        <w:rPr>
+          <w:shd w:val="clear" w:color="auto" w:fill="FFFFFF"/>
+          <w:lang w:val="en-US"/>
+        </w:rPr>
+        <w:t>secure</w:t>
+      </w:r>
+      <w:r>
+        <w:rPr>
+          <w:shd w:val="clear" w:color="auto" w:fill="FFFFFF"/>
+          <w:lang w:val="en-US"/>
+        </w:rPr>
+        <w:t xml:space="preserve">, basic </w:t>
+      </w:r>
+      <w:r>
+        <w:rPr>
+          <w:shd w:val="clear" w:color="auto" w:fill="FFFFFF"/>
+          <w:lang w:val="en-US"/>
+        </w:rPr>
+        <w:t>in execution</w:t>
+      </w:r>
+      <w:r>
+        <w:rPr>
+          <w:shd w:val="clear" w:color="auto" w:fill="FFFFFF"/>
+          <w:lang w:val="en-US"/>
+        </w:rPr>
+        <w:t xml:space="preserve"> with very less computational power</w:t>
+      </w:r>
+      <w:r>
+        <w:rPr>
+          <w:lang w:val="en-GB"/>
+        </w:rPr>
+        <w:t>.</w:t>
+      </w:r>
+      <w:r>
+        <w:rPr>
+          <w:lang w:val="en-GB"/>
+        </w:rPr>
+        <w:t xml:space="preserve"> </w:t>
+      </w:r>
+      <w:r>
+        <w:rPr>
+          <w:lang w:val="en-GB"/>
+        </w:rPr>
+        <w:t xml:space="preserve">Smart cards also has higher level of temper resistance because of their size , </w:t>
+      </w:r>
+      <w:r>
+        <w:rPr>
+          <w:lang w:val="en-GB"/>
+        </w:rPr>
+        <w:t xml:space="preserve">complete physical isolation of the trusted area, </w:t>
+      </w:r>
+      <w:r>
+        <w:rPr>
+          <w:lang w:val="en-GB"/>
+        </w:rPr>
+        <w:t>narrow interfaces .T</w:t>
+      </w:r>
+      <w:r>
+        <w:rPr>
+          <w:shd w:val="clear" w:color="auto" w:fill="FFFFFF"/>
+          <w:lang w:val="en-US"/>
+        </w:rPr>
+        <w:t xml:space="preserve">he isolated trusted area </w:t>
+      </w:r>
+      <w:r>
+        <w:rPr>
+          <w:shd w:val="clear" w:color="auto" w:fill="FFFFFF"/>
+          <w:lang w:val="en-US"/>
+        </w:rPr>
+        <w:t xml:space="preserve">plus higher level of temper resistance </w:t>
+      </w:r>
+      <w:r>
+        <w:rPr>
+          <w:shd w:val="clear" w:color="auto" w:fill="FFFFFF"/>
+          <w:lang w:val="en-US"/>
+        </w:rPr>
+        <w:t xml:space="preserve">makes </w:t>
+      </w:r>
+      <w:r>
+        <w:rPr>
+          <w:shd w:val="clear" w:color="auto" w:fill="FFFFFF"/>
+          <w:lang w:val="en-US"/>
+        </w:rPr>
+        <w:t xml:space="preserve">the </w:t>
+      </w:r>
+      <w:r>
+        <w:rPr>
+          <w:shd w:val="clear" w:color="auto" w:fill="FFFFFF"/>
+          <w:lang w:val="en-US"/>
+        </w:rPr>
+        <w:t>trusted services leveraged by a smart card are very secure, but very limited in scope</w:t>
+      </w:r>
+      <w:r>
+        <w:rPr>
+          <w:shd w:val="clear" w:color="auto" w:fill="FFFFFF"/>
+          <w:lang w:val="en-US"/>
+        </w:rPr>
+        <w:t xml:space="preserve"> due to lower computational capabilities</w:t>
+      </w:r>
+      <w:r>
+        <w:rPr>
+          <w:shd w:val="clear" w:color="auto" w:fill="FFFFFF"/>
+          <w:lang w:val="en-US"/>
+        </w:rPr>
+        <w:t>.</w:t>
+      </w:r>
+      <w:r>
+        <w:rPr>
+          <w:shd w:val="clear" w:color="auto" w:fill="FFFFFF"/>
+          <w:lang w:val="en-US"/>
+        </w:rPr>
+        <w:t xml:space="preserve"> </w:t>
+      </w:r>
+      <w:r>
+        <w:rPr>
+          <w:shd w:val="clear" w:color="auto" w:fill="FFFFFF"/>
+          <w:lang w:val="en-US"/>
+        </w:rPr>
+        <w:t>[27]</w:t>
+      </w:r>
+    </w:p>
+    <w:p>
+      <w:pPr>
+        <w:pStyle w:val="Heading2"/>
+        <w:rPr>
+          <w:lang w:val="en-GB"/>
+        </w:rPr>
+      </w:pPr>
+      <w:bookmarkStart w:id="42" w:name="_Toc477876806"/>
+      <w:r>
+        <w:rPr>
+          <w:lang w:val="en-GB"/>
+        </w:rPr>
+        <w:t>TPM</w:t>
+      </w:r>
       <w:bookmarkEnd w:id="42"/>
-    </w:p>
-    <w:p>
-      <w:pPr>
-        <w:rPr>
-          <w:lang w:val="en-US"/>
-        </w:rPr>
-      </w:pPr>
-      <w:r>
-        <w:rPr>
-          <w:shd w:val="clear" w:color="auto" w:fill="FFFFFF"/>
-          <w:lang w:val="en-GB"/>
-        </w:rPr>
-        <w:t xml:space="preserve">Devices can be made more secure if security use cases utilize </w:t>
-      </w:r>
-      <w:r>
-        <w:rPr>
-          <w:shd w:val="clear" w:color="auto" w:fill="FFFFFF"/>
-          <w:lang w:val="en-US"/>
-        </w:rPr>
-        <w:t>hardware solutions or extensions in conjunction with software rather than just as a software only solution. In the below sections I will try to focus our discussion on</w:t>
-      </w:r>
-      <w:r>
-        <w:rPr>
-          <w:shd w:val="clear" w:color="auto" w:fill="FFFFFF"/>
-          <w:lang w:val="en-US"/>
+      <w:r>
+        <w:rPr>
+          <w:lang w:val="en-GB"/>
         </w:rPr>
         <w:t xml:space="preserve"> </w:t>
       </w:r>
       <w:r>
         <w:rPr>
-          <w:shd w:val="clear" w:color="auto" w:fill="FFFFFF"/>
-          <w:lang w:val="en-US"/>
-        </w:rPr>
-        <w:t xml:space="preserve">the role of hardware based solutions touching associated software functionalities that exploit </w:t>
-      </w:r>
-      <w:r>
-        <w:rPr>
-          <w:shd w:val="clear" w:color="auto" w:fill="FFFFFF"/>
-          <w:lang w:val="en-US"/>
-        </w:rPr>
-        <w:t xml:space="preserve">these specialized </w:t>
-      </w:r>
-      <w:r>
-        <w:rPr>
-          <w:shd w:val="clear" w:color="auto" w:fill="FFFFFF"/>
-          <w:lang w:val="en-US"/>
-        </w:rPr>
-        <w:t xml:space="preserve">hardware </w:t>
-      </w:r>
-      <w:r>
-        <w:rPr>
-          <w:shd w:val="clear" w:color="auto" w:fill="FFFFFF"/>
-          <w:lang w:val="en-US"/>
-        </w:rPr>
-        <w:t>where</w:t>
-      </w:r>
-      <w:r>
-        <w:rPr>
-          <w:shd w:val="clear" w:color="auto" w:fill="FFFFFF"/>
-          <w:lang w:val="en-US"/>
-        </w:rPr>
-        <w:t xml:space="preserve"> ever </w:t>
-      </w:r>
-      <w:r>
-        <w:rPr>
-          <w:shd w:val="clear" w:color="auto" w:fill="FFFFFF"/>
-          <w:lang w:val="en-US"/>
-        </w:rPr>
-        <w:t xml:space="preserve">needed. Security solutions that utilize underlying platform and hardware assistance are more effective than purely software based. </w:t>
-      </w:r>
-    </w:p>
-    <w:p>
-      <w:pPr>
-        <w:pStyle w:val="Heading2"/>
-        <w:rPr>
-          <w:lang w:val="en-GB"/>
-        </w:rPr>
-      </w:pPr>
-      <w:bookmarkStart w:id="43" w:name="_Toc477876806"/>
-      <w:r>
-        <w:rPr>
-          <w:lang w:val="en-GB"/>
-        </w:rPr>
-        <w:t>TPM</w:t>
-      </w:r>
-      <w:bookmarkEnd w:id="43"/>
-      <w:r>
-        <w:rPr>
           <w:lang w:val="en-GB"/>
         </w:rPr>
         <w:t xml:space="preserve"> </w:t>
       </w:r>
-      <w:r>
-        <w:rPr>
-          <w:lang w:val="en-GB"/>
-        </w:rPr>
-        <w:t xml:space="preserve"> </w:t>
-      </w:r>
     </w:p>
     <w:p>
       <w:pPr>
@@ -14603,7 +15432,14 @@
         <w:rPr>
           <w:lang w:val="en-GB"/>
         </w:rPr>
-        <w:t xml:space="preserve"> alliance formed by HP, Intel, AMD, Microsoft. Objective of TCG is to develop, define and promote open standards for hardware enabled trust computing and standardizing software interfaces across platforms. These specifications aim to provide platform independent functionality that must be provided by any trusted platform by facilitating a common interface for secure computing environment thus protecting and securing the platform against hardware and software attacks. There are also criticisms on TPM specifications that it is crippling the</w:t>
+        <w:t xml:space="preserve"> alliance formed by HP, Intel, AMD, Microsoft. Objective of TCG is to develop, define and promote open standards for hardware enabled trust computing and standardizing software interfaces across platforms. These specifications aim to provide platform independent functionality that must be provided by any trusted platform by facilitating a common interface for secure computing en</w:t>
+      </w:r>
+      <w:r>
+        <w:rPr>
+          <w:lang w:val="en-GB"/>
+        </w:rPr>
+        <w:lastRenderedPageBreak/>
+        <w:t>vironment thus protecting and securing the platform against hardware and software attacks. There are also criticisms on TPM specifications that it is crippling the</w:t>
       </w:r>
       <w:r>
         <w:rPr>
@@ -14703,7 +15539,6 @@
           <w:noProof/>
           <w:lang w:val="en-US" w:eastAsia="en-US"/>
         </w:rPr>
-        <w:lastRenderedPageBreak/>
         <w:drawing>
           <wp:inline distT="0" distB="0" distL="0" distR="0" wp14:anchorId="1AC2A7AD" wp14:editId="38A75C2F">
             <wp:extent cx="4320540" cy="1866900"/>
@@ -14919,7 +15754,14 @@
         <w:rPr>
           <w:lang w:val="en-GB"/>
         </w:rPr>
-        <w:t>Authorization: Public key authentication functions that provide on-chip key generation using random number generation hardware, verification, encryption and decryption functionality. Keys inside the TPM can be made to never leave or visible outside the chip to avoid any kind of phishing attacks and prevents the key from being copied and used without TPM. They can also be configured to be used by providing right authorization values which and when only they are unsealed. This in practice means the keys are accessed only when the platform is in known state.</w:t>
+        <w:t xml:space="preserve">Authorization: Public key authentication functions that provide on-chip key generation using random number generation hardware, verification, encryption and decryption functionality. Keys inside the TPM can be </w:t>
+      </w:r>
+      <w:r>
+        <w:rPr>
+          <w:lang w:val="en-GB"/>
+        </w:rPr>
+        <w:lastRenderedPageBreak/>
+        <w:t>made to never leave or visible outside the chip to avoid any kind of phishing attacks and prevents the key from being copied and used without TPM. They can also be configured to be used by providing right authorization values which and when only they are unsealed. This in practice means the keys are accessed only when the platform is in known state.</w:t>
       </w:r>
     </w:p>
     <w:p>
@@ -14951,14 +15793,7 @@
         <w:rPr>
           <w:lang w:val="en-GB"/>
         </w:rPr>
-        <w:t xml:space="preserve">hash of configuration)  is stored in PCM registers. The private keys are sealed under the specific PCM registers and get unsealed only TPM </w:t>
-      </w:r>
-      <w:r>
-        <w:rPr>
-          <w:lang w:val="en-GB"/>
-        </w:rPr>
-        <w:lastRenderedPageBreak/>
-        <w:t xml:space="preserve">is provided with same values by which integrity of the system is verified. When an attempt is made to boot the system with </w:t>
+        <w:t xml:space="preserve">hash of configuration)  is stored in PCM registers. The private keys are sealed under the specific PCM registers and get unsealed only TPM is provided with same values by which integrity of the system is verified. When an attempt is made to boot the system with </w:t>
       </w:r>
       <w:proofErr w:type="spellStart"/>
       <w:r>
@@ -15014,14 +15849,41 @@
           <w:lang w:val="en-US"/>
         </w:rPr>
       </w:pPr>
-      <w:bookmarkStart w:id="44" w:name="_Toc477876807"/>
+      <w:bookmarkStart w:id="43" w:name="_Toc477876807"/>
       <w:r>
         <w:rPr>
           <w:lang w:val="en-US"/>
         </w:rPr>
         <w:t>Root of trust for storage management</w:t>
       </w:r>
+      <w:bookmarkEnd w:id="43"/>
+    </w:p>
+    <w:p>
+      <w:pPr>
+        <w:rPr>
+          <w:lang w:val="en-GB" w:eastAsia="en-US"/>
+        </w:rPr>
+      </w:pPr>
+      <w:r>
+        <w:rPr>
+          <w:lang w:val="en-GB" w:eastAsia="en-US"/>
+        </w:rPr>
+        <w:t>Root of trust for storage is a trusted component that lies inside TPM that provides integrity and confidentiality checking for secure storage information in the chip. This is achieved by using by RSA encryption and integrity checking by validating platform state to a known value.</w:t>
+      </w:r>
+    </w:p>
+    <w:p>
+      <w:pPr>
+        <w:pStyle w:val="Heading3"/>
+      </w:pPr>
+      <w:bookmarkStart w:id="44" w:name="_Toc477876808"/>
+      <w:r>
+        <w:lastRenderedPageBreak/>
+        <w:t>Root of trust for reporting</w:t>
+      </w:r>
       <w:bookmarkEnd w:id="44"/>
+      <w:r>
+        <w:t xml:space="preserve"> </w:t>
+      </w:r>
     </w:p>
     <w:p>
       <w:pPr>
@@ -15033,94 +15895,62 @@
         <w:rPr>
           <w:lang w:val="en-GB" w:eastAsia="en-US"/>
         </w:rPr>
-        <w:t>Root of trust for storage is a trusted component that lies inside TPM that provides integrity and confidentiality checking for secure storage information in the chip. This is achieved by using by RSA encryption and integrity checking by validating platform state to a known value.</w:t>
+        <w:t>Root of trust for reporting is a trusted component that resides inside TPM and responsible for reporting the platform state and RSA signed data to external parties who ever request them.</w:t>
       </w:r>
     </w:p>
     <w:p>
       <w:pPr>
         <w:pStyle w:val="Heading3"/>
       </w:pPr>
-      <w:bookmarkStart w:id="45" w:name="_Toc477876808"/>
-      <w:r>
-        <w:t>Root of trust for reporting</w:t>
+      <w:bookmarkStart w:id="45" w:name="_Toc477876809"/>
+      <w:r>
+        <w:t>Root of trust for measurement</w:t>
       </w:r>
       <w:bookmarkEnd w:id="45"/>
-      <w:r>
+    </w:p>
+    <w:p>
+      <w:pPr>
+        <w:rPr>
+          <w:lang w:val="en-GB" w:eastAsia="en-US"/>
+        </w:rPr>
+      </w:pPr>
+      <w:r>
+        <w:rPr>
+          <w:lang w:val="en-GB" w:eastAsia="en-US"/>
+        </w:rPr>
+        <w:t>RTM (Root of trust for measurement) is piece of code external to TPM which is responsible to trigger the measurement of platform state. RTM sits inside core root of trust (CRTM) which is immutable and acts as root of trust for measuring environment.</w:t>
+      </w:r>
+      <w:r>
+        <w:rPr>
+          <w:lang w:val="en-GB" w:eastAsia="en-US"/>
+        </w:rPr>
         <w:t xml:space="preserve"> </w:t>
       </w:r>
-    </w:p>
-    <w:p>
-      <w:pPr>
+      <w:r>
         <w:rPr>
           <w:lang w:val="en-GB" w:eastAsia="en-US"/>
         </w:rPr>
-      </w:pPr>
-      <w:r>
-        <w:rPr>
-          <w:lang w:val="en-GB" w:eastAsia="en-US"/>
-        </w:rPr>
-        <w:t>Root of trust for reporting is a trusted component that resides inside TPM and responsible for reporting the platform state and RSA signed data to external parties who ever request them.</w:t>
-      </w:r>
-    </w:p>
-    <w:p>
-      <w:pPr>
-        <w:pStyle w:val="Heading3"/>
-      </w:pPr>
-      <w:bookmarkStart w:id="46" w:name="_Toc477876809"/>
-      <w:r>
-        <w:t>Root of trust for measurement</w:t>
+        <w:t>This is a small bit of immutable component that gets executed upon device reset and which is never changed in its lifetime.</w:t>
+      </w:r>
+    </w:p>
+    <w:p>
+      <w:pPr>
+        <w:pStyle w:val="Heading2"/>
+        <w:rPr>
+          <w:lang w:val="en-GB"/>
+        </w:rPr>
+      </w:pPr>
+      <w:bookmarkStart w:id="46" w:name="_Toc477876810"/>
+      <w:r>
+        <w:rPr>
+          <w:lang w:val="en-GB"/>
+        </w:rPr>
+        <w:t>Secure Element</w:t>
       </w:r>
       <w:bookmarkEnd w:id="46"/>
     </w:p>
     <w:p>
       <w:pPr>
-        <w:rPr>
-          <w:lang w:val="en-GB" w:eastAsia="en-US"/>
-        </w:rPr>
-      </w:pPr>
-      <w:r>
-        <w:rPr>
-          <w:lang w:val="en-GB" w:eastAsia="en-US"/>
-        </w:rPr>
-        <w:t>RTM (Root of trust for measurement) is piece of code external to TPM which is responsible to trigger the measurement of platform state. RTM sits inside core root of trust (CRTM) which is immutable and acts as root of trust for measuring environment.</w:t>
-      </w:r>
-      <w:r>
-        <w:rPr>
-          <w:lang w:val="en-GB" w:eastAsia="en-US"/>
-        </w:rPr>
-        <w:t xml:space="preserve"> </w:t>
-      </w:r>
-      <w:r>
-        <w:rPr>
-          <w:lang w:val="en-GB" w:eastAsia="en-US"/>
-        </w:rPr>
-        <w:t>This is a small bit of immutable component that gets executed upon device reset and which is never changed in its lifetime.</w:t>
-      </w:r>
-    </w:p>
-    <w:p>
-      <w:pPr>
-        <w:pStyle w:val="Heading2"/>
-        <w:rPr>
-          <w:lang w:val="en-GB"/>
-        </w:rPr>
-      </w:pPr>
-      <w:bookmarkStart w:id="47" w:name="_Toc477876810"/>
-      <w:r>
-        <w:rPr>
-          <w:lang w:val="en-GB"/>
-        </w:rPr>
-        <w:lastRenderedPageBreak/>
-        <w:t>Secure Element</w:t>
-      </w:r>
-      <w:bookmarkEnd w:id="47"/>
-    </w:p>
-    <w:p>
-      <w:pPr>
-        <w:rPr>
-          <w:lang w:val="en-US" w:eastAsia="en-US"/>
-        </w:rPr>
-      </w:pPr>
-      <w:r>
         <w:rPr>
           <w:rFonts w:cs="Arial"/>
           <w:color w:val="242729"/>
@@ -15129,8 +15959,7 @@
           <w:shd w:val="clear" w:color="auto" w:fill="FFFFFF"/>
           <w:lang w:val="en-US"/>
         </w:rPr>
-        <w:t xml:space="preserve">Secure elements are </w:t>
-      </w:r>
+      </w:pPr>
       <w:r>
         <w:rPr>
           <w:rFonts w:cs="Arial"/>
@@ -15140,7 +15969,7 @@
           <w:shd w:val="clear" w:color="auto" w:fill="FFFFFF"/>
           <w:lang w:val="en-US"/>
         </w:rPr>
-        <w:t xml:space="preserve">temper-resistant </w:t>
+        <w:t xml:space="preserve">Secure elements are </w:t>
       </w:r>
       <w:r>
         <w:rPr>
@@ -15151,7 +15980,7 @@
           <w:shd w:val="clear" w:color="auto" w:fill="FFFFFF"/>
           <w:lang w:val="en-US"/>
         </w:rPr>
-        <w:t xml:space="preserve">hardware elements that holds device </w:t>
+        <w:t xml:space="preserve">temper-resistant </w:t>
       </w:r>
       <w:r>
         <w:rPr>
@@ -15162,7 +15991,7 @@
           <w:shd w:val="clear" w:color="auto" w:fill="FFFFFF"/>
           <w:lang w:val="en-US"/>
         </w:rPr>
-        <w:t>secrets</w:t>
+        <w:t xml:space="preserve">hardware elements that holds device </w:t>
       </w:r>
       <w:r>
         <w:rPr>
@@ -15173,7 +16002,7 @@
           <w:shd w:val="clear" w:color="auto" w:fill="FFFFFF"/>
           <w:lang w:val="en-US"/>
         </w:rPr>
-        <w:t xml:space="preserve"> and limited isolated execution environment</w:t>
+        <w:t>secrets</w:t>
       </w:r>
       <w:r>
         <w:rPr>
@@ -15184,7 +16013,7 @@
           <w:shd w:val="clear" w:color="auto" w:fill="FFFFFF"/>
           <w:lang w:val="en-US"/>
         </w:rPr>
-        <w:t xml:space="preserve">. </w:t>
+        <w:t xml:space="preserve"> and limited isolated execution environment</w:t>
       </w:r>
       <w:r>
         <w:rPr>
@@ -15195,7 +16024,7 @@
           <w:shd w:val="clear" w:color="auto" w:fill="FFFFFF"/>
           <w:lang w:val="en-US"/>
         </w:rPr>
-        <w:t xml:space="preserve">They house </w:t>
+        <w:t xml:space="preserve">. </w:t>
       </w:r>
       <w:r>
         <w:rPr>
@@ -15206,7 +16035,7 @@
           <w:shd w:val="clear" w:color="auto" w:fill="FFFFFF"/>
           <w:lang w:val="en-US"/>
         </w:rPr>
-        <w:t xml:space="preserve">cryptographic </w:t>
+        <w:t xml:space="preserve">It </w:t>
       </w:r>
       <w:r>
         <w:rPr>
@@ -15217,7 +16046,7 @@
           <w:shd w:val="clear" w:color="auto" w:fill="FFFFFF"/>
           <w:lang w:val="en-US"/>
         </w:rPr>
-        <w:t xml:space="preserve">keys which are not exposed to outside world but would execute crypto operations inside the isolated environment created inside the chip. Evicting the secrets out the chip </w:t>
+        <w:t>can also be added to</w:t>
       </w:r>
       <w:r>
         <w:rPr>
@@ -15228,7 +16057,7 @@
           <w:shd w:val="clear" w:color="auto" w:fill="FFFFFF"/>
           <w:lang w:val="en-US"/>
         </w:rPr>
-        <w:t xml:space="preserve">in </w:t>
+        <w:t xml:space="preserve"> </w:t>
       </w:r>
       <w:r>
         <w:rPr>
@@ -15239,8 +16068,9 @@
           <w:shd w:val="clear" w:color="auto" w:fill="FFFFFF"/>
           <w:lang w:val="en-US"/>
         </w:rPr>
-        <w:t xml:space="preserve">for </w:t>
-      </w:r>
+        <w:t xml:space="preserve">any device with a </w:t>
+      </w:r>
+      <w:proofErr w:type="spellStart"/>
       <w:r>
         <w:rPr>
           <w:rFonts w:cs="Arial"/>
@@ -15250,8 +16080,9 @@
           <w:shd w:val="clear" w:color="auto" w:fill="FFFFFF"/>
           <w:lang w:val="en-US"/>
         </w:rPr>
-        <w:t xml:space="preserve">illicit use is </w:t>
-      </w:r>
+        <w:t>microSD</w:t>
+      </w:r>
+      <w:proofErr w:type="spellEnd"/>
       <w:r>
         <w:rPr>
           <w:rFonts w:cs="Arial"/>
@@ -15261,8 +16092,9 @@
           <w:shd w:val="clear" w:color="auto" w:fill="FFFFFF"/>
           <w:lang w:val="en-US"/>
         </w:rPr>
-        <w:t xml:space="preserve">either </w:t>
-      </w:r>
+        <w:t xml:space="preserve"> or </w:t>
+      </w:r>
+      <w:proofErr w:type="gramStart"/>
       <w:r>
         <w:rPr>
           <w:rFonts w:cs="Arial"/>
@@ -15272,8 +16104,9 @@
           <w:shd w:val="clear" w:color="auto" w:fill="FFFFFF"/>
           <w:lang w:val="en-US"/>
         </w:rPr>
-        <w:t xml:space="preserve">hard or impossible to do. </w:t>
-      </w:r>
+        <w:t>an</w:t>
+      </w:r>
+      <w:proofErr w:type="gramEnd"/>
       <w:r>
         <w:rPr>
           <w:rFonts w:cs="Arial"/>
@@ -15283,7 +16116,7 @@
           <w:shd w:val="clear" w:color="auto" w:fill="FFFFFF"/>
           <w:lang w:val="en-US"/>
         </w:rPr>
-        <w:t xml:space="preserve">This technology is widely </w:t>
+        <w:t xml:space="preserve"> Universal Integrated Circuit Card (UICC)</w:t>
       </w:r>
       <w:r>
         <w:rPr>
@@ -15294,7 +16127,7 @@
           <w:shd w:val="clear" w:color="auto" w:fill="FFFFFF"/>
           <w:lang w:val="en-US"/>
         </w:rPr>
-        <w:t>use</w:t>
+        <w:t xml:space="preserve"> [27] </w:t>
       </w:r>
       <w:r>
         <w:rPr>
@@ -15305,7 +16138,7 @@
           <w:shd w:val="clear" w:color="auto" w:fill="FFFFFF"/>
           <w:lang w:val="en-US"/>
         </w:rPr>
-        <w:t>d</w:t>
+        <w:t>.</w:t>
       </w:r>
       <w:r>
         <w:rPr>
@@ -15316,7 +16149,7 @@
           <w:shd w:val="clear" w:color="auto" w:fill="FFFFFF"/>
           <w:lang w:val="en-US"/>
         </w:rPr>
-        <w:t xml:space="preserve"> i</w:t>
+        <w:t xml:space="preserve">They house </w:t>
       </w:r>
       <w:r>
         <w:rPr>
@@ -15327,7 +16160,7 @@
           <w:shd w:val="clear" w:color="auto" w:fill="FFFFFF"/>
           <w:lang w:val="en-US"/>
         </w:rPr>
-        <w:t>n</w:t>
+        <w:t xml:space="preserve">cryptographic </w:t>
       </w:r>
       <w:r>
         <w:rPr>
@@ -15338,7 +16171,7 @@
           <w:shd w:val="clear" w:color="auto" w:fill="FFFFFF"/>
           <w:lang w:val="en-US"/>
         </w:rPr>
-        <w:t xml:space="preserve"> the EMV chip on payment cards</w:t>
+        <w:t xml:space="preserve">keys which are not exposed to outside world but would execute crypto operations inside the isolated environment created inside the chip. Evicting the secrets out the chip </w:t>
       </w:r>
       <w:r>
         <w:rPr>
@@ -15349,6 +16182,389 @@
           <w:shd w:val="clear" w:color="auto" w:fill="FFFFFF"/>
           <w:lang w:val="en-US"/>
         </w:rPr>
+        <w:t xml:space="preserve">in </w:t>
+      </w:r>
+      <w:r>
+        <w:rPr>
+          <w:rFonts w:cs="Arial"/>
+          <w:color w:val="242729"/>
+          <w:sz w:val="23"/>
+          <w:szCs w:val="23"/>
+          <w:shd w:val="clear" w:color="auto" w:fill="FFFFFF"/>
+          <w:lang w:val="en-US"/>
+        </w:rPr>
+        <w:t xml:space="preserve">for </w:t>
+      </w:r>
+      <w:r>
+        <w:rPr>
+          <w:rFonts w:cs="Arial"/>
+          <w:color w:val="242729"/>
+          <w:sz w:val="23"/>
+          <w:szCs w:val="23"/>
+          <w:shd w:val="clear" w:color="auto" w:fill="FFFFFF"/>
+          <w:lang w:val="en-US"/>
+        </w:rPr>
+        <w:t xml:space="preserve">illicit use is </w:t>
+      </w:r>
+      <w:r>
+        <w:rPr>
+          <w:rFonts w:cs="Arial"/>
+          <w:color w:val="242729"/>
+          <w:sz w:val="23"/>
+          <w:szCs w:val="23"/>
+          <w:shd w:val="clear" w:color="auto" w:fill="FFFFFF"/>
+          <w:lang w:val="en-US"/>
+        </w:rPr>
+        <w:t xml:space="preserve">either </w:t>
+      </w:r>
+      <w:r>
+        <w:rPr>
+          <w:rFonts w:cs="Arial"/>
+          <w:color w:val="242729"/>
+          <w:sz w:val="23"/>
+          <w:szCs w:val="23"/>
+          <w:shd w:val="clear" w:color="auto" w:fill="FFFFFF"/>
+          <w:lang w:val="en-US"/>
+        </w:rPr>
+        <w:t xml:space="preserve">hard or impossible to do. </w:t>
+      </w:r>
+      <w:r>
+        <w:rPr>
+          <w:rFonts w:cs="Arial"/>
+          <w:color w:val="242729"/>
+          <w:sz w:val="23"/>
+          <w:szCs w:val="23"/>
+          <w:shd w:val="clear" w:color="auto" w:fill="FFFFFF"/>
+          <w:lang w:val="en-US"/>
+        </w:rPr>
+        <w:t xml:space="preserve"> The main </w:t>
+      </w:r>
+      <w:proofErr w:type="spellStart"/>
+      <w:r>
+        <w:rPr>
+          <w:rFonts w:cs="Arial"/>
+          <w:color w:val="242729"/>
+          <w:sz w:val="23"/>
+          <w:szCs w:val="23"/>
+          <w:shd w:val="clear" w:color="auto" w:fill="FFFFFF"/>
+          <w:lang w:val="en-US"/>
+        </w:rPr>
+        <w:t>benificts</w:t>
+      </w:r>
+      <w:proofErr w:type="spellEnd"/>
+      <w:r>
+        <w:rPr>
+          <w:rFonts w:cs="Arial"/>
+          <w:color w:val="242729"/>
+          <w:sz w:val="23"/>
+          <w:szCs w:val="23"/>
+          <w:shd w:val="clear" w:color="auto" w:fill="FFFFFF"/>
+          <w:lang w:val="en-US"/>
+        </w:rPr>
+        <w:t xml:space="preserve"> offered by </w:t>
+      </w:r>
+      <w:proofErr w:type="gramStart"/>
+      <w:r>
+        <w:rPr>
+          <w:rFonts w:cs="Arial"/>
+          <w:color w:val="242729"/>
+          <w:sz w:val="23"/>
+          <w:szCs w:val="23"/>
+          <w:shd w:val="clear" w:color="auto" w:fill="FFFFFF"/>
+          <w:lang w:val="en-US"/>
+        </w:rPr>
+        <w:t>Secure</w:t>
+      </w:r>
+      <w:proofErr w:type="gramEnd"/>
+      <w:r>
+        <w:rPr>
+          <w:rFonts w:cs="Arial"/>
+          <w:color w:val="242729"/>
+          <w:sz w:val="23"/>
+          <w:szCs w:val="23"/>
+          <w:shd w:val="clear" w:color="auto" w:fill="FFFFFF"/>
+          <w:lang w:val="en-US"/>
+        </w:rPr>
+        <w:t xml:space="preserve"> element are</w:t>
+      </w:r>
+    </w:p>
+    <w:p>
+      <w:pPr>
+        <w:pStyle w:val="ListParagraph"/>
+        <w:numPr>
+          <w:ilvl w:val="0"/>
+          <w:numId w:val="32"/>
+        </w:numPr>
+        <w:rPr>
+          <w:rFonts w:cs="Arial"/>
+          <w:color w:val="242729"/>
+          <w:sz w:val="23"/>
+          <w:szCs w:val="23"/>
+          <w:shd w:val="clear" w:color="auto" w:fill="FFFFFF"/>
+          <w:lang w:val="en-US"/>
+        </w:rPr>
+      </w:pPr>
+      <w:r>
+        <w:rPr>
+          <w:rFonts w:cs="Arial"/>
+          <w:color w:val="242729"/>
+          <w:sz w:val="23"/>
+          <w:szCs w:val="23"/>
+          <w:shd w:val="clear" w:color="auto" w:fill="FFFFFF"/>
+          <w:lang w:val="en-US"/>
+        </w:rPr>
+        <w:t>Data Protection : Protection of data from Unauthorized access</w:t>
+      </w:r>
+      <w:r>
+        <w:rPr>
+          <w:rFonts w:cs="Arial"/>
+          <w:color w:val="242729"/>
+          <w:sz w:val="23"/>
+          <w:szCs w:val="23"/>
+          <w:shd w:val="clear" w:color="auto" w:fill="FFFFFF"/>
+          <w:lang w:val="en-US"/>
+        </w:rPr>
+        <w:t>[27]</w:t>
+      </w:r>
+    </w:p>
+    <w:p>
+      <w:pPr>
+        <w:pStyle w:val="ListParagraph"/>
+        <w:numPr>
+          <w:ilvl w:val="0"/>
+          <w:numId w:val="32"/>
+        </w:numPr>
+        <w:rPr>
+          <w:rFonts w:cs="Arial"/>
+          <w:color w:val="242729"/>
+          <w:sz w:val="23"/>
+          <w:szCs w:val="23"/>
+          <w:shd w:val="clear" w:color="auto" w:fill="FFFFFF"/>
+          <w:lang w:val="en-US"/>
+        </w:rPr>
+      </w:pPr>
+      <w:r>
+        <w:rPr>
+          <w:rFonts w:cs="Arial"/>
+          <w:color w:val="242729"/>
+          <w:sz w:val="23"/>
+          <w:szCs w:val="23"/>
+          <w:shd w:val="clear" w:color="auto" w:fill="FFFFFF"/>
+          <w:lang w:val="en-US"/>
+        </w:rPr>
+        <w:t>Hardware assisted cryptographic operations: Dedicated inbuilt hardware logic for cryptographic functionalities like encryption, decryption, hashing etc.</w:t>
+      </w:r>
+      <w:r>
+        <w:rPr>
+          <w:rFonts w:cs="Arial"/>
+          <w:color w:val="242729"/>
+          <w:sz w:val="23"/>
+          <w:szCs w:val="23"/>
+          <w:shd w:val="clear" w:color="auto" w:fill="FFFFFF"/>
+          <w:lang w:val="en-US"/>
+        </w:rPr>
+        <w:t xml:space="preserve"> </w:t>
+      </w:r>
+      <w:r>
+        <w:rPr>
+          <w:rFonts w:cs="Arial"/>
+          <w:color w:val="242729"/>
+          <w:sz w:val="23"/>
+          <w:szCs w:val="23"/>
+          <w:shd w:val="clear" w:color="auto" w:fill="FFFFFF"/>
+          <w:lang w:val="en-US"/>
+        </w:rPr>
+        <w:t>[27]</w:t>
+      </w:r>
+    </w:p>
+    <w:p>
+      <w:pPr>
+        <w:pStyle w:val="ListParagraph"/>
+        <w:numPr>
+          <w:ilvl w:val="0"/>
+          <w:numId w:val="32"/>
+        </w:numPr>
+        <w:rPr>
+          <w:rFonts w:cs="Arial"/>
+          <w:color w:val="242729"/>
+          <w:sz w:val="23"/>
+          <w:szCs w:val="23"/>
+          <w:shd w:val="clear" w:color="auto" w:fill="FFFFFF"/>
+          <w:lang w:val="en-US"/>
+        </w:rPr>
+      </w:pPr>
+      <w:r>
+        <w:rPr>
+          <w:rFonts w:cs="Arial"/>
+          <w:color w:val="242729"/>
+          <w:sz w:val="23"/>
+          <w:szCs w:val="23"/>
+          <w:shd w:val="clear" w:color="auto" w:fill="FFFFFF"/>
+          <w:lang w:val="en-US"/>
+        </w:rPr>
+        <w:t xml:space="preserve">Isolated execution </w:t>
+      </w:r>
+      <w:r>
+        <w:rPr>
+          <w:rFonts w:cs="Arial"/>
+          <w:color w:val="242729"/>
+          <w:sz w:val="23"/>
+          <w:szCs w:val="23"/>
+          <w:shd w:val="clear" w:color="auto" w:fill="FFFFFF"/>
+          <w:lang w:val="en-US"/>
+        </w:rPr>
+        <w:t>environment:</w:t>
+      </w:r>
+      <w:r>
+        <w:rPr>
+          <w:rFonts w:cs="Arial"/>
+          <w:color w:val="242729"/>
+          <w:sz w:val="23"/>
+          <w:szCs w:val="23"/>
+          <w:shd w:val="clear" w:color="auto" w:fill="FFFFFF"/>
+          <w:lang w:val="en-US"/>
+        </w:rPr>
+        <w:t xml:space="preserve"> Small </w:t>
+      </w:r>
+      <w:r>
+        <w:rPr>
+          <w:rFonts w:cs="Arial"/>
+          <w:color w:val="242729"/>
+          <w:sz w:val="23"/>
+          <w:szCs w:val="23"/>
+          <w:shd w:val="clear" w:color="auto" w:fill="FFFFFF"/>
+          <w:lang w:val="en-US"/>
+        </w:rPr>
+        <w:t xml:space="preserve">defined </w:t>
+      </w:r>
+      <w:r>
+        <w:rPr>
+          <w:rFonts w:cs="Arial"/>
+          <w:color w:val="242729"/>
+          <w:sz w:val="23"/>
+          <w:szCs w:val="23"/>
+          <w:shd w:val="clear" w:color="auto" w:fill="FFFFFF"/>
+          <w:lang w:val="en-US"/>
+        </w:rPr>
+        <w:t>tasks (applets)</w:t>
+      </w:r>
+      <w:r>
+        <w:rPr>
+          <w:rFonts w:cs="Arial"/>
+          <w:color w:val="242729"/>
+          <w:sz w:val="23"/>
+          <w:szCs w:val="23"/>
+          <w:shd w:val="clear" w:color="auto" w:fill="FFFFFF"/>
+          <w:lang w:val="en-US"/>
+        </w:rPr>
+        <w:t xml:space="preserve"> that perform cryptographic operations with keys and data stored inside SE can be run in isolated execution environment </w:t>
+      </w:r>
+      <w:proofErr w:type="spellStart"/>
+      <w:r>
+        <w:rPr>
+          <w:rFonts w:cs="Arial"/>
+          <w:color w:val="242729"/>
+          <w:sz w:val="23"/>
+          <w:szCs w:val="23"/>
+          <w:shd w:val="clear" w:color="auto" w:fill="FFFFFF"/>
+          <w:lang w:val="en-US"/>
+        </w:rPr>
+        <w:t>with out</w:t>
+      </w:r>
+      <w:proofErr w:type="spellEnd"/>
+      <w:r>
+        <w:rPr>
+          <w:rFonts w:cs="Arial"/>
+          <w:color w:val="242729"/>
+          <w:sz w:val="23"/>
+          <w:szCs w:val="23"/>
+          <w:shd w:val="clear" w:color="auto" w:fill="FFFFFF"/>
+          <w:lang w:val="en-US"/>
+        </w:rPr>
+        <w:t xml:space="preserve"> the data leaving the TEE. [27]</w:t>
+      </w:r>
+    </w:p>
+    <w:p>
+      <w:pPr>
+        <w:rPr>
+          <w:lang w:val="en-US" w:eastAsia="en-US"/>
+        </w:rPr>
+      </w:pPr>
+      <w:r>
+        <w:rPr>
+          <w:rFonts w:cs="Arial"/>
+          <w:color w:val="242729"/>
+          <w:sz w:val="23"/>
+          <w:szCs w:val="23"/>
+          <w:shd w:val="clear" w:color="auto" w:fill="FFFFFF"/>
+          <w:lang w:val="en-US"/>
+        </w:rPr>
+        <w:t xml:space="preserve">This technology is widely </w:t>
+      </w:r>
+      <w:r>
+        <w:rPr>
+          <w:rFonts w:cs="Arial"/>
+          <w:color w:val="242729"/>
+          <w:sz w:val="23"/>
+          <w:szCs w:val="23"/>
+          <w:shd w:val="clear" w:color="auto" w:fill="FFFFFF"/>
+          <w:lang w:val="en-US"/>
+        </w:rPr>
+        <w:t>use</w:t>
+      </w:r>
+      <w:r>
+        <w:rPr>
+          <w:rFonts w:cs="Arial"/>
+          <w:color w:val="242729"/>
+          <w:sz w:val="23"/>
+          <w:szCs w:val="23"/>
+          <w:shd w:val="clear" w:color="auto" w:fill="FFFFFF"/>
+          <w:lang w:val="en-US"/>
+        </w:rPr>
+        <w:t>d</w:t>
+      </w:r>
+      <w:r>
+        <w:rPr>
+          <w:rFonts w:cs="Arial"/>
+          <w:color w:val="242729"/>
+          <w:sz w:val="23"/>
+          <w:szCs w:val="23"/>
+          <w:shd w:val="clear" w:color="auto" w:fill="FFFFFF"/>
+          <w:lang w:val="en-US"/>
+        </w:rPr>
+        <w:t xml:space="preserve"> i</w:t>
+      </w:r>
+      <w:r>
+        <w:rPr>
+          <w:rFonts w:cs="Arial"/>
+          <w:color w:val="242729"/>
+          <w:sz w:val="23"/>
+          <w:szCs w:val="23"/>
+          <w:shd w:val="clear" w:color="auto" w:fill="FFFFFF"/>
+          <w:lang w:val="en-US"/>
+        </w:rPr>
+        <w:t>n</w:t>
+      </w:r>
+      <w:r>
+        <w:rPr>
+          <w:rFonts w:cs="Arial"/>
+          <w:color w:val="242729"/>
+          <w:sz w:val="23"/>
+          <w:szCs w:val="23"/>
+          <w:shd w:val="clear" w:color="auto" w:fill="FFFFFF"/>
+          <w:lang w:val="en-US"/>
+        </w:rPr>
+        <w:t xml:space="preserve"> the EMV chip on payment cards</w:t>
+      </w:r>
+      <w:r>
+        <w:rPr>
+          <w:rFonts w:cs="Arial"/>
+          <w:color w:val="242729"/>
+          <w:sz w:val="23"/>
+          <w:szCs w:val="23"/>
+          <w:shd w:val="clear" w:color="auto" w:fill="FFFFFF"/>
+          <w:lang w:val="en-US"/>
+        </w:rPr>
         <w:t>. Security offered by SE is considered to be on greater degree of evaluation level (EVL5) compared to device that offer solutions over TEE.</w:t>
       </w:r>
     </w:p>
@@ -15359,11 +16575,12 @@
           <w:lang w:val="en-GB"/>
         </w:rPr>
       </w:pPr>
-      <w:bookmarkStart w:id="48" w:name="_Toc477876811"/>
-      <w:r>
-        <w:rPr>
-          <w:lang w:val="en-GB"/>
-        </w:rPr>
+      <w:bookmarkStart w:id="47" w:name="_Toc477876811"/>
+      <w:r>
+        <w:rPr>
+          <w:lang w:val="en-GB"/>
+        </w:rPr>
+        <w:lastRenderedPageBreak/>
         <w:t xml:space="preserve">Hardware assisted </w:t>
       </w:r>
       <w:r>
@@ -15378,7 +16595,7 @@
         </w:rPr>
         <w:t xml:space="preserve"> process</w:t>
       </w:r>
-      <w:bookmarkEnd w:id="48"/>
+      <w:bookmarkEnd w:id="47"/>
     </w:p>
     <w:p>
       <w:pPr>
@@ -15833,7 +17050,6 @@
           <w:szCs w:val="20"/>
           <w:lang w:val="en-US" w:eastAsia="en-US"/>
         </w:rPr>
-        <w:lastRenderedPageBreak/>
         <w:drawing>
           <wp:inline distT="0" distB="0" distL="0" distR="0">
             <wp:extent cx="5394960" cy="2407920"/>
@@ -15898,6 +17114,7 @@
           <w:szCs w:val="20"/>
           <w:lang w:val="en-US"/>
         </w:rPr>
+        <w:lastRenderedPageBreak/>
         <w:t>Source: A Practical Hardware-Assisted Approach to Customize Trusted Boot for Mobile Devices [22</w:t>
       </w:r>
       <w:r>
@@ -16280,24 +17497,14 @@
           <w:szCs w:val="20"/>
           <w:lang w:val="en-US"/>
         </w:rPr>
-        <w:t xml:space="preserve">or </w:t>
-      </w:r>
-      <w:bookmarkStart w:id="49" w:name="_GoBack"/>
-      <w:bookmarkEnd w:id="49"/>
+        <w:t xml:space="preserve">or TEE OS </w:t>
+      </w:r>
       <w:r>
         <w:rPr>
           <w:sz w:val="20"/>
           <w:szCs w:val="20"/>
           <w:lang w:val="en-US"/>
         </w:rPr>
-        <w:t xml:space="preserve">TEE OS </w:t>
-      </w:r>
-      <w:r>
-        <w:rPr>
-          <w:sz w:val="20"/>
-          <w:szCs w:val="20"/>
-          <w:lang w:val="en-US"/>
-        </w:rPr>
         <w:t>in secure boot process. Alternate solutions also exist, like using TPMs instead of SEs as shown in below figure</w:t>
       </w:r>
     </w:p>
@@ -16308,7 +17515,7 @@
           <w:lang w:val="en-GB"/>
         </w:rPr>
       </w:pPr>
-      <w:bookmarkStart w:id="50" w:name="_Toc477876812"/>
+      <w:bookmarkStart w:id="48" w:name="_Toc477876812"/>
       <w:r>
         <w:rPr>
           <w:lang w:val="en-GB"/>
@@ -16333,7 +17540,7 @@
         </w:rPr>
         <w:t xml:space="preserve"> environments</w:t>
       </w:r>
-      <w:bookmarkEnd w:id="50"/>
+      <w:bookmarkEnd w:id="48"/>
     </w:p>
     <w:p>
       <w:pPr>
@@ -16423,7 +17630,6 @@
         <w:rPr>
           <w:lang w:val="en-GB"/>
         </w:rPr>
-        <w:lastRenderedPageBreak/>
         <w:t xml:space="preserve">Using </w:t>
       </w:r>
       <w:r>
@@ -16590,6 +17796,7 @@
           <w:noProof/>
           <w:lang w:val="en-US" w:eastAsia="en-US"/>
         </w:rPr>
+        <w:lastRenderedPageBreak/>
         <w:drawing>
           <wp:inline distT="0" distB="0" distL="0" distR="0">
             <wp:extent cx="5402580" cy="4046220"/>
@@ -16775,165 +17982,165 @@
         <w:rPr>
           <w:lang w:val="en-US"/>
         </w:rPr>
+        <w:t xml:space="preserve">Recent trends show that </w:t>
+      </w:r>
+      <w:r>
+        <w:rPr>
+          <w:lang w:val="en-US"/>
+        </w:rPr>
+        <w:t xml:space="preserve">TEE environments are widely used mobile payments, enterprise (bring-your-own-device), </w:t>
+      </w:r>
+      <w:r>
+        <w:rPr>
+          <w:lang w:val="en-US"/>
+        </w:rPr>
+        <w:t>and content</w:t>
+      </w:r>
+      <w:r>
+        <w:rPr>
+          <w:lang w:val="en-US"/>
+        </w:rPr>
+        <w:t xml:space="preserve"> protection and government e</w:t>
+      </w:r>
+      <w:r>
+        <w:rPr>
+          <w:lang w:val="en-US"/>
+        </w:rPr>
+        <w:t xml:space="preserve">lectronic </w:t>
+      </w:r>
+      <w:r>
+        <w:rPr>
+          <w:lang w:val="en-US"/>
+        </w:rPr>
+        <w:t>ID solutions.</w:t>
+      </w:r>
+    </w:p>
+    <w:p>
+      <w:pPr>
+        <w:rPr>
+          <w:lang w:val="en-US"/>
+        </w:rPr>
+      </w:pPr>
+      <w:r>
+        <w:rPr>
+          <w:lang w:val="en-US"/>
+        </w:rPr>
+        <w:t xml:space="preserve">ARM has come out with trust zone architecture to facilitate the isolated execution environment (often referred as secure mode) against rich operating systems </w:t>
+      </w:r>
+      <w:r>
+        <w:rPr>
+          <w:lang w:val="en-US"/>
+        </w:rPr>
+        <w:t xml:space="preserve">execution environment (referred as </w:t>
+      </w:r>
+      <w:proofErr w:type="spellStart"/>
+      <w:r>
+        <w:rPr>
+          <w:lang w:val="en-US"/>
+        </w:rPr>
+        <w:t>non secure</w:t>
+      </w:r>
+      <w:proofErr w:type="spellEnd"/>
+      <w:r>
+        <w:rPr>
+          <w:lang w:val="en-US"/>
+        </w:rPr>
+        <w:t xml:space="preserve"> or normal world mode) by maintaining hardware separation between these two worlds.</w:t>
+      </w:r>
+    </w:p>
+    <w:p>
+      <w:pPr>
+        <w:rPr>
+          <w:lang w:val="en-US"/>
+        </w:rPr>
+      </w:pPr>
+      <w:r>
+        <w:rPr>
+          <w:lang w:val="en-US"/>
+        </w:rPr>
+        <w:t xml:space="preserve">Trust zone </w:t>
+      </w:r>
+      <w:r>
+        <w:rPr>
+          <w:lang w:val="en-US"/>
+        </w:rPr>
+        <w:t xml:space="preserve">technology will ensure that data </w:t>
+      </w:r>
+      <w:r>
+        <w:rPr>
+          <w:lang w:val="en-US"/>
+        </w:rPr>
+        <w:t xml:space="preserve">and operations </w:t>
+      </w:r>
+      <w:r>
+        <w:rPr>
+          <w:lang w:val="en-US"/>
+        </w:rPr>
+        <w:t>on the device remains secure, protecting consumer privacy an</w:t>
+      </w:r>
+      <w:r>
+        <w:rPr>
+          <w:lang w:val="en-US"/>
+        </w:rPr>
+        <w:t xml:space="preserve">d enabling a range of service like </w:t>
+      </w:r>
+      <w:r>
+        <w:rPr>
+          <w:lang w:val="en-US"/>
+        </w:rPr>
+        <w:t>mobile banking</w:t>
+      </w:r>
+      <w:r>
+        <w:rPr>
+          <w:lang w:val="en-US"/>
+        </w:rPr>
+        <w:t xml:space="preserve">, payment </w:t>
+      </w:r>
+      <w:proofErr w:type="spellStart"/>
+      <w:r>
+        <w:rPr>
+          <w:lang w:val="en-US"/>
+        </w:rPr>
+        <w:t>usecases</w:t>
+      </w:r>
+      <w:proofErr w:type="spellEnd"/>
+      <w:r>
+        <w:rPr>
+          <w:lang w:val="en-US"/>
+        </w:rPr>
+        <w:t xml:space="preserve"> and </w:t>
+      </w:r>
+      <w:r>
+        <w:rPr>
+          <w:lang w:val="en-US"/>
+        </w:rPr>
+        <w:t xml:space="preserve">playing </w:t>
+      </w:r>
+      <w:r>
+        <w:rPr>
+          <w:lang w:val="en-US"/>
+        </w:rPr>
+        <w:t xml:space="preserve">multimedia entertainment to be </w:t>
+      </w:r>
+      <w:r>
+        <w:rPr>
+          <w:lang w:val="en-US"/>
+        </w:rPr>
+        <w:t>for consumers and service providers.</w:t>
+      </w:r>
+    </w:p>
+    <w:p>
+      <w:pPr>
+        <w:rPr>
+          <w:lang w:val="en-US"/>
+        </w:rPr>
+      </w:pPr>
+      <w:proofErr w:type="spellStart"/>
+      <w:r>
+        <w:rPr>
+          <w:lang w:val="en-US"/>
+        </w:rPr>
         <w:lastRenderedPageBreak/>
-        <w:t xml:space="preserve">Recent trends show that </w:t>
-      </w:r>
-      <w:r>
-        <w:rPr>
-          <w:lang w:val="en-US"/>
-        </w:rPr>
-        <w:t xml:space="preserve">TEE environments are widely used mobile payments, enterprise (bring-your-own-device), </w:t>
-      </w:r>
-      <w:r>
-        <w:rPr>
-          <w:lang w:val="en-US"/>
-        </w:rPr>
-        <w:t>and content</w:t>
-      </w:r>
-      <w:r>
-        <w:rPr>
-          <w:lang w:val="en-US"/>
-        </w:rPr>
-        <w:t xml:space="preserve"> protection and government e</w:t>
-      </w:r>
-      <w:r>
-        <w:rPr>
-          <w:lang w:val="en-US"/>
-        </w:rPr>
-        <w:t xml:space="preserve">lectronic </w:t>
-      </w:r>
-      <w:r>
-        <w:rPr>
-          <w:lang w:val="en-US"/>
-        </w:rPr>
-        <w:t>ID solutions.</w:t>
-      </w:r>
-    </w:p>
-    <w:p>
-      <w:pPr>
-        <w:rPr>
-          <w:lang w:val="en-US"/>
-        </w:rPr>
-      </w:pPr>
-      <w:r>
-        <w:rPr>
-          <w:lang w:val="en-US"/>
-        </w:rPr>
-        <w:t xml:space="preserve">ARM has come out with trust zone architecture to facilitate the isolated execution environment (often referred as secure mode) against rich operating systems </w:t>
-      </w:r>
-      <w:r>
-        <w:rPr>
-          <w:lang w:val="en-US"/>
-        </w:rPr>
-        <w:t xml:space="preserve">execution environment (referred as </w:t>
-      </w:r>
-      <w:proofErr w:type="spellStart"/>
-      <w:r>
-        <w:rPr>
-          <w:lang w:val="en-US"/>
-        </w:rPr>
-        <w:t>non secure</w:t>
-      </w:r>
-      <w:proofErr w:type="spellEnd"/>
-      <w:r>
-        <w:rPr>
-          <w:lang w:val="en-US"/>
-        </w:rPr>
-        <w:t xml:space="preserve"> or normal world mode) by maintaining hardware separation between these two worlds.</w:t>
-      </w:r>
-    </w:p>
-    <w:p>
-      <w:pPr>
-        <w:rPr>
-          <w:lang w:val="en-US"/>
-        </w:rPr>
-      </w:pPr>
-      <w:r>
-        <w:rPr>
-          <w:lang w:val="en-US"/>
-        </w:rPr>
-        <w:t xml:space="preserve">Trust zone </w:t>
-      </w:r>
-      <w:r>
-        <w:rPr>
-          <w:lang w:val="en-US"/>
-        </w:rPr>
-        <w:t xml:space="preserve">technology will ensure that data </w:t>
-      </w:r>
-      <w:r>
-        <w:rPr>
-          <w:lang w:val="en-US"/>
-        </w:rPr>
-        <w:t xml:space="preserve">and operations </w:t>
-      </w:r>
-      <w:r>
-        <w:rPr>
-          <w:lang w:val="en-US"/>
-        </w:rPr>
-        <w:t>on the device remains secure, protecting consumer privacy an</w:t>
-      </w:r>
-      <w:r>
-        <w:rPr>
-          <w:lang w:val="en-US"/>
-        </w:rPr>
-        <w:t xml:space="preserve">d enabling a range of service like </w:t>
-      </w:r>
-      <w:r>
-        <w:rPr>
-          <w:lang w:val="en-US"/>
-        </w:rPr>
-        <w:t>mobile banking</w:t>
-      </w:r>
-      <w:r>
-        <w:rPr>
-          <w:lang w:val="en-US"/>
-        </w:rPr>
-        <w:t xml:space="preserve">, payment </w:t>
-      </w:r>
-      <w:proofErr w:type="spellStart"/>
-      <w:r>
-        <w:rPr>
-          <w:lang w:val="en-US"/>
-        </w:rPr>
-        <w:t>usecases</w:t>
-      </w:r>
-      <w:proofErr w:type="spellEnd"/>
-      <w:r>
-        <w:rPr>
-          <w:lang w:val="en-US"/>
-        </w:rPr>
-        <w:t xml:space="preserve"> and </w:t>
-      </w:r>
-      <w:r>
-        <w:rPr>
-          <w:lang w:val="en-US"/>
-        </w:rPr>
-        <w:t xml:space="preserve">playing </w:t>
-      </w:r>
-      <w:r>
-        <w:rPr>
-          <w:lang w:val="en-US"/>
-        </w:rPr>
-        <w:t xml:space="preserve">multimedia entertainment to be </w:t>
-      </w:r>
-      <w:r>
-        <w:rPr>
-          <w:lang w:val="en-US"/>
-        </w:rPr>
-        <w:t>for consumers and service providers.</w:t>
-      </w:r>
-    </w:p>
-    <w:p>
-      <w:pPr>
-        <w:rPr>
-          <w:lang w:val="en-US"/>
-        </w:rPr>
-      </w:pPr>
-      <w:proofErr w:type="spellStart"/>
-      <w:r>
-        <w:rPr>
-          <w:lang w:val="en-US"/>
-        </w:rPr>
         <w:t>TrustZone</w:t>
       </w:r>
       <w:proofErr w:type="spellEnd"/>
@@ -17019,7 +18226,6 @@
           <w:noProof/>
           <w:lang w:val="en-US" w:eastAsia="en-US"/>
         </w:rPr>
-        <w:lastRenderedPageBreak/>
         <w:drawing>
           <wp:inline distT="0" distB="0" distL="0" distR="0" wp14:anchorId="4BA319DC" wp14:editId="4B23FAFE">
             <wp:extent cx="5394960" cy="3779520"/>
@@ -17233,7 +18439,7 @@
           <w:lang w:val="en-GB"/>
         </w:rPr>
       </w:pPr>
-      <w:bookmarkStart w:id="51" w:name="_Toc477876813"/>
+      <w:bookmarkStart w:id="49" w:name="_Toc477876813"/>
       <w:r>
         <w:rPr>
           <w:lang w:val="en-GB"/>
@@ -17253,7 +18459,7 @@
         </w:rPr>
         <w:t xml:space="preserve"> Architectures</w:t>
       </w:r>
-      <w:bookmarkEnd w:id="51"/>
+      <w:bookmarkEnd w:id="49"/>
     </w:p>
     <w:p>
       <w:pPr>
@@ -17299,7 +18505,7 @@
           <w:lang w:val="en-GB"/>
         </w:rPr>
       </w:pPr>
-      <w:bookmarkStart w:id="52" w:name="_Toc477876814"/>
+      <w:bookmarkStart w:id="50" w:name="_Toc477876814"/>
       <w:r>
         <w:rPr>
           <w:lang w:val="en-GB"/>
@@ -17312,7 +18518,7 @@
         </w:rPr>
         <w:t xml:space="preserve"> measurement</w:t>
       </w:r>
-      <w:bookmarkEnd w:id="52"/>
+      <w:bookmarkEnd w:id="50"/>
     </w:p>
     <w:p>
       <w:pPr>
@@ -17782,7 +18988,7 @@
           <w:lang w:val="en-GB"/>
         </w:rPr>
       </w:pPr>
-      <w:bookmarkStart w:id="53" w:name="_Toc477876815"/>
+      <w:bookmarkStart w:id="51" w:name="_Toc477876815"/>
       <w:r>
         <w:rPr>
           <w:lang w:val="en-GB"/>
@@ -17801,7 +19007,7 @@
         </w:rPr>
         <w:t>measurement</w:t>
       </w:r>
-      <w:bookmarkEnd w:id="53"/>
+      <w:bookmarkEnd w:id="51"/>
     </w:p>
     <w:p>
       <w:pPr>
@@ -17876,7 +19082,7 @@
           <w:lang w:val="en-GB"/>
         </w:rPr>
       </w:pPr>
-      <w:bookmarkStart w:id="54" w:name="_Toc477876816"/>
+      <w:bookmarkStart w:id="52" w:name="_Toc477876816"/>
       <w:r>
         <w:rPr>
           <w:lang w:val="en-GB"/>
@@ -17901,7 +19107,7 @@
         </w:rPr>
         <w:t xml:space="preserve"> (MILS)</w:t>
       </w:r>
-      <w:bookmarkEnd w:id="54"/>
+      <w:bookmarkEnd w:id="52"/>
     </w:p>
     <w:p>
       <w:pPr>
@@ -18460,14 +19666,14 @@
       <w:pPr>
         <w:pStyle w:val="Heading3"/>
       </w:pPr>
-      <w:bookmarkStart w:id="55" w:name="_Toc477876817"/>
+      <w:bookmarkStart w:id="53" w:name="_Toc477876817"/>
       <w:r>
         <w:t>Separation</w:t>
       </w:r>
       <w:r>
         <w:t xml:space="preserve"> kernel (SK)</w:t>
       </w:r>
-      <w:bookmarkEnd w:id="55"/>
+      <w:bookmarkEnd w:id="53"/>
     </w:p>
     <w:p>
       <w:pPr>
@@ -18857,11 +20063,11 @@
       <w:pPr>
         <w:pStyle w:val="Heading3"/>
       </w:pPr>
-      <w:bookmarkStart w:id="56" w:name="_Toc477876818"/>
+      <w:bookmarkStart w:id="54" w:name="_Toc477876818"/>
       <w:r>
         <w:t>Device Drivers</w:t>
       </w:r>
-      <w:bookmarkEnd w:id="56"/>
+      <w:bookmarkEnd w:id="54"/>
     </w:p>
     <w:p>
       <w:pPr>
@@ -18874,7 +20080,19 @@
         <w:rPr>
           <w:lang w:val="en-US"/>
         </w:rPr>
-        <w:t xml:space="preserve">MILS architecture stipulates kernel to be </w:t>
+        <w:t xml:space="preserve">MILS architecture </w:t>
+      </w:r>
+      <w:r>
+        <w:rPr>
+          <w:lang w:val="en-US"/>
+        </w:rPr>
+        <w:t>requires</w:t>
+      </w:r>
+      <w:r>
+        <w:rPr>
+          <w:lang w:val="en-US"/>
+        </w:rPr>
+        <w:t xml:space="preserve"> kernel to be </w:t>
       </w:r>
       <w:r>
         <w:rPr>
@@ -18910,21 +20128,33 @@
         <w:rPr>
           <w:lang w:val="en-US"/>
         </w:rPr>
-        <w:t xml:space="preserve"> threads or processes but not in kernel space like any other monolithic kernel. But in MILS </w:t>
+        <w:t xml:space="preserve"> threads or processes but not in kernel space like any other monolithic </w:t>
       </w:r>
       <w:proofErr w:type="gramStart"/>
       <w:r>
         <w:rPr>
           <w:lang w:val="en-US"/>
         </w:rPr>
-        <w:t>architecture ,</w:t>
+        <w:t>k</w:t>
+      </w:r>
+      <w:r>
+        <w:rPr>
+          <w:lang w:val="en-US"/>
+        </w:rPr>
+        <w:t>ernel[</w:t>
       </w:r>
       <w:proofErr w:type="gramEnd"/>
       <w:r>
         <w:rPr>
           <w:lang w:val="en-US"/>
         </w:rPr>
-        <w:t xml:space="preserve"> these services are confined to play in address spaces of individual partitions or relegated to </w:t>
+        <w:t>15]. But in MILS architecture</w:t>
+      </w:r>
+      <w:r>
+        <w:rPr>
+          <w:lang w:val="en-US"/>
+        </w:rPr>
+        <w:t xml:space="preserve">, these services are confined to play in address spaces of individual partitions or relegated to </w:t>
       </w:r>
       <w:r>
         <w:rPr>
@@ -19013,14 +20243,14 @@
       <w:pPr>
         <w:pStyle w:val="Heading3"/>
       </w:pPr>
-      <w:bookmarkStart w:id="57" w:name="_Toc477876819"/>
+      <w:bookmarkStart w:id="55" w:name="_Toc477876819"/>
       <w:r>
         <w:t>Hardware</w:t>
       </w:r>
       <w:r>
         <w:t xml:space="preserve"> support</w:t>
       </w:r>
-      <w:bookmarkEnd w:id="57"/>
+      <w:bookmarkEnd w:id="55"/>
     </w:p>
     <w:p>
       <w:pPr>
@@ -19250,11 +20480,11 @@
       <w:pPr>
         <w:pStyle w:val="Heading3"/>
       </w:pPr>
-      <w:bookmarkStart w:id="58" w:name="_Toc477876820"/>
+      <w:bookmarkStart w:id="56" w:name="_Toc477876820"/>
       <w:r>
         <w:t>Middleware services</w:t>
       </w:r>
-      <w:bookmarkEnd w:id="58"/>
+      <w:bookmarkEnd w:id="56"/>
     </w:p>
     <w:p>
       <w:pPr>
@@ -19548,7 +20778,7 @@
           <w:lang w:val="en-GB"/>
         </w:rPr>
       </w:pPr>
-      <w:bookmarkStart w:id="59" w:name="_Toc477876821"/>
+      <w:bookmarkStart w:id="57" w:name="_Toc477876821"/>
       <w:r>
         <w:rPr>
           <w:lang w:val="en-GB"/>
@@ -19556,7 +20786,7 @@
         <w:lastRenderedPageBreak/>
         <w:t>Trusted execution environment (TEE)</w:t>
       </w:r>
-      <w:bookmarkEnd w:id="59"/>
+      <w:bookmarkEnd w:id="57"/>
     </w:p>
     <w:p>
       <w:pPr>
@@ -20051,11 +21281,11 @@
       <w:pPr>
         <w:pStyle w:val="Heading2"/>
       </w:pPr>
-      <w:bookmarkStart w:id="60" w:name="_Toc477876822"/>
+      <w:bookmarkStart w:id="58" w:name="_Toc477876822"/>
       <w:r>
         <w:t>Virtualization</w:t>
       </w:r>
-      <w:bookmarkEnd w:id="60"/>
+      <w:bookmarkEnd w:id="58"/>
     </w:p>
     <w:p>
       <w:pPr>
@@ -20515,7 +21745,7 @@
           <w:lang w:val="en-GB"/>
         </w:rPr>
       </w:pPr>
-      <w:bookmarkStart w:id="61" w:name="_Toc477876823"/>
+      <w:bookmarkStart w:id="59" w:name="_Toc477876823"/>
       <w:r>
         <w:rPr>
           <w:lang w:val="en-GB"/>
@@ -20528,7 +21758,7 @@
         </w:rPr>
         <w:t xml:space="preserve"> security</w:t>
       </w:r>
-      <w:bookmarkEnd w:id="61"/>
+      <w:bookmarkEnd w:id="59"/>
     </w:p>
     <w:p>
       <w:pPr>
@@ -20652,7 +21882,7 @@
           <w:lang w:val="en-GB"/>
         </w:rPr>
       </w:pPr>
-      <w:bookmarkStart w:id="62" w:name="_Toc477876824"/>
+      <w:bookmarkStart w:id="60" w:name="_Toc477876824"/>
       <w:r>
         <w:rPr>
           <w:lang w:val="en-GB"/>
@@ -20660,7 +21890,7 @@
         <w:lastRenderedPageBreak/>
         <w:t>Process Isolation</w:t>
       </w:r>
-      <w:bookmarkEnd w:id="62"/>
+      <w:bookmarkEnd w:id="60"/>
     </w:p>
     <w:p>
       <w:pPr>
@@ -20912,14 +22142,14 @@
           <w:lang w:val="en-GB"/>
         </w:rPr>
       </w:pPr>
-      <w:bookmarkStart w:id="63" w:name="_Toc477876825"/>
+      <w:bookmarkStart w:id="61" w:name="_Toc477876825"/>
       <w:r>
         <w:rPr>
           <w:lang w:val="en-GB"/>
         </w:rPr>
         <w:t>Access Control</w:t>
       </w:r>
-      <w:bookmarkEnd w:id="63"/>
+      <w:bookmarkEnd w:id="61"/>
       <w:r>
         <w:rPr>
           <w:lang w:val="en-GB"/>
@@ -21897,7 +23127,7 @@
           <w:lang w:val="en-GB"/>
         </w:rPr>
       </w:pPr>
-      <w:bookmarkStart w:id="64" w:name="_Toc477876827"/>
+      <w:bookmarkStart w:id="62" w:name="_Toc477876827"/>
       <w:r>
         <w:rPr>
           <w:sz w:val="20"/>
@@ -21932,7 +23162,7 @@
         </w:rPr>
         <w:t>extensions</w:t>
       </w:r>
-      <w:bookmarkEnd w:id="64"/>
+      <w:bookmarkEnd w:id="62"/>
     </w:p>
     <w:p>
       <w:pPr>
@@ -22279,11 +23509,11 @@
       <w:pPr>
         <w:pStyle w:val="Heading4"/>
       </w:pPr>
-      <w:bookmarkStart w:id="65" w:name="_Toc477876828"/>
+      <w:bookmarkStart w:id="63" w:name="_Toc477876828"/>
       <w:r>
         <w:t>Secure Computing</w:t>
       </w:r>
-      <w:bookmarkEnd w:id="65"/>
+      <w:bookmarkEnd w:id="63"/>
       <w:r>
         <w:t xml:space="preserve"> Mode (SecComp)</w:t>
       </w:r>
@@ -22618,11 +23848,11 @@
       <w:pPr>
         <w:pStyle w:val="Heading3"/>
       </w:pPr>
-      <w:bookmarkStart w:id="66" w:name="_Toc477876829"/>
+      <w:bookmarkStart w:id="64" w:name="_Toc477876829"/>
       <w:r>
         <w:t>Integrity management</w:t>
       </w:r>
-      <w:bookmarkEnd w:id="66"/>
+      <w:bookmarkEnd w:id="64"/>
     </w:p>
     <w:p>
       <w:pPr>
@@ -22634,12 +23864,19 @@
         <w:rPr>
           <w:lang w:val="en-GB" w:eastAsia="en-US"/>
         </w:rPr>
-        <w:t xml:space="preserve">Operating systems kernel can come with integrity management subsystem which will calculate the hash of all the non-volatile files and verifies them against </w:t>
+        <w:t xml:space="preserve">Operating systems kernel can come with integrity management subsystem which will calculate the hash of all the non-volatile files and verifies them </w:t>
       </w:r>
       <w:r>
         <w:rPr>
           <w:lang w:val="en-GB" w:eastAsia="en-US"/>
         </w:rPr>
+        <w:lastRenderedPageBreak/>
+        <w:t xml:space="preserve">against </w:t>
+      </w:r>
+      <w:r>
+        <w:rPr>
+          <w:lang w:val="en-GB" w:eastAsia="en-US"/>
+        </w:rPr>
         <w:t xml:space="preserve">the cryptographic hashes stored in the TPM. Integrity measurement values can be verified by external TEE OS Also tools like </w:t>
       </w:r>
       <w:proofErr w:type="spellStart"/>
@@ -22654,14 +23891,7 @@
         <w:rPr>
           <w:lang w:val="en-GB" w:eastAsia="en-US"/>
         </w:rPr>
-        <w:t xml:space="preserve">-verity can be used to </w:t>
-      </w:r>
-      <w:r>
-        <w:rPr>
-          <w:lang w:val="en-GB" w:eastAsia="en-US"/>
-        </w:rPr>
-        <w:lastRenderedPageBreak/>
-        <w:t>protect integrity at block level. This module verifies the integrity of files block by block when the read from disk happens.</w:t>
+        <w:t>-verity can be used to protect integrity at block level. This module verifies the integrity of files block by block when the read from disk happens.</w:t>
       </w:r>
     </w:p>
     <w:p>
@@ -22685,7 +23915,7 @@
           <w:lang w:val="en-GB"/>
         </w:rPr>
       </w:pPr>
-      <w:bookmarkStart w:id="67" w:name="_Toc477876830"/>
+      <w:bookmarkStart w:id="65" w:name="_Toc477876830"/>
       <w:r>
         <w:rPr>
           <w:lang w:val="en-GB"/>
@@ -22693,7 +23923,7 @@
         <w:lastRenderedPageBreak/>
         <w:t>Device Security</w:t>
       </w:r>
-      <w:bookmarkEnd w:id="67"/>
+      <w:bookmarkEnd w:id="65"/>
     </w:p>
     <w:p>
       <w:pPr>
@@ -22783,7 +24013,7 @@
           <w:lang w:val="en-GB"/>
         </w:rPr>
       </w:pPr>
-      <w:bookmarkStart w:id="68" w:name="_Toc477876832"/>
+      <w:bookmarkStart w:id="66" w:name="_Toc477876832"/>
       <w:r>
         <w:rPr>
           <w:lang w:val="en-GB"/>
@@ -22796,7 +24026,7 @@
         </w:rPr>
         <w:t xml:space="preserve"> Environment</w:t>
       </w:r>
-      <w:bookmarkEnd w:id="68"/>
+      <w:bookmarkEnd w:id="66"/>
     </w:p>
     <w:p>
       <w:pPr>
@@ -23287,14 +24517,14 @@
           <w:lang w:val="en-GB"/>
         </w:rPr>
       </w:pPr>
-      <w:bookmarkStart w:id="69" w:name="_Toc477876833"/>
+      <w:bookmarkStart w:id="67" w:name="_Toc477876833"/>
       <w:r>
         <w:rPr>
           <w:lang w:val="en-GB"/>
         </w:rPr>
         <w:t>Protection of Confidential data</w:t>
       </w:r>
-      <w:bookmarkEnd w:id="69"/>
+      <w:bookmarkEnd w:id="67"/>
       <w:r>
         <w:rPr>
           <w:lang w:val="en-GB"/>
@@ -23493,7 +24723,7 @@
           <w:lang w:val="en-GB"/>
         </w:rPr>
       </w:pPr>
-      <w:bookmarkStart w:id="70" w:name="_Toc477876834"/>
+      <w:bookmarkStart w:id="68" w:name="_Toc477876834"/>
       <w:r>
         <w:rPr>
           <w:lang w:val="en-GB"/>
@@ -23506,7 +24736,7 @@
         </w:rPr>
         <w:t>(via Remote Attestation)</w:t>
       </w:r>
-      <w:bookmarkEnd w:id="70"/>
+      <w:bookmarkEnd w:id="68"/>
     </w:p>
     <w:p>
       <w:pPr>
@@ -24023,14 +25253,14 @@
         </w:rPr>
         <w:t xml:space="preserve"> </w:t>
       </w:r>
-      <w:bookmarkStart w:id="71" w:name="_Toc477876835"/>
+      <w:bookmarkStart w:id="69" w:name="_Toc477876835"/>
       <w:r>
         <w:rPr>
           <w:lang w:val="en-GB"/>
         </w:rPr>
         <w:t>Secure provisioning</w:t>
       </w:r>
-      <w:bookmarkEnd w:id="71"/>
+      <w:bookmarkEnd w:id="69"/>
     </w:p>
     <w:p>
       <w:pPr>
@@ -24321,14 +25551,14 @@
           <w:lang w:val="en-GB"/>
         </w:rPr>
       </w:pPr>
-      <w:bookmarkStart w:id="72" w:name="_Toc477876836"/>
+      <w:bookmarkStart w:id="70" w:name="_Toc477876836"/>
       <w:r>
         <w:rPr>
           <w:lang w:val="en-GB"/>
         </w:rPr>
         <w:t>Trusted path</w:t>
       </w:r>
-      <w:bookmarkEnd w:id="72"/>
+      <w:bookmarkEnd w:id="70"/>
     </w:p>
     <w:p>
       <w:pPr>
@@ -24690,11 +25920,11 @@
       <w:pPr>
         <w:pStyle w:val="Heading2"/>
       </w:pPr>
-      <w:bookmarkStart w:id="73" w:name="_Toc477876837"/>
+      <w:bookmarkStart w:id="71" w:name="_Toc477876837"/>
       <w:r>
         <w:t>Hardware Security Mechanisms</w:t>
       </w:r>
-      <w:bookmarkEnd w:id="73"/>
+      <w:bookmarkEnd w:id="71"/>
     </w:p>
     <w:p>
       <w:pPr>
@@ -24803,7 +26033,7 @@
           <w:lang w:val="en-GB" w:eastAsia="en-US"/>
         </w:rPr>
       </w:pPr>
-      <w:bookmarkStart w:id="74" w:name="_Toc477876838"/>
+      <w:bookmarkStart w:id="72" w:name="_Toc477876838"/>
       <w:r>
         <w:rPr>
           <w:lang w:val="en-GB"/>
@@ -24811,7 +26041,7 @@
         <w:lastRenderedPageBreak/>
         <w:t>open standards</w:t>
       </w:r>
-      <w:bookmarkEnd w:id="74"/>
+      <w:bookmarkEnd w:id="72"/>
       <w:r>
         <w:rPr>
           <w:lang w:val="en-GB"/>
@@ -24833,7 +26063,7 @@
           <w:lang w:val="en-GB"/>
         </w:rPr>
       </w:pPr>
-      <w:bookmarkStart w:id="75" w:name="_Toc477876846"/>
+      <w:bookmarkStart w:id="73" w:name="_Toc477876846"/>
       <w:r>
         <w:rPr>
           <w:lang w:val="en-GB"/>
@@ -24841,7 +26071,7 @@
         <w:lastRenderedPageBreak/>
         <w:t>Conclusion</w:t>
       </w:r>
-      <w:bookmarkEnd w:id="75"/>
+      <w:bookmarkEnd w:id="73"/>
     </w:p>
     <w:p>
       <w:pPr>
@@ -24850,7 +26080,7 @@
           <w:lang w:val="en-GB"/>
         </w:rPr>
       </w:pPr>
-      <w:bookmarkStart w:id="76" w:name="_Toc477876847"/>
+      <w:bookmarkStart w:id="74" w:name="_Toc477876847"/>
       <w:r>
         <w:rPr>
           <w:lang w:val="en-GB"/>
@@ -24858,7 +26088,7 @@
         <w:lastRenderedPageBreak/>
         <w:t>References</w:t>
       </w:r>
-      <w:bookmarkEnd w:id="76"/>
+      <w:bookmarkEnd w:id="74"/>
     </w:p>
     <w:p>
       <w:pPr>
@@ -25688,6 +26918,249 @@
     </w:p>
     <w:p>
       <w:pPr>
+        <w:pStyle w:val="ListParagraph"/>
+        <w:numPr>
+          <w:ilvl w:val="0"/>
+          <w:numId w:val="16"/>
+        </w:numPr>
+        <w:autoSpaceDE w:val="0"/>
+        <w:autoSpaceDN w:val="0"/>
+        <w:adjustRightInd w:val="0"/>
+        <w:spacing w:after="0" w:line="240" w:lineRule="auto"/>
+        <w:rPr>
+          <w:rStyle w:val="Hyperlink"/>
+          <w:lang w:val="en-GB"/>
+        </w:rPr>
+      </w:pPr>
+      <w:r>
+        <w:rPr>
+          <w:rStyle w:val="Hyperlink"/>
+          <w:lang w:val="en-GB"/>
+        </w:rPr>
+        <w:t xml:space="preserve">O. </w:t>
+      </w:r>
+      <w:proofErr w:type="spellStart"/>
+      <w:r>
+        <w:rPr>
+          <w:rStyle w:val="Hyperlink"/>
+          <w:lang w:val="en-GB"/>
+        </w:rPr>
+        <w:t>Kömmerling</w:t>
+      </w:r>
+      <w:proofErr w:type="spellEnd"/>
+      <w:r>
+        <w:rPr>
+          <w:rStyle w:val="Hyperlink"/>
+          <w:lang w:val="en-GB"/>
+        </w:rPr>
+        <w:t xml:space="preserve"> and M. G. Kuhn. Design principles for tamper-resistant smartcard processors. </w:t>
+      </w:r>
+    </w:p>
+    <w:p>
+      <w:pPr>
+        <w:pStyle w:val="ListParagraph"/>
+        <w:numPr>
+          <w:ilvl w:val="0"/>
+          <w:numId w:val="16"/>
+        </w:numPr>
+        <w:autoSpaceDE w:val="0"/>
+        <w:autoSpaceDN w:val="0"/>
+        <w:adjustRightInd w:val="0"/>
+        <w:spacing w:after="0" w:line="240" w:lineRule="auto"/>
+        <w:rPr>
+          <w:rStyle w:val="Hyperlink"/>
+          <w:lang w:val="en-GB"/>
+        </w:rPr>
+      </w:pPr>
+      <w:r>
+        <w:rPr>
+          <w:rStyle w:val="Hyperlink"/>
+          <w:lang w:val="en-GB"/>
+        </w:rPr>
+        <w:t xml:space="preserve"> M. Kuhn. Smartcard tamper resistance. In Encyclopedia of Cryptography and Security.</w:t>
+      </w:r>
+    </w:p>
+    <w:p>
+      <w:pPr>
+        <w:pStyle w:val="ListParagraph"/>
+        <w:numPr>
+          <w:ilvl w:val="0"/>
+          <w:numId w:val="16"/>
+        </w:numPr>
+        <w:autoSpaceDE w:val="0"/>
+        <w:autoSpaceDN w:val="0"/>
+        <w:adjustRightInd w:val="0"/>
+        <w:spacing w:after="0" w:line="240" w:lineRule="auto"/>
+        <w:rPr>
+          <w:rStyle w:val="Hyperlink"/>
+          <w:lang w:val="en-GB"/>
+        </w:rPr>
+      </w:pPr>
+      <w:r>
+        <w:rPr>
+          <w:rStyle w:val="Hyperlink"/>
+          <w:lang w:val="en-GB"/>
+        </w:rPr>
+        <w:t>Gonzalez, Javier. “Operating System Support for Run-Time Security with a Trusted Execution Environment.”</w:t>
+      </w:r>
+    </w:p>
+    <w:p>
+      <w:pPr>
+        <w:pStyle w:val="ListParagraph"/>
+        <w:numPr>
+          <w:ilvl w:val="0"/>
+          <w:numId w:val="16"/>
+        </w:numPr>
+        <w:autoSpaceDE w:val="0"/>
+        <w:autoSpaceDN w:val="0"/>
+        <w:adjustRightInd w:val="0"/>
+        <w:spacing w:after="0" w:line="240" w:lineRule="auto"/>
+        <w:rPr>
+          <w:rStyle w:val="Hyperlink"/>
+          <w:lang w:val="en-GB"/>
+        </w:rPr>
+      </w:pPr>
+      <w:proofErr w:type="spellStart"/>
+      <w:r>
+        <w:rPr>
+          <w:color w:val="0000FF"/>
+          <w:u w:val="single"/>
+          <w:lang w:val="en-US"/>
+        </w:rPr>
+        <w:t>Koopman</w:t>
+      </w:r>
+      <w:proofErr w:type="spellEnd"/>
+      <w:r>
+        <w:rPr>
+          <w:color w:val="0000FF"/>
+          <w:u w:val="single"/>
+          <w:lang w:val="en-US"/>
+        </w:rPr>
+        <w:t>, Philip. “Embedded System Design Issues.” </w:t>
+      </w:r>
+      <w:r>
+        <w:rPr>
+          <w:i/>
+          <w:iCs/>
+          <w:color w:val="0000FF"/>
+          <w:u w:val="single"/>
+          <w:lang w:val="en-US"/>
+        </w:rPr>
+        <w:t>Embedded System Design</w:t>
+      </w:r>
+      <w:r>
+        <w:rPr>
+          <w:i/>
+          <w:iCs/>
+          <w:color w:val="0000FF"/>
+          <w:u w:val="single"/>
+          <w:lang w:val="en-US"/>
+        </w:rPr>
+        <w:t xml:space="preserve"> </w:t>
+      </w:r>
+      <w:r>
+        <w:rPr>
+          <w:i/>
+          <w:iCs/>
+          <w:color w:val="0000FF"/>
+          <w:u w:val="single"/>
+          <w:lang w:val="en-US"/>
+        </w:rPr>
+        <w:t>Issue</w:t>
+      </w:r>
+      <w:r>
+        <w:rPr>
+          <w:i/>
+          <w:iCs/>
+          <w:color w:val="0000FF"/>
+          <w:u w:val="single"/>
+          <w:lang w:val="en-US"/>
+        </w:rPr>
+        <w:t xml:space="preserve">s”  </w:t>
+      </w:r>
+      <w:hyperlink r:id="rId47" w:history="1">
+        <w:r>
+          <w:rPr>
+            <w:rStyle w:val="Hyperlink"/>
+            <w:lang w:val="en-GB"/>
+          </w:rPr>
+          <w:t>https://usrs.ece.cmu.edu/~koopman/iccd96/iccd96.pdf</w:t>
+        </w:r>
+      </w:hyperlink>
+    </w:p>
+    <w:p>
+      <w:pPr>
+        <w:pStyle w:val="ListParagraph"/>
+        <w:numPr>
+          <w:ilvl w:val="0"/>
+          <w:numId w:val="16"/>
+        </w:numPr>
+        <w:autoSpaceDE w:val="0"/>
+        <w:autoSpaceDN w:val="0"/>
+        <w:adjustRightInd w:val="0"/>
+        <w:spacing w:after="0" w:line="240" w:lineRule="auto"/>
+        <w:rPr>
+          <w:rStyle w:val="Hyperlink"/>
+          <w:lang w:val="en-GB"/>
+        </w:rPr>
+      </w:pPr>
+      <w:r>
+        <w:rPr>
+          <w:rStyle w:val="Hyperlink"/>
+          <w:lang w:val="en-GB"/>
+        </w:rPr>
+        <w:t xml:space="preserve">Edward </w:t>
+      </w:r>
+      <w:proofErr w:type="spellStart"/>
+      <w:r>
+        <w:rPr>
+          <w:rStyle w:val="Hyperlink"/>
+          <w:lang w:val="en-GB"/>
+        </w:rPr>
+        <w:t>A.Lee</w:t>
+      </w:r>
+      <w:proofErr w:type="spellEnd"/>
+      <w:r>
+        <w:rPr>
+          <w:rStyle w:val="Hyperlink"/>
+          <w:lang w:val="en-GB"/>
+        </w:rPr>
+        <w:t xml:space="preserve"> “</w:t>
+      </w:r>
+      <w:r>
+        <w:rPr>
+          <w:rStyle w:val="Hyperlink"/>
+          <w:lang w:val="en-GB"/>
+        </w:rPr>
+        <w:t>What are the Key Challenges in Embedded Software?”</w:t>
+      </w:r>
+      <w:r>
+        <w:rPr>
+          <w:rStyle w:val="Hyperlink"/>
+          <w:lang w:val="en-GB"/>
+        </w:rPr>
+        <w:t xml:space="preserve"> &lt;</w:t>
+      </w:r>
+      <w:r>
+        <w:t xml:space="preserve"> </w:t>
+      </w:r>
+      <w:r>
+        <w:rPr>
+          <w:rStyle w:val="Hyperlink"/>
+          <w:lang w:val="en-GB"/>
+        </w:rPr>
+        <w:t>https://pdfs.semanticscholar.org/e80e/f0404b027871fb09226a767b477a228f8452.pdf</w:t>
+      </w:r>
+      <w:r>
+        <w:rPr>
+          <w:rStyle w:val="Hyperlink"/>
+          <w:lang w:val="en-GB"/>
+        </w:rPr>
+        <w:t>&gt;</w:t>
+      </w:r>
+    </w:p>
+    <w:p>
+      <w:pPr>
         <w:pStyle w:val="Heading1"/>
         <w:numPr>
           <w:ilvl w:val="0"/>
@@ -26321,289 +27794,16 @@
         </w:rPr>
       </w:pPr>
     </w:p>
-    <w:p>
-      <w:pPr>
-        <w:pStyle w:val="Inssitynlhttietomuistionlomakerivi"/>
-        <w:tabs>
-          <w:tab w:val="clear" w:pos="8976"/>
-          <w:tab w:val="right" w:leader="underscore" w:pos="8505"/>
-        </w:tabs>
-        <w:rPr>
-          <w:rFonts w:ascii="Arial" w:hAnsi="Arial" w:cs="Arial"/>
-          <w:lang w:val="en-GB"/>
-        </w:rPr>
-        <w:sectPr>
-          <w:headerReference w:type="default" r:id="rId47"/>
-          <w:headerReference w:type="first" r:id="rId48"/>
-          <w:footerReference w:type="first" r:id="rId49"/>
-          <w:pgSz w:w="11906" w:h="16838" w:code="9"/>
-          <w:pgMar w:top="1418" w:right="1701" w:bottom="1418" w:left="1701" w:header="851" w:footer="851" w:gutter="0"/>
-          <w:pgNumType w:start="1"/>
-          <w:cols w:space="708"/>
-          <w:titlePg/>
-          <w:docGrid w:linePitch="360"/>
-        </w:sectPr>
-      </w:pPr>
-    </w:p>
-    <w:p>
-      <w:pPr>
-        <w:rPr>
-          <w:rFonts w:cs="Arial"/>
-          <w:lang w:val="en-GB"/>
-        </w:rPr>
-      </w:pPr>
-      <w:r>
-        <w:rPr>
-          <w:rFonts w:cs="Arial"/>
-          <w:lang w:val="en-GB"/>
-        </w:rPr>
-        <w:lastRenderedPageBreak/>
-        <w:t>An example of a multi-page appendix. The page numbering is placed automatically in the header, the number of the appendix has to be changed.</w:t>
-      </w:r>
-    </w:p>
-    <w:p>
-      <w:pPr>
-        <w:rPr>
-          <w:rFonts w:cs="Arial"/>
-          <w:lang w:val="en-GB"/>
-        </w:rPr>
-      </w:pPr>
-      <w:r>
-        <w:rPr>
-          <w:rFonts w:cs="Arial"/>
-          <w:lang w:val="en-GB"/>
-        </w:rPr>
-        <w:t>An example of a multi-page appendix. The page numbering is placed automatically in the header, the number of the appendix has to be changed.</w:t>
-      </w:r>
-    </w:p>
-    <w:p>
-      <w:pPr>
-        <w:rPr>
-          <w:rFonts w:cs="Arial"/>
-          <w:lang w:val="en-GB"/>
-        </w:rPr>
-      </w:pPr>
-      <w:r>
-        <w:rPr>
-          <w:rFonts w:cs="Arial"/>
-          <w:lang w:val="en-GB"/>
-        </w:rPr>
-        <w:t>An example of a multi-page appendix. The page numbering is placed automatically in the header, the number of the appendix has to be changed.</w:t>
-      </w:r>
-    </w:p>
-    <w:p>
-      <w:pPr>
-        <w:rPr>
-          <w:rFonts w:cs="Arial"/>
-          <w:lang w:val="en-GB"/>
-        </w:rPr>
-      </w:pPr>
-      <w:r>
-        <w:rPr>
-          <w:rFonts w:cs="Arial"/>
-          <w:lang w:val="en-GB"/>
-        </w:rPr>
-        <w:t>An example of a multi-page appendix. The page numbering is placed automatically in the header, the number of the appendix has to be changed.</w:t>
-      </w:r>
-    </w:p>
-    <w:p>
-      <w:pPr>
-        <w:rPr>
-          <w:rFonts w:cs="Arial"/>
-          <w:lang w:val="en-GB"/>
-        </w:rPr>
-      </w:pPr>
-      <w:r>
-        <w:rPr>
-          <w:rFonts w:cs="Arial"/>
-          <w:lang w:val="en-GB"/>
-        </w:rPr>
-        <w:t>An example of a multi-page appendix. The page numbering is placed automatically in the header, the number of the appendix has to be changed.</w:t>
-      </w:r>
-    </w:p>
-    <w:p>
-      <w:pPr>
-        <w:rPr>
-          <w:rFonts w:cs="Arial"/>
-          <w:lang w:val="en-GB"/>
-        </w:rPr>
-      </w:pPr>
-      <w:r>
-        <w:rPr>
-          <w:rFonts w:cs="Arial"/>
-          <w:lang w:val="en-GB"/>
-        </w:rPr>
-        <w:t>An example of a multi-page appendix. The page numbering is placed automatically in the header, the number of the appendix has to be changed.</w:t>
-      </w:r>
-    </w:p>
-    <w:p>
-      <w:pPr>
-        <w:rPr>
-          <w:rFonts w:cs="Arial"/>
-          <w:lang w:val="en-GB"/>
-        </w:rPr>
-      </w:pPr>
-      <w:r>
-        <w:rPr>
-          <w:rFonts w:cs="Arial"/>
-          <w:lang w:val="en-GB"/>
-        </w:rPr>
-        <w:t>An example of a multi-page appendix. The page numbering is placed automatically in the header, the number of the appendix has to be changed.</w:t>
-      </w:r>
-    </w:p>
-    <w:p>
-      <w:pPr>
-        <w:rPr>
-          <w:rFonts w:cs="Arial"/>
-          <w:lang w:val="en-GB"/>
-        </w:rPr>
-      </w:pPr>
-      <w:r>
-        <w:rPr>
-          <w:rFonts w:cs="Arial"/>
-          <w:lang w:val="en-GB"/>
-        </w:rPr>
-        <w:t>An example of a multi-page appendix. The page numbering is placed automatically in the header, the number of the appendix has to be changed.</w:t>
-      </w:r>
-    </w:p>
-    <w:p>
-      <w:pPr>
-        <w:rPr>
-          <w:rFonts w:cs="Arial"/>
-          <w:lang w:val="en-GB"/>
-        </w:rPr>
-      </w:pPr>
-      <w:r>
-        <w:rPr>
-          <w:rFonts w:cs="Arial"/>
-          <w:lang w:val="en-GB"/>
-        </w:rPr>
-        <w:t>An example of a multi-page appendix. The page numbering is placed automatically in the header, the number of the appendix has to be changed.</w:t>
-      </w:r>
-    </w:p>
-    <w:p>
-      <w:pPr>
-        <w:rPr>
-          <w:rFonts w:cs="Arial"/>
-          <w:lang w:val="en-GB"/>
-        </w:rPr>
-      </w:pPr>
-      <w:r>
-        <w:rPr>
-          <w:rFonts w:cs="Arial"/>
-          <w:lang w:val="en-GB"/>
-        </w:rPr>
-        <w:t>An example of a multi-page appendix. The page numbering is placed automatically in the header, the number of the appendix has to be changed.</w:t>
-      </w:r>
-    </w:p>
-    <w:p>
-      <w:pPr>
-        <w:rPr>
-          <w:rFonts w:cs="Arial"/>
-          <w:lang w:val="en-GB"/>
-        </w:rPr>
-      </w:pPr>
-      <w:r>
-        <w:rPr>
-          <w:rFonts w:cs="Arial"/>
-          <w:lang w:val="en-GB"/>
-        </w:rPr>
-        <w:t>An example of a multi-page appendix. The page numbering is placed automatically in the header, the number of the appendix has to be changed.</w:t>
-      </w:r>
-    </w:p>
-    <w:p>
-      <w:pPr>
-        <w:rPr>
-          <w:rFonts w:cs="Arial"/>
-          <w:lang w:val="en-GB"/>
-        </w:rPr>
-      </w:pPr>
-      <w:r>
-        <w:rPr>
-          <w:rFonts w:cs="Arial"/>
-          <w:lang w:val="en-GB"/>
-        </w:rPr>
-        <w:t>An example of a multi-page appendix. The page numbering is placed automatically in the header, the number of the appendix has to be changed.</w:t>
-      </w:r>
-    </w:p>
-    <w:p>
-      <w:pPr>
-        <w:rPr>
-          <w:rFonts w:cs="Arial"/>
-          <w:lang w:val="en-GB"/>
-        </w:rPr>
-      </w:pPr>
-      <w:r>
-        <w:rPr>
-          <w:rFonts w:cs="Arial"/>
-          <w:lang w:val="en-GB"/>
-        </w:rPr>
-        <w:t>An example of a multi-page appendix. The page numbering is placed automatically in the header, the number of the appendix has to be changed.</w:t>
-      </w:r>
-    </w:p>
-    <w:p>
-      <w:pPr>
-        <w:rPr>
-          <w:rFonts w:cs="Arial"/>
-          <w:lang w:val="en-GB"/>
-        </w:rPr>
-      </w:pPr>
-      <w:r>
-        <w:rPr>
-          <w:rFonts w:cs="Arial"/>
-          <w:lang w:val="en-GB"/>
-        </w:rPr>
-        <w:lastRenderedPageBreak/>
-        <w:t>An example of a multi-page appendix. The page numbering is placed automatically in the header, the number of the appendix has to be changed.</w:t>
-      </w:r>
-    </w:p>
-    <w:p>
-      <w:pPr>
-        <w:rPr>
-          <w:rFonts w:cs="Arial"/>
-          <w:lang w:val="en-GB"/>
-        </w:rPr>
-      </w:pPr>
-      <w:r>
-        <w:rPr>
-          <w:rFonts w:cs="Arial"/>
-          <w:lang w:val="en-GB"/>
-        </w:rPr>
-        <w:t>An example of a multi-page appendix. The page numbering is placed automatically in the header, the number of the appendix has to be changed.</w:t>
-      </w:r>
-    </w:p>
-    <w:p>
-      <w:pPr>
-        <w:rPr>
-          <w:rFonts w:cs="Arial"/>
-          <w:lang w:val="en-GB"/>
-        </w:rPr>
-      </w:pPr>
-      <w:r>
-        <w:rPr>
-          <w:rFonts w:cs="Arial"/>
-          <w:lang w:val="en-GB"/>
-        </w:rPr>
-        <w:t>An example of a multi-page appendix. The page numbering is placed automatically in the header, the number of the appendix has to be changed.</w:t>
-      </w:r>
-    </w:p>
-    <w:p>
-      <w:pPr>
-        <w:rPr>
-          <w:rFonts w:cs="Arial"/>
-          <w:lang w:val="en-GB"/>
-        </w:rPr>
-      </w:pPr>
-    </w:p>
     <w:sectPr>
-      <w:headerReference w:type="default" r:id="rId50"/>
-      <w:footerReference w:type="default" r:id="rId51"/>
-      <w:headerReference w:type="first" r:id="rId52"/>
-      <w:footerReference w:type="first" r:id="rId53"/>
+      <w:headerReference w:type="default" r:id="rId48"/>
+      <w:footerReference w:type="default" r:id="rId49"/>
+      <w:headerReference w:type="first" r:id="rId50"/>
+      <w:footerReference w:type="first" r:id="rId51"/>
       <w:pgSz w:w="11906" w:h="16838" w:code="9"/>
       <w:pgMar w:top="1418" w:right="1701" w:bottom="1418" w:left="1701" w:header="851" w:footer="851" w:gutter="0"/>
       <w:pgNumType w:start="1"/>
       <w:cols w:space="708"/>
+      <w:titlePg/>
       <w:docGrid w:linePitch="360"/>
     </w:sectPr>
   </w:body>
@@ -26630,16 +27830,6 @@
 </file>
 
 <file path=word/footer1.xml><?xml version="1.0" encoding="utf-8"?>
-<w:ftr xmlns:wpc="http://schemas.microsoft.com/office/word/2010/wordprocessingCanvas" xmlns:mc="http://schemas.openxmlformats.org/markup-compatibility/2006" xmlns:o="urn:schemas-microsoft-com:office:office" xmlns:r="http://schemas.openxmlformats.org/officeDocument/2006/relationships" xmlns:m="http://schemas.openxmlformats.org/officeDocument/2006/math" xmlns:v="urn:schemas-microsoft-com:vml" xmlns:wp14="http://schemas.microsoft.com/office/word/2010/wordprocessingDrawing" xmlns:wp="http://schemas.openxmlformats.org/drawingml/2006/wordprocessingDrawing" xmlns:w10="urn:schemas-microsoft-com:office:word" xmlns:w="http://schemas.openxmlformats.org/wordprocessingml/2006/main" xmlns:w14="http://schemas.microsoft.com/office/word/2010/wordml" xmlns:w15="http://schemas.microsoft.com/office/word/2012/wordml" xmlns:wpg="http://schemas.microsoft.com/office/word/2010/wordprocessingGroup" xmlns:wpi="http://schemas.microsoft.com/office/word/2010/wordprocessingInk" xmlns:wne="http://schemas.microsoft.com/office/word/2006/wordml" xmlns:wps="http://schemas.microsoft.com/office/word/2010/wordprocessingShape" mc:Ignorable="w14 w15 wp14">
-  <w:p>
-    <w:pPr>
-      <w:pStyle w:val="Footer"/>
-    </w:pPr>
-  </w:p>
-</w:ftr>
-</file>
-
-<file path=word/footer2.xml><?xml version="1.0" encoding="utf-8"?>
 <w:ftr xmlns:wpc="http://schemas.microsoft.com/office/word/2010/wordprocessingCanvas" xmlns:mc="http://schemas.openxmlformats.org/markup-compatibility/2006" xmlns:o="urn:schemas-microsoft-com:office:office" xmlns:r="http://schemas.openxmlformats.org/officeDocument/2006/relationships" xmlns:m="http://schemas.openxmlformats.org/officeDocument/2006/math" xmlns:v="urn:schemas-microsoft-com:vml" xmlns:wp14="http://schemas.microsoft.com/office/word/2010/wordprocessingDrawing" xmlns:wp="http://schemas.openxmlformats.org/drawingml/2006/wordprocessingDrawing" xmlns:w10="urn:schemas-microsoft-com:office:word" xmlns:w="http://schemas.openxmlformats.org/wordprocessingml/2006/main" xmlns:w14="http://schemas.microsoft.com/office/word/2010/wordml" xmlns:w15="http://schemas.microsoft.com/office/word/2012/wordml" xmlns:wpg="http://schemas.microsoft.com/office/word/2010/wordprocessingGroup" xmlns:wpi="http://schemas.microsoft.com/office/word/2010/wordprocessingInk" xmlns:wne="http://schemas.microsoft.com/office/word/2006/wordml" xmlns:wps="http://schemas.microsoft.com/office/word/2010/wordprocessingShape" mc:Ignorable="w14 w15 wp14">
   <w:p>
     <w:pPr>
@@ -26652,7 +27842,7 @@
 </w:ftr>
 </file>
 
-<file path=word/footer3.xml><?xml version="1.0" encoding="utf-8"?>
+<file path=word/footer2.xml><?xml version="1.0" encoding="utf-8"?>
 <w:ftr xmlns:wpc="http://schemas.microsoft.com/office/word/2010/wordprocessingCanvas" xmlns:mc="http://schemas.openxmlformats.org/markup-compatibility/2006" xmlns:o="urn:schemas-microsoft-com:office:office" xmlns:r="http://schemas.openxmlformats.org/officeDocument/2006/relationships" xmlns:m="http://schemas.openxmlformats.org/officeDocument/2006/math" xmlns:v="urn:schemas-microsoft-com:vml" xmlns:wp14="http://schemas.microsoft.com/office/word/2010/wordprocessingDrawing" xmlns:wp="http://schemas.openxmlformats.org/drawingml/2006/wordprocessingDrawing" xmlns:w10="urn:schemas-microsoft-com:office:word" xmlns:w="http://schemas.openxmlformats.org/wordprocessingml/2006/main" xmlns:w14="http://schemas.microsoft.com/office/word/2010/wordml" xmlns:w15="http://schemas.microsoft.com/office/word/2012/wordml" xmlns:wpg="http://schemas.microsoft.com/office/word/2010/wordprocessingGroup" xmlns:wpi="http://schemas.microsoft.com/office/word/2010/wordprocessingInk" xmlns:wne="http://schemas.microsoft.com/office/word/2006/wordml" xmlns:wps="http://schemas.microsoft.com/office/word/2010/wordprocessingShape" mc:Ignorable="w14 w15 wp14">
   <w:p>
     <w:pPr>
@@ -26766,56 +27956,6 @@
   <w:p>
     <w:pPr>
       <w:pStyle w:val="Header"/>
-    </w:pPr>
-  </w:p>
-</w:hdr>
-</file>
-
-<file path=word/header4.xml><?xml version="1.0" encoding="utf-8"?>
-<w:hdr xmlns:wpc="http://schemas.microsoft.com/office/word/2010/wordprocessingCanvas" xmlns:mc="http://schemas.openxmlformats.org/markup-compatibility/2006" xmlns:o="urn:schemas-microsoft-com:office:office" xmlns:r="http://schemas.openxmlformats.org/officeDocument/2006/relationships" xmlns:m="http://schemas.openxmlformats.org/officeDocument/2006/math" xmlns:v="urn:schemas-microsoft-com:vml" xmlns:wp14="http://schemas.microsoft.com/office/word/2010/wordprocessingDrawing" xmlns:wp="http://schemas.openxmlformats.org/drawingml/2006/wordprocessingDrawing" xmlns:w10="urn:schemas-microsoft-com:office:word" xmlns:w="http://schemas.openxmlformats.org/wordprocessingml/2006/main" xmlns:w14="http://schemas.microsoft.com/office/word/2010/wordml" xmlns:w15="http://schemas.microsoft.com/office/word/2012/wordml" xmlns:wpg="http://schemas.microsoft.com/office/word/2010/wordprocessingGroup" xmlns:wpi="http://schemas.microsoft.com/office/word/2010/wordprocessingInk" xmlns:wne="http://schemas.microsoft.com/office/word/2006/wordml" xmlns:wps="http://schemas.microsoft.com/office/word/2010/wordprocessingShape" mc:Ignorable="w14 w15 wp14">
-  <w:p>
-    <w:pPr>
-      <w:pStyle w:val="Header"/>
-      <w:tabs>
-        <w:tab w:val="clear" w:pos="8306"/>
-        <w:tab w:val="right" w:pos="8505"/>
-      </w:tabs>
-      <w:rPr>
-        <w:sz w:val="20"/>
-        <w:lang w:val="en-US"/>
-      </w:rPr>
-    </w:pPr>
-    <w:r>
-      <w:rPr>
-        <w:sz w:val="20"/>
-        <w:lang w:val="en-US"/>
-      </w:rPr>
-      <w:t>MEMORANDUM OF INITIAL DATA</w:t>
-    </w:r>
-    <w:r>
-      <w:rPr>
-        <w:sz w:val="20"/>
-        <w:lang w:val="en-US"/>
-      </w:rPr>
-      <w:tab/>
-    </w:r>
-    <w:r>
-      <w:rPr>
-        <w:sz w:val="20"/>
-        <w:lang w:val="en-US"/>
-      </w:rPr>
-      <w:tab/>
-      <w:t>APPENDIX 1</w:t>
-    </w:r>
-  </w:p>
-</w:hdr>
-</file>
-
-<file path=word/header5.xml><?xml version="1.0" encoding="utf-8"?>
-<w:hdr xmlns:wpc="http://schemas.microsoft.com/office/word/2010/wordprocessingCanvas" xmlns:mc="http://schemas.openxmlformats.org/markup-compatibility/2006" xmlns:o="urn:schemas-microsoft-com:office:office" xmlns:r="http://schemas.openxmlformats.org/officeDocument/2006/relationships" xmlns:m="http://schemas.openxmlformats.org/officeDocument/2006/math" xmlns:v="urn:schemas-microsoft-com:vml" xmlns:wp14="http://schemas.microsoft.com/office/word/2010/wordprocessingDrawing" xmlns:wp="http://schemas.openxmlformats.org/drawingml/2006/wordprocessingDrawing" xmlns:w10="urn:schemas-microsoft-com:office:word" xmlns:w="http://schemas.openxmlformats.org/wordprocessingml/2006/main" xmlns:w14="http://schemas.microsoft.com/office/word/2010/wordml" xmlns:w15="http://schemas.microsoft.com/office/word/2012/wordml" xmlns:wpg="http://schemas.microsoft.com/office/word/2010/wordprocessingGroup" xmlns:wpi="http://schemas.microsoft.com/office/word/2010/wordprocessingInk" xmlns:wne="http://schemas.microsoft.com/office/word/2006/wordml" xmlns:wps="http://schemas.microsoft.com/office/word/2010/wordprocessingShape" mc:Ignorable="w14 w15 wp14">
-  <w:p>
-    <w:pPr>
-      <w:pStyle w:val="Header"/>
       <w:rPr>
         <w:lang w:val="en-US"/>
       </w:rPr>
@@ -26874,7 +28014,7 @@
         <w:sz w:val="20"/>
         <w:lang w:val="en-US"/>
       </w:rPr>
-      <w:t>2</w:t>
+      <w:t>19</w:t>
     </w:r>
     <w:r>
       <w:rPr>
@@ -26886,7 +28026,7 @@
 </w:hdr>
 </file>
 
-<file path=word/header6.xml><?xml version="1.0" encoding="utf-8"?>
+<file path=word/header4.xml><?xml version="1.0" encoding="utf-8"?>
 <w:hdr xmlns:wpc="http://schemas.microsoft.com/office/word/2010/wordprocessingCanvas" xmlns:mc="http://schemas.openxmlformats.org/markup-compatibility/2006" xmlns:o="urn:schemas-microsoft-com:office:office" xmlns:r="http://schemas.openxmlformats.org/officeDocument/2006/relationships" xmlns:m="http://schemas.openxmlformats.org/officeDocument/2006/math" xmlns:v="urn:schemas-microsoft-com:vml" xmlns:wp14="http://schemas.microsoft.com/office/word/2010/wordprocessingDrawing" xmlns:wp="http://schemas.openxmlformats.org/drawingml/2006/wordprocessingDrawing" xmlns:w10="urn:schemas-microsoft-com:office:word" xmlns:w="http://schemas.openxmlformats.org/wordprocessingml/2006/main" xmlns:w14="http://schemas.microsoft.com/office/word/2010/wordml" xmlns:w15="http://schemas.microsoft.com/office/word/2012/wordml" xmlns:wpg="http://schemas.microsoft.com/office/word/2010/wordprocessingGroup" xmlns:wpi="http://schemas.microsoft.com/office/word/2010/wordprocessingInk" xmlns:wne="http://schemas.microsoft.com/office/word/2006/wordml" xmlns:wps="http://schemas.microsoft.com/office/word/2010/wordprocessingShape" mc:Ignorable="w14 w15 wp14">
   <w:p>
     <w:pPr>
@@ -27494,9 +28634,9 @@
     </w:lvl>
   </w:abstractNum>
   <w:abstractNum w:abstractNumId="6" w15:restartNumberingAfterBreak="0">
-    <w:nsid w:val="110D49B7"/>
+    <w:nsid w:val="102D4738"/>
     <w:multiLevelType w:val="hybridMultilevel"/>
-    <w:tmpl w:val="53069022"/>
+    <w:tmpl w:val="F92CC7E8"/>
     <w:lvl w:ilvl="0" w:tplc="04090001">
       <w:start w:val="1"/>
       <w:numFmt w:val="bullet"/>
@@ -27607,6 +28747,119 @@
     </w:lvl>
   </w:abstractNum>
   <w:abstractNum w:abstractNumId="7" w15:restartNumberingAfterBreak="0">
+    <w:nsid w:val="110D49B7"/>
+    <w:multiLevelType w:val="hybridMultilevel"/>
+    <w:tmpl w:val="53069022"/>
+    <w:lvl w:ilvl="0" w:tplc="04090001">
+      <w:start w:val="1"/>
+      <w:numFmt w:val="bullet"/>
+      <w:lvlText w:val=""/>
+      <w:lvlJc w:val="left"/>
+      <w:pPr>
+        <w:ind w:left="720" w:hanging="360"/>
+      </w:pPr>
+      <w:rPr>
+        <w:rFonts w:ascii="Symbol" w:hAnsi="Symbol" w:hint="default"/>
+      </w:rPr>
+    </w:lvl>
+    <w:lvl w:ilvl="1" w:tplc="04090003" w:tentative="1">
+      <w:start w:val="1"/>
+      <w:numFmt w:val="bullet"/>
+      <w:lvlText w:val="o"/>
+      <w:lvlJc w:val="left"/>
+      <w:pPr>
+        <w:ind w:left="1440" w:hanging="360"/>
+      </w:pPr>
+      <w:rPr>
+        <w:rFonts w:ascii="Courier New" w:hAnsi="Courier New" w:cs="Courier New" w:hint="default"/>
+      </w:rPr>
+    </w:lvl>
+    <w:lvl w:ilvl="2" w:tplc="04090005" w:tentative="1">
+      <w:start w:val="1"/>
+      <w:numFmt w:val="bullet"/>
+      <w:lvlText w:val=""/>
+      <w:lvlJc w:val="left"/>
+      <w:pPr>
+        <w:ind w:left="2160" w:hanging="360"/>
+      </w:pPr>
+      <w:rPr>
+        <w:rFonts w:ascii="Wingdings" w:hAnsi="Wingdings" w:hint="default"/>
+      </w:rPr>
+    </w:lvl>
+    <w:lvl w:ilvl="3" w:tplc="04090001" w:tentative="1">
+      <w:start w:val="1"/>
+      <w:numFmt w:val="bullet"/>
+      <w:lvlText w:val=""/>
+      <w:lvlJc w:val="left"/>
+      <w:pPr>
+        <w:ind w:left="2880" w:hanging="360"/>
+      </w:pPr>
+      <w:rPr>
+        <w:rFonts w:ascii="Symbol" w:hAnsi="Symbol" w:hint="default"/>
+      </w:rPr>
+    </w:lvl>
+    <w:lvl w:ilvl="4" w:tplc="04090003" w:tentative="1">
+      <w:start w:val="1"/>
+      <w:numFmt w:val="bullet"/>
+      <w:lvlText w:val="o"/>
+      <w:lvlJc w:val="left"/>
+      <w:pPr>
+        <w:ind w:left="3600" w:hanging="360"/>
+      </w:pPr>
+      <w:rPr>
+        <w:rFonts w:ascii="Courier New" w:hAnsi="Courier New" w:cs="Courier New" w:hint="default"/>
+      </w:rPr>
+    </w:lvl>
+    <w:lvl w:ilvl="5" w:tplc="04090005" w:tentative="1">
+      <w:start w:val="1"/>
+      <w:numFmt w:val="bullet"/>
+      <w:lvlText w:val=""/>
+      <w:lvlJc w:val="left"/>
+      <w:pPr>
+        <w:ind w:left="4320" w:hanging="360"/>
+      </w:pPr>
+      <w:rPr>
+        <w:rFonts w:ascii="Wingdings" w:hAnsi="Wingdings" w:hint="default"/>
+      </w:rPr>
+    </w:lvl>
+    <w:lvl w:ilvl="6" w:tplc="04090001" w:tentative="1">
+      <w:start w:val="1"/>
+      <w:numFmt w:val="bullet"/>
+      <w:lvlText w:val=""/>
+      <w:lvlJc w:val="left"/>
+      <w:pPr>
+        <w:ind w:left="5040" w:hanging="360"/>
+      </w:pPr>
+      <w:rPr>
+        <w:rFonts w:ascii="Symbol" w:hAnsi="Symbol" w:hint="default"/>
+      </w:rPr>
+    </w:lvl>
+    <w:lvl w:ilvl="7" w:tplc="04090003" w:tentative="1">
+      <w:start w:val="1"/>
+      <w:numFmt w:val="bullet"/>
+      <w:lvlText w:val="o"/>
+      <w:lvlJc w:val="left"/>
+      <w:pPr>
+        <w:ind w:left="5760" w:hanging="360"/>
+      </w:pPr>
+      <w:rPr>
+        <w:rFonts w:ascii="Courier New" w:hAnsi="Courier New" w:cs="Courier New" w:hint="default"/>
+      </w:rPr>
+    </w:lvl>
+    <w:lvl w:ilvl="8" w:tplc="04090005" w:tentative="1">
+      <w:start w:val="1"/>
+      <w:numFmt w:val="bullet"/>
+      <w:lvlText w:val=""/>
+      <w:lvlJc w:val="left"/>
+      <w:pPr>
+        <w:ind w:left="6480" w:hanging="360"/>
+      </w:pPr>
+      <w:rPr>
+        <w:rFonts w:ascii="Wingdings" w:hAnsi="Wingdings" w:hint="default"/>
+      </w:rPr>
+    </w:lvl>
+  </w:abstractNum>
+  <w:abstractNum w:abstractNumId="8" w15:restartNumberingAfterBreak="0">
     <w:nsid w:val="121C7414"/>
     <w:multiLevelType w:val="hybridMultilevel"/>
     <w:tmpl w:val="0888BBFA"/>
@@ -27719,7 +28972,7 @@
       </w:rPr>
     </w:lvl>
   </w:abstractNum>
-  <w:abstractNum w:abstractNumId="8" w15:restartNumberingAfterBreak="0">
+  <w:abstractNum w:abstractNumId="9" w15:restartNumberingAfterBreak="0">
     <w:nsid w:val="130A2B37"/>
     <w:multiLevelType w:val="multilevel"/>
     <w:tmpl w:val="16681426"/>
@@ -27868,7 +29121,7 @@
       </w:rPr>
     </w:lvl>
   </w:abstractNum>
-  <w:abstractNum w:abstractNumId="9" w15:restartNumberingAfterBreak="0">
+  <w:abstractNum w:abstractNumId="10" w15:restartNumberingAfterBreak="0">
     <w:nsid w:val="169A359B"/>
     <w:multiLevelType w:val="hybridMultilevel"/>
     <w:tmpl w:val="8966880A"/>
@@ -27957,7 +29210,7 @@
       </w:pPr>
     </w:lvl>
   </w:abstractNum>
-  <w:abstractNum w:abstractNumId="10" w15:restartNumberingAfterBreak="0">
+  <w:abstractNum w:abstractNumId="11" w15:restartNumberingAfterBreak="0">
     <w:nsid w:val="249D451D"/>
     <w:multiLevelType w:val="multilevel"/>
     <w:tmpl w:val="3B2210B0"/>
@@ -28106,7 +29359,7 @@
       </w:rPr>
     </w:lvl>
   </w:abstractNum>
-  <w:abstractNum w:abstractNumId="11" w15:restartNumberingAfterBreak="0">
+  <w:abstractNum w:abstractNumId="12" w15:restartNumberingAfterBreak="0">
     <w:nsid w:val="24D365C2"/>
     <w:multiLevelType w:val="multilevel"/>
     <w:tmpl w:val="D932E0AC"/>
@@ -28226,7 +29479,7 @@
       </w:rPr>
     </w:lvl>
   </w:abstractNum>
-  <w:abstractNum w:abstractNumId="12" w15:restartNumberingAfterBreak="0">
+  <w:abstractNum w:abstractNumId="13" w15:restartNumberingAfterBreak="0">
     <w:nsid w:val="27226BB2"/>
     <w:multiLevelType w:val="hybridMultilevel"/>
     <w:tmpl w:val="C4D01B2A"/>
@@ -28339,7 +29592,7 @@
       </w:rPr>
     </w:lvl>
   </w:abstractNum>
-  <w:abstractNum w:abstractNumId="13" w15:restartNumberingAfterBreak="0">
+  <w:abstractNum w:abstractNumId="14" w15:restartNumberingAfterBreak="0">
     <w:nsid w:val="29FF494D"/>
     <w:multiLevelType w:val="multilevel"/>
     <w:tmpl w:val="0409001F"/>
@@ -28425,7 +29678,7 @@
       </w:pPr>
     </w:lvl>
   </w:abstractNum>
-  <w:abstractNum w:abstractNumId="14" w15:restartNumberingAfterBreak="0">
+  <w:abstractNum w:abstractNumId="15" w15:restartNumberingAfterBreak="0">
     <w:nsid w:val="2AF657B3"/>
     <w:multiLevelType w:val="hybridMultilevel"/>
     <w:tmpl w:val="4F6682A6"/>
@@ -28538,7 +29791,7 @@
       </w:rPr>
     </w:lvl>
   </w:abstractNum>
-  <w:abstractNum w:abstractNumId="15" w15:restartNumberingAfterBreak="0">
+  <w:abstractNum w:abstractNumId="16" w15:restartNumberingAfterBreak="0">
     <w:nsid w:val="37D47D4B"/>
     <w:multiLevelType w:val="multilevel"/>
     <w:tmpl w:val="E24E634E"/>
@@ -28687,7 +29940,7 @@
       </w:rPr>
     </w:lvl>
   </w:abstractNum>
-  <w:abstractNum w:abstractNumId="16" w15:restartNumberingAfterBreak="0">
+  <w:abstractNum w:abstractNumId="17" w15:restartNumberingAfterBreak="0">
     <w:nsid w:val="3BDB0F3D"/>
     <w:multiLevelType w:val="hybridMultilevel"/>
     <w:tmpl w:val="8966880A"/>
@@ -28776,7 +30029,7 @@
       </w:pPr>
     </w:lvl>
   </w:abstractNum>
-  <w:abstractNum w:abstractNumId="17" w15:restartNumberingAfterBreak="0">
+  <w:abstractNum w:abstractNumId="18" w15:restartNumberingAfterBreak="0">
     <w:nsid w:val="3EBE3371"/>
     <w:multiLevelType w:val="hybridMultilevel"/>
     <w:tmpl w:val="7EC48E78"/>
@@ -28889,7 +30142,7 @@
       </w:rPr>
     </w:lvl>
   </w:abstractNum>
-  <w:abstractNum w:abstractNumId="18" w15:restartNumberingAfterBreak="0">
+  <w:abstractNum w:abstractNumId="19" w15:restartNumberingAfterBreak="0">
     <w:nsid w:val="4702644C"/>
     <w:multiLevelType w:val="hybridMultilevel"/>
     <w:tmpl w:val="99E2EF06"/>
@@ -28976,7 +30229,7 @@
       </w:pPr>
     </w:lvl>
   </w:abstractNum>
-  <w:abstractNum w:abstractNumId="19" w15:restartNumberingAfterBreak="0">
+  <w:abstractNum w:abstractNumId="20" w15:restartNumberingAfterBreak="0">
     <w:nsid w:val="4BBD5CF4"/>
     <w:multiLevelType w:val="hybridMultilevel"/>
     <w:tmpl w:val="5A8283C0"/>
@@ -29102,7 +30355,7 @@
       </w:pPr>
     </w:lvl>
   </w:abstractNum>
-  <w:abstractNum w:abstractNumId="20" w15:restartNumberingAfterBreak="0">
+  <w:abstractNum w:abstractNumId="21" w15:restartNumberingAfterBreak="0">
     <w:nsid w:val="53C202D3"/>
     <w:multiLevelType w:val="hybridMultilevel"/>
     <w:tmpl w:val="8966880A"/>
@@ -29191,7 +30444,7 @@
       </w:pPr>
     </w:lvl>
   </w:abstractNum>
-  <w:abstractNum w:abstractNumId="21" w15:restartNumberingAfterBreak="0">
+  <w:abstractNum w:abstractNumId="22" w15:restartNumberingAfterBreak="0">
     <w:nsid w:val="64531B72"/>
     <w:multiLevelType w:val="hybridMultilevel"/>
     <w:tmpl w:val="2D52271A"/>
@@ -29277,7 +30530,7 @@
       </w:pPr>
     </w:lvl>
   </w:abstractNum>
-  <w:abstractNum w:abstractNumId="22" w15:restartNumberingAfterBreak="0">
+  <w:abstractNum w:abstractNumId="23" w15:restartNumberingAfterBreak="0">
     <w:nsid w:val="6E34092D"/>
     <w:multiLevelType w:val="hybridMultilevel"/>
     <w:tmpl w:val="86AAAE7A"/>
@@ -29390,7 +30643,7 @@
       </w:rPr>
     </w:lvl>
   </w:abstractNum>
-  <w:abstractNum w:abstractNumId="23" w15:restartNumberingAfterBreak="0">
+  <w:abstractNum w:abstractNumId="24" w15:restartNumberingAfterBreak="0">
     <w:nsid w:val="70954DB8"/>
     <w:multiLevelType w:val="hybridMultilevel"/>
     <w:tmpl w:val="AB848FDA"/>
@@ -29503,7 +30756,7 @@
       </w:rPr>
     </w:lvl>
   </w:abstractNum>
-  <w:abstractNum w:abstractNumId="24" w15:restartNumberingAfterBreak="0">
+  <w:abstractNum w:abstractNumId="25" w15:restartNumberingAfterBreak="0">
     <w:nsid w:val="74CF090C"/>
     <w:multiLevelType w:val="hybridMultilevel"/>
     <w:tmpl w:val="7F78A27E"/>
@@ -29603,7 +30856,7 @@
       </w:pPr>
     </w:lvl>
   </w:abstractNum>
-  <w:abstractNum w:abstractNumId="25" w15:restartNumberingAfterBreak="0">
+  <w:abstractNum w:abstractNumId="26" w15:restartNumberingAfterBreak="0">
     <w:nsid w:val="75A923A4"/>
     <w:multiLevelType w:val="multilevel"/>
     <w:tmpl w:val="7C24F3C4"/>
@@ -29731,7 +30984,7 @@
       </w:rPr>
     </w:lvl>
   </w:abstractNum>
-  <w:abstractNum w:abstractNumId="26" w15:restartNumberingAfterBreak="0">
+  <w:abstractNum w:abstractNumId="27" w15:restartNumberingAfterBreak="0">
     <w:nsid w:val="77345975"/>
     <w:multiLevelType w:val="hybridMultilevel"/>
     <w:tmpl w:val="F33601B4"/>
@@ -29820,7 +31073,7 @@
       </w:pPr>
     </w:lvl>
   </w:abstractNum>
-  <w:abstractNum w:abstractNumId="27" w15:restartNumberingAfterBreak="0">
+  <w:abstractNum w:abstractNumId="28" w15:restartNumberingAfterBreak="0">
     <w:nsid w:val="7D615563"/>
     <w:multiLevelType w:val="hybridMultilevel"/>
     <w:tmpl w:val="DC36923A"/>
@@ -29933,7 +31186,7 @@
       </w:rPr>
     </w:lvl>
   </w:abstractNum>
-  <w:abstractNum w:abstractNumId="28" w15:restartNumberingAfterBreak="0">
+  <w:abstractNum w:abstractNumId="29" w15:restartNumberingAfterBreak="0">
     <w:nsid w:val="7E0E2969"/>
     <w:multiLevelType w:val="hybridMultilevel"/>
     <w:tmpl w:val="9BFC8754"/>
@@ -30047,10 +31300,10 @@
     </w:lvl>
   </w:abstractNum>
   <w:num w:numId="1">
-    <w:abstractNumId w:val="19"/>
+    <w:abstractNumId w:val="20"/>
   </w:num>
   <w:num w:numId="2">
-    <w:abstractNumId w:val="24"/>
+    <w:abstractNumId w:val="25"/>
   </w:num>
   <w:num w:numId="3">
     <w:abstractNumId w:val="0"/>
@@ -30059,61 +31312,61 @@
     <w:abstractNumId w:val="1"/>
   </w:num>
   <w:num w:numId="5">
-    <w:abstractNumId w:val="21"/>
+    <w:abstractNumId w:val="22"/>
   </w:num>
   <w:num w:numId="6">
-    <w:abstractNumId w:val="18"/>
+    <w:abstractNumId w:val="19"/>
   </w:num>
   <w:num w:numId="7">
     <w:abstractNumId w:val="5"/>
   </w:num>
   <w:num w:numId="8">
-    <w:abstractNumId w:val="7"/>
+    <w:abstractNumId w:val="8"/>
   </w:num>
   <w:num w:numId="9">
+    <w:abstractNumId w:val="12"/>
+  </w:num>
+  <w:num w:numId="10">
+    <w:abstractNumId w:val="26"/>
+  </w:num>
+  <w:num w:numId="11">
+    <w:abstractNumId w:val="27"/>
+  </w:num>
+  <w:num w:numId="12">
+    <w:abstractNumId w:val="14"/>
+  </w:num>
+  <w:num w:numId="13">
+    <w:abstractNumId w:val="26"/>
+  </w:num>
+  <w:num w:numId="14">
+    <w:abstractNumId w:val="26"/>
+  </w:num>
+  <w:num w:numId="15">
+    <w:abstractNumId w:val="13"/>
+  </w:num>
+  <w:num w:numId="16">
+    <w:abstractNumId w:val="10"/>
+  </w:num>
+  <w:num w:numId="17">
+    <w:abstractNumId w:val="28"/>
+  </w:num>
+  <w:num w:numId="18">
+    <w:abstractNumId w:val="24"/>
+  </w:num>
+  <w:num w:numId="19">
+    <w:abstractNumId w:val="29"/>
+  </w:num>
+  <w:num w:numId="20">
+    <w:abstractNumId w:val="18"/>
+  </w:num>
+  <w:num w:numId="21">
+    <w:abstractNumId w:val="9"/>
+  </w:num>
+  <w:num w:numId="22">
     <w:abstractNumId w:val="11"/>
   </w:num>
-  <w:num w:numId="10">
-    <w:abstractNumId w:val="25"/>
-  </w:num>
-  <w:num w:numId="11">
-    <w:abstractNumId w:val="26"/>
-  </w:num>
-  <w:num w:numId="12">
-    <w:abstractNumId w:val="13"/>
-  </w:num>
-  <w:num w:numId="13">
-    <w:abstractNumId w:val="25"/>
-  </w:num>
-  <w:num w:numId="14">
-    <w:abstractNumId w:val="25"/>
-  </w:num>
-  <w:num w:numId="15">
-    <w:abstractNumId w:val="12"/>
-  </w:num>
-  <w:num w:numId="16">
-    <w:abstractNumId w:val="9"/>
-  </w:num>
-  <w:num w:numId="17">
-    <w:abstractNumId w:val="27"/>
-  </w:num>
-  <w:num w:numId="18">
-    <w:abstractNumId w:val="23"/>
-  </w:num>
-  <w:num w:numId="19">
-    <w:abstractNumId w:val="28"/>
-  </w:num>
-  <w:num w:numId="20">
-    <w:abstractNumId w:val="17"/>
-  </w:num>
-  <w:num w:numId="21">
-    <w:abstractNumId w:val="8"/>
-  </w:num>
-  <w:num w:numId="22">
-    <w:abstractNumId w:val="10"/>
-  </w:num>
   <w:num w:numId="23">
-    <w:abstractNumId w:val="15"/>
+    <w:abstractNumId w:val="16"/>
   </w:num>
   <w:num w:numId="24">
     <w:abstractNumId w:val="4"/>
@@ -30125,19 +31378,22 @@
     <w:abstractNumId w:val="2"/>
   </w:num>
   <w:num w:numId="27">
-    <w:abstractNumId w:val="6"/>
+    <w:abstractNumId w:val="7"/>
   </w:num>
   <w:num w:numId="28">
-    <w:abstractNumId w:val="14"/>
+    <w:abstractNumId w:val="15"/>
   </w:num>
   <w:num w:numId="29">
-    <w:abstractNumId w:val="20"/>
+    <w:abstractNumId w:val="21"/>
   </w:num>
   <w:num w:numId="30">
-    <w:abstractNumId w:val="16"/>
+    <w:abstractNumId w:val="17"/>
   </w:num>
   <w:num w:numId="31">
-    <w:abstractNumId w:val="22"/>
+    <w:abstractNumId w:val="23"/>
+  </w:num>
+  <w:num w:numId="32">
+    <w:abstractNumId w:val="6"/>
   </w:num>
 </w:numbering>
 </file>
@@ -32028,7 +33284,7 @@
 </file>
 
 <file path=customXml/itemProps1.xml><?xml version="1.0" encoding="utf-8"?>
-<ds:datastoreItem xmlns:ds="http://schemas.openxmlformats.org/officeDocument/2006/customXml" ds:itemID="{977C475A-8171-45B9-904B-E4664DFCC3A7}">
+<ds:datastoreItem xmlns:ds="http://schemas.openxmlformats.org/officeDocument/2006/customXml" ds:itemID="{3B9E5146-5BA7-4914-9CD2-DC20C0AF6C2F}">
   <ds:schemaRefs>
     <ds:schemaRef ds:uri="http://schemas.openxmlformats.org/officeDocument/2006/bibliography"/>
   </ds:schemaRefs>

--- a/master_thesis.docx
+++ b/master_thesis.docx
@@ -13425,7 +13425,13 @@
           <w:lang w:val="en-GB"/>
         </w:rPr>
         <w:lastRenderedPageBreak/>
-        <w:t xml:space="preserve">Pillers of </w:t>
+        <w:t>Goals</w:t>
+      </w:r>
+      <w:r>
+        <w:rPr>
+          <w:lang w:val="en-GB"/>
+        </w:rPr>
+        <w:t xml:space="preserve"> of </w:t>
       </w:r>
       <w:r>
         <w:rPr>
@@ -13445,7 +13451,7 @@
         <w:rPr>
           <w:lang w:val="en-GB"/>
         </w:rPr>
-        <w:t>C</w:t>
+        <w:t>Primary goals of security is to preserve the c</w:t>
       </w:r>
       <w:r>
         <w:rPr>
@@ -13459,6 +13465,183 @@
         </w:rPr>
         <w:t>, Integrity and availability</w:t>
       </w:r>
+      <w:r>
+        <w:rPr>
+          <w:lang w:val="en-GB"/>
+        </w:rPr>
+        <w:t xml:space="preserve"> of the consumers, stakeholders, devices in the operating ecosystem</w:t>
+      </w:r>
+      <w:r>
+        <w:rPr>
+          <w:lang w:val="en-GB"/>
+        </w:rPr>
+        <w:t xml:space="preserve">. </w:t>
+      </w:r>
+      <w:bookmarkStart w:id="28" w:name="_GoBack"/>
+      <w:bookmarkEnd w:id="28"/>
+    </w:p>
+    <w:p>
+      <w:pPr>
+        <w:rPr>
+          <w:lang w:val="en-GB"/>
+        </w:rPr>
+      </w:pPr>
+      <w:r>
+        <w:rPr>
+          <w:lang w:val="en-GB"/>
+        </w:rPr>
+        <w:t>“</w:t>
+      </w:r>
+      <w:r>
+        <w:rPr>
+          <w:lang w:val="en-GB"/>
+        </w:rPr>
+        <w:t>The principle of information security protection of confidentiality, integrity, and availability cannot be overemphasized: This is central to all studies and practices in IS. You’ll often see the term CIA triad to illustrate the overall goals for IS throughout the research, guidance, and practices you encounter.</w:t>
+      </w:r>
+      <w:r>
+        <w:rPr>
+          <w:lang w:val="en-GB"/>
+        </w:rPr>
+        <w:t>”</w:t>
+      </w:r>
+      <w:r>
+        <w:rPr>
+          <w:lang w:val="en-GB"/>
+        </w:rPr>
+        <w:t xml:space="preserve">—Three goals of security by </w:t>
+      </w:r>
+      <w:r>
+        <w:rPr>
+          <w:lang w:val="en-GB"/>
+        </w:rPr>
+        <w:t xml:space="preserve">Jim </w:t>
+      </w:r>
+      <w:proofErr w:type="spellStart"/>
+      <w:r>
+        <w:rPr>
+          <w:lang w:val="en-GB"/>
+        </w:rPr>
+        <w:t>Breithaupt</w:t>
+      </w:r>
+      <w:proofErr w:type="spellEnd"/>
+      <w:r>
+        <w:rPr>
+          <w:lang w:val="en-GB"/>
+        </w:rPr>
+        <w:t xml:space="preserve"> </w:t>
+      </w:r>
+      <w:proofErr w:type="gramStart"/>
+      <w:r>
+        <w:rPr>
+          <w:lang w:val="en-GB"/>
+        </w:rPr>
+        <w:t xml:space="preserve">&amp; </w:t>
+      </w:r>
+      <w:r>
+        <w:rPr>
+          <w:lang w:val="en-GB"/>
+        </w:rPr>
+        <w:t xml:space="preserve"> Mark</w:t>
+      </w:r>
+      <w:proofErr w:type="gramEnd"/>
+      <w:r>
+        <w:rPr>
+          <w:lang w:val="en-GB"/>
+        </w:rPr>
+        <w:t xml:space="preserve"> S. </w:t>
+      </w:r>
+      <w:proofErr w:type="spellStart"/>
+      <w:r>
+        <w:rPr>
+          <w:lang w:val="en-GB"/>
+        </w:rPr>
+        <w:t>Merkow</w:t>
+      </w:r>
+      <w:proofErr w:type="spellEnd"/>
+      <w:r>
+        <w:rPr>
+          <w:lang w:val="en-GB"/>
+        </w:rPr>
+        <w:t xml:space="preserve"> [30]</w:t>
+      </w:r>
+    </w:p>
+    <w:p>
+      <w:pPr>
+        <w:rPr>
+          <w:lang w:val="en-GB"/>
+        </w:rPr>
+      </w:pPr>
+      <w:r>
+        <w:rPr>
+          <w:noProof/>
+          <w:lang w:val="en-US" w:eastAsia="en-US"/>
+        </w:rPr>
+        <w:drawing>
+          <wp:inline distT="0" distB="0" distL="0" distR="0">
+            <wp:extent cx="2551922" cy="2055242"/>
+            <wp:effectExtent l="0" t="0" r="1270" b="2540"/>
+            <wp:docPr id="3" name="Picture 3" descr="FIGURE 2.1"/>
+            <wp:cNvGraphicFramePr>
+              <a:graphicFrameLocks xmlns:a="http://schemas.openxmlformats.org/drawingml/2006/main" noChangeAspect="1"/>
+            </wp:cNvGraphicFramePr>
+            <a:graphic xmlns:a="http://schemas.openxmlformats.org/drawingml/2006/main">
+              <a:graphicData uri="http://schemas.openxmlformats.org/drawingml/2006/picture">
+                <pic:pic xmlns:pic="http://schemas.openxmlformats.org/drawingml/2006/picture">
+                  <pic:nvPicPr>
+                    <pic:cNvPr id="0" name="Picture 1" descr="FIGURE 2.1"/>
+                    <pic:cNvPicPr>
+                      <a:picLocks noChangeAspect="1" noChangeArrowheads="1"/>
+                    </pic:cNvPicPr>
+                  </pic:nvPicPr>
+                  <pic:blipFill>
+                    <a:blip r:embed="rId13">
+                      <a:extLst>
+                        <a:ext uri="{28A0092B-C50C-407E-A947-70E740481C1C}">
+                          <a14:useLocalDpi xmlns:a14="http://schemas.microsoft.com/office/drawing/2010/main" val="0"/>
+                        </a:ext>
+                      </a:extLst>
+                    </a:blip>
+                    <a:srcRect/>
+                    <a:stretch>
+                      <a:fillRect/>
+                    </a:stretch>
+                  </pic:blipFill>
+                  <pic:spPr bwMode="auto">
+                    <a:xfrm>
+                      <a:off x="0" y="0"/>
+                      <a:ext cx="2558559" cy="2060587"/>
+                    </a:xfrm>
+                    <a:prstGeom prst="rect">
+                      <a:avLst/>
+                    </a:prstGeom>
+                    <a:noFill/>
+                    <a:ln>
+                      <a:noFill/>
+                    </a:ln>
+                  </pic:spPr>
+                </pic:pic>
+              </a:graphicData>
+            </a:graphic>
+          </wp:inline>
+        </w:drawing>
+      </w:r>
+    </w:p>
+    <w:p>
+      <w:pPr>
+        <w:rPr>
+          <w:sz w:val="16"/>
+          <w:szCs w:val="16"/>
+          <w:lang w:val="en-GB"/>
+        </w:rPr>
+      </w:pPr>
+      <w:r>
+        <w:rPr>
+          <w:sz w:val="16"/>
+          <w:szCs w:val="16"/>
+          <w:lang w:val="en-GB"/>
+        </w:rPr>
+        <w:t>Source: http://www.pearsonitcertification.com/articles/article.aspx?p=2218577&amp;seqNum=3</w:t>
+      </w:r>
     </w:p>
     <w:p>
       <w:pPr>
@@ -13467,14 +13650,14 @@
           <w:lang w:val="en-GB"/>
         </w:rPr>
       </w:pPr>
-      <w:bookmarkStart w:id="28" w:name="_Toc477876791"/>
+      <w:bookmarkStart w:id="29" w:name="_Toc477876791"/>
       <w:r>
         <w:rPr>
           <w:lang w:val="en-GB"/>
         </w:rPr>
         <w:t>Confidentiality</w:t>
       </w:r>
-      <w:bookmarkEnd w:id="28"/>
+      <w:bookmarkEnd w:id="29"/>
     </w:p>
     <w:p>
       <w:pPr>
@@ -13510,88 +13693,380 @@
         <w:rPr>
           <w:lang w:val="en-GB"/>
         </w:rPr>
-        <w:t xml:space="preserve">If sensitive information </w:t>
+        <w:t xml:space="preserve">Loss of sensitive information like device or user </w:t>
+      </w:r>
+      <w:r>
+        <w:rPr>
+          <w:lang w:val="en-GB"/>
+        </w:rPr>
+        <w:t>passwords</w:t>
+      </w:r>
+      <w:r>
+        <w:rPr>
+          <w:lang w:val="en-GB"/>
+        </w:rPr>
+        <w:t xml:space="preserve">, credit card and </w:t>
+      </w:r>
+      <w:r>
+        <w:rPr>
+          <w:lang w:val="en-GB"/>
+        </w:rPr>
+        <w:t xml:space="preserve">banking credentials </w:t>
+      </w:r>
+      <w:r>
+        <w:rPr>
+          <w:lang w:val="en-GB"/>
+        </w:rPr>
+        <w:t xml:space="preserve">could </w:t>
+      </w:r>
+      <w:r>
+        <w:rPr>
+          <w:lang w:val="en-GB"/>
+        </w:rPr>
+        <w:t>result in identity theft,</w:t>
+      </w:r>
+      <w:r>
+        <w:rPr>
+          <w:lang w:val="en-GB"/>
+        </w:rPr>
+        <w:t xml:space="preserve"> financial implications</w:t>
+      </w:r>
+      <w:r>
+        <w:rPr>
+          <w:lang w:val="en-GB"/>
+        </w:rPr>
+        <w:t xml:space="preserve"> and compromise privacy. </w:t>
+      </w:r>
+    </w:p>
+    <w:p>
+      <w:pPr>
+        <w:rPr>
+          <w:lang w:val="en-GB"/>
+        </w:rPr>
+      </w:pPr>
+      <w:r>
+        <w:rPr>
+          <w:lang w:val="en-GB"/>
+        </w:rPr>
+        <w:t>According to Mathew and Stan [32], Designers shall strongly consider m</w:t>
+      </w:r>
+      <w:r>
+        <w:rPr>
+          <w:lang w:val="en-GB"/>
+        </w:rPr>
+        <w:t xml:space="preserve">easures to ensure confidentiality </w:t>
+      </w:r>
+      <w:r>
+        <w:rPr>
+          <w:lang w:val="en-GB"/>
+        </w:rPr>
+        <w:t xml:space="preserve">and prevent </w:t>
+      </w:r>
+      <w:r>
+        <w:rPr>
+          <w:lang w:val="en-GB"/>
+        </w:rPr>
+        <w:t>sensitive informatio</w:t>
+      </w:r>
+      <w:r>
+        <w:rPr>
+          <w:lang w:val="en-GB"/>
+        </w:rPr>
+        <w:t>n from reaching unauthorized sources</w:t>
+      </w:r>
+      <w:r>
+        <w:rPr>
+          <w:lang w:val="en-GB"/>
+        </w:rPr>
+        <w:t>, while</w:t>
+      </w:r>
+      <w:r>
+        <w:rPr>
+          <w:lang w:val="en-GB"/>
+        </w:rPr>
+        <w:t xml:space="preserve"> simultaneously</w:t>
+      </w:r>
+      <w:r>
+        <w:rPr>
+          <w:lang w:val="en-GB"/>
+        </w:rPr>
+        <w:t xml:space="preserve"> making sure that the right people can in fact get it: Access must be restricted </w:t>
+      </w:r>
+      <w:r>
+        <w:rPr>
+          <w:lang w:val="en-GB"/>
+        </w:rPr>
+        <w:t xml:space="preserve">only </w:t>
+      </w:r>
+      <w:r>
+        <w:rPr>
+          <w:lang w:val="en-GB"/>
+        </w:rPr>
+        <w:t>to those authorized t</w:t>
+      </w:r>
+      <w:r>
+        <w:rPr>
+          <w:lang w:val="en-GB"/>
+        </w:rPr>
+        <w:t>o use</w:t>
+      </w:r>
+      <w:r>
+        <w:rPr>
+          <w:lang w:val="en-GB"/>
+        </w:rPr>
+        <w:t xml:space="preserve"> the data in question. It is common, as well, for data to be categorized ac</w:t>
       </w:r>
       <w:proofErr w:type="gramStart"/>
       <w:r>
         <w:rPr>
           <w:lang w:val="en-GB"/>
         </w:rPr>
-        <w:t>like  credit</w:t>
+        <w:t>cording</w:t>
       </w:r>
       <w:proofErr w:type="gramEnd"/>
       <w:r>
         <w:rPr>
           <w:lang w:val="en-GB"/>
         </w:rPr>
-        <w:t xml:space="preserve"> card and  banking credentials </w:t>
-      </w:r>
-      <w:r>
-        <w:rPr>
-          <w:lang w:val="en-GB"/>
-        </w:rPr>
-        <w:t>could lead to financial implications</w:t>
-      </w:r>
-      <w:r>
-        <w:rPr>
-          <w:lang w:val="en-GB"/>
-        </w:rPr>
-        <w:t xml:space="preserve"> and loss of privacy  </w:t>
-      </w:r>
-      <w:r>
-        <w:rPr>
-          <w:lang w:val="en-GB"/>
-        </w:rPr>
-        <w:t>information</w:t>
-      </w:r>
-    </w:p>
-    <w:p>
-      <w:pPr>
-        <w:rPr>
-          <w:lang w:val="en-GB"/>
-        </w:rPr>
-      </w:pPr>
-      <w:r>
-        <w:rPr>
-          <w:lang w:val="en-GB"/>
-        </w:rPr>
-        <w:t xml:space="preserve">Measures undertaken to ensure confidentiality are designed to prevent sensitive information from reaching the wrong people, while making sure that the right </w:t>
+        <w:t xml:space="preserve"> to the amount and type of damage that could be done should it fall into unintended hands. </w:t>
+      </w:r>
+      <w:r>
+        <w:rPr>
+          <w:lang w:val="en-GB"/>
+        </w:rPr>
+        <w:t>[32]</w:t>
+      </w:r>
+    </w:p>
+    <w:p>
+      <w:pPr>
+        <w:rPr>
+          <w:lang w:val="en-GB"/>
+        </w:rPr>
+      </w:pPr>
+    </w:p>
+    <w:p>
+      <w:pPr>
+        <w:pStyle w:val="Heading2"/>
+        <w:rPr>
+          <w:lang w:val="en-GB"/>
+        </w:rPr>
+      </w:pPr>
+      <w:bookmarkStart w:id="30" w:name="_Toc477876792"/>
+      <w:r>
+        <w:rPr>
+          <w:lang w:val="en-GB"/>
+        </w:rPr>
+        <w:t>Integrity</w:t>
+      </w:r>
+      <w:bookmarkEnd w:id="30"/>
+    </w:p>
+    <w:p>
+      <w:pPr>
+        <w:rPr>
+          <w:lang w:val="en-GB"/>
+        </w:rPr>
+      </w:pPr>
+      <w:r>
+        <w:rPr>
+          <w:lang w:val="en-GB"/>
+        </w:rPr>
+        <w:t>According to</w:t>
+      </w:r>
+      <w:r>
+        <w:rPr>
+          <w:lang w:val="en-GB"/>
+        </w:rPr>
+        <w:t xml:space="preserve"> study published in security blog by</w:t>
+      </w:r>
+      <w:r>
+        <w:rPr>
+          <w:lang w:val="en-GB"/>
+        </w:rPr>
+        <w:t xml:space="preserve"> </w:t>
+      </w:r>
+      <w:r>
+        <w:rPr>
+          <w:lang w:val="en-GB"/>
+        </w:rPr>
+        <w:t>Mathew and Stan [32]</w:t>
+      </w:r>
+      <w:r>
+        <w:rPr>
+          <w:lang w:val="en-GB"/>
+        </w:rPr>
+        <w:t>,</w:t>
+      </w:r>
+      <w:r>
+        <w:rPr>
+          <w:lang w:val="en-GB"/>
+        </w:rPr>
+        <w:t xml:space="preserve"> </w:t>
+      </w:r>
+      <w:r>
+        <w:rPr>
+          <w:lang w:val="en-GB"/>
+        </w:rPr>
+        <w:t xml:space="preserve">Integrity involves </w:t>
+      </w:r>
+      <w:r>
+        <w:rPr>
+          <w:lang w:val="en-GB"/>
+        </w:rPr>
+        <w:t xml:space="preserve">in </w:t>
+      </w:r>
+      <w:r>
+        <w:rPr>
+          <w:lang w:val="en-GB"/>
+        </w:rPr>
+        <w:t xml:space="preserve">maintaining the consistency, accuracy, and trustworthiness of data over its entire life cycle. </w:t>
+      </w:r>
+      <w:r>
+        <w:rPr>
+          <w:lang w:val="en-GB"/>
+        </w:rPr>
+        <w:t>D</w:t>
+      </w:r>
+      <w:r>
+        <w:rPr>
+          <w:lang w:val="en-GB"/>
+        </w:rPr>
+        <w:t xml:space="preserve">ata </w:t>
+      </w:r>
+      <w:r>
+        <w:rPr>
+          <w:lang w:val="en-GB"/>
+        </w:rPr>
+        <w:t xml:space="preserve">generated at source </w:t>
+      </w:r>
+      <w:r>
+        <w:rPr>
+          <w:lang w:val="en-GB"/>
+        </w:rPr>
+        <w:t xml:space="preserve">must not be changed in transit, and steps must be taken to ensure that data cannot be altered by unauthorized people (for example, in a breach of confidentiality). </w:t>
+      </w:r>
+      <w:r>
+        <w:rPr>
+          <w:lang w:val="en-GB"/>
+        </w:rPr>
+        <w:t xml:space="preserve">For ensuring data integrity designers can employ the </w:t>
+      </w:r>
+      <w:r>
+        <w:rPr>
+          <w:lang w:val="en-GB"/>
+        </w:rPr>
+        <w:t>measu</w:t>
+      </w:r>
+      <w:r>
+        <w:rPr>
+          <w:lang w:val="en-GB"/>
+        </w:rPr>
+        <w:t xml:space="preserve">res </w:t>
       </w:r>
       <w:proofErr w:type="gramStart"/>
       <w:r>
         <w:rPr>
           <w:lang w:val="en-GB"/>
         </w:rPr>
-        <w:t>people</w:t>
+        <w:t>like ,</w:t>
       </w:r>
       <w:proofErr w:type="gramEnd"/>
       <w:r>
         <w:rPr>
           <w:lang w:val="en-GB"/>
         </w:rPr>
-        <w:t xml:space="preserve"> can in fact get it: Access must be restricted to those authorized to view the data in question. It is common, as well, for data to be categorized according to the amount and type of damage that could be done should it fall into unintended hands. More or less stringent measures can then be implemented according to those categories.</w:t>
-      </w:r>
-      <w:bookmarkStart w:id="29" w:name="_GoBack"/>
-      <w:bookmarkEnd w:id="29"/>
-    </w:p>
-    <w:p>
-      <w:pPr>
-        <w:rPr>
-          <w:lang w:val="en-GB"/>
-        </w:rPr>
-      </w:pPr>
-    </w:p>
-    <w:p>
-      <w:pPr>
-        <w:rPr>
-          <w:lang w:val="en-GB"/>
-        </w:rPr>
-      </w:pPr>
-      <w:r>
-        <w:rPr>
-          <w:lang w:val="en-GB"/>
-        </w:rPr>
-        <w:t>Sometimes safeguarding data confidentiality may involve special training for those privy to such documents. Such training would typically include security risks that could threaten this information. Training can help familiarize authorized people with risk factors and how to guard against them</w:t>
+        <w:t xml:space="preserve"> consider file permissions,</w:t>
+      </w:r>
+      <w:r>
+        <w:rPr>
+          <w:lang w:val="en-GB"/>
+        </w:rPr>
+        <w:t xml:space="preserve"> user access controls</w:t>
+      </w:r>
+      <w:r>
+        <w:rPr>
+          <w:lang w:val="en-GB"/>
+        </w:rPr>
+        <w:t xml:space="preserve">,  employing </w:t>
+      </w:r>
+      <w:r>
+        <w:rPr>
+          <w:lang w:val="en-GB"/>
+        </w:rPr>
+        <w:t>cryptographic checksums</w:t>
+      </w:r>
+      <w:r>
+        <w:rPr>
+          <w:lang w:val="en-GB"/>
+        </w:rPr>
+        <w:t xml:space="preserve"> </w:t>
+      </w:r>
+      <w:r>
+        <w:rPr>
+          <w:lang w:val="en-GB"/>
+        </w:rPr>
+        <w:t>for verification.</w:t>
+      </w:r>
+      <w:r>
+        <w:rPr>
+          <w:lang w:val="en-GB"/>
+        </w:rPr>
+        <w:t xml:space="preserve"> </w:t>
+      </w:r>
+      <w:r>
+        <w:rPr>
+          <w:lang w:val="en-GB"/>
+        </w:rPr>
+        <w:t xml:space="preserve">Also designers shall need to plan for backups in the event of any damage to data </w:t>
+      </w:r>
+      <w:r>
+        <w:rPr>
+          <w:lang w:val="en-GB"/>
+        </w:rPr>
+        <w:t xml:space="preserve">to </w:t>
+      </w:r>
+      <w:r>
+        <w:rPr>
+          <w:lang w:val="en-GB"/>
+        </w:rPr>
+        <w:t>restore</w:t>
+      </w:r>
+      <w:r>
+        <w:rPr>
+          <w:lang w:val="en-GB"/>
+        </w:rPr>
+        <w:t xml:space="preserve"> to </w:t>
+      </w:r>
+      <w:r>
+        <w:rPr>
+          <w:lang w:val="en-GB"/>
+        </w:rPr>
+        <w:t xml:space="preserve">its correct </w:t>
+      </w:r>
+      <w:proofErr w:type="gramStart"/>
+      <w:r>
+        <w:rPr>
+          <w:lang w:val="en-GB"/>
+        </w:rPr>
+        <w:t>state</w:t>
+      </w:r>
+      <w:r>
+        <w:rPr>
+          <w:lang w:val="en-GB"/>
+        </w:rPr>
+        <w:t>[</w:t>
+      </w:r>
+      <w:proofErr w:type="gramEnd"/>
+      <w:r>
+        <w:rPr>
+          <w:lang w:val="en-GB"/>
+        </w:rPr>
+        <w:t>32]</w:t>
+      </w:r>
+      <w:r>
+        <w:rPr>
+          <w:lang w:val="en-GB"/>
+        </w:rPr>
+        <w:t>.</w:t>
       </w:r>
     </w:p>
     <w:p>
@@ -13601,22 +14076,6 @@
           <w:lang w:val="en-GB"/>
         </w:rPr>
       </w:pPr>
-      <w:bookmarkStart w:id="30" w:name="_Toc477876792"/>
-      <w:r>
-        <w:rPr>
-          <w:lang w:val="en-GB"/>
-        </w:rPr>
-        <w:t>Integrity</w:t>
-      </w:r>
-      <w:bookmarkEnd w:id="30"/>
-    </w:p>
-    <w:p>
-      <w:pPr>
-        <w:pStyle w:val="Heading2"/>
-        <w:rPr>
-          <w:lang w:val="en-GB"/>
-        </w:rPr>
-      </w:pPr>
       <w:bookmarkStart w:id="31" w:name="_Toc477876793"/>
       <w:r>
         <w:rPr>
@@ -13625,6 +14084,343 @@
         <w:t>Availability</w:t>
       </w:r>
       <w:bookmarkEnd w:id="31"/>
+    </w:p>
+    <w:p>
+      <w:pPr>
+        <w:rPr>
+          <w:lang w:val="en-GB"/>
+        </w:rPr>
+      </w:pPr>
+      <w:r>
+        <w:rPr>
+          <w:lang w:val="en-GB"/>
+        </w:rPr>
+        <w:t xml:space="preserve">Terry refers availability as one of the pillars in CIA </w:t>
+      </w:r>
+      <w:proofErr w:type="spellStart"/>
+      <w:r>
+        <w:rPr>
+          <w:lang w:val="en-GB"/>
+        </w:rPr>
+        <w:t>traid</w:t>
+      </w:r>
+      <w:proofErr w:type="spellEnd"/>
+      <w:r>
+        <w:rPr>
+          <w:lang w:val="en-GB"/>
+        </w:rPr>
+        <w:t xml:space="preserve"> [31], According</w:t>
+      </w:r>
+      <w:r>
+        <w:rPr>
+          <w:lang w:val="en-GB"/>
+        </w:rPr>
+        <w:t xml:space="preserve"> to report published by her</w:t>
+      </w:r>
+      <w:r>
+        <w:rPr>
+          <w:lang w:val="en-GB"/>
+        </w:rPr>
+        <w:t>, a</w:t>
+      </w:r>
+      <w:r>
+        <w:rPr>
+          <w:lang w:val="en-GB"/>
+        </w:rPr>
+        <w:t>vailability of information refers to ensuring that authorized parties are able to access the information when needed.</w:t>
+      </w:r>
+      <w:r>
+        <w:rPr>
+          <w:lang w:val="en-GB"/>
+        </w:rPr>
+        <w:t xml:space="preserve"> This can also be </w:t>
+      </w:r>
+      <w:r>
+        <w:rPr>
+          <w:lang w:val="en-GB"/>
+        </w:rPr>
+        <w:t>applied just</w:t>
+      </w:r>
+      <w:r>
+        <w:rPr>
+          <w:lang w:val="en-GB"/>
+        </w:rPr>
+        <w:t xml:space="preserve"> not only information, but also to systems that cater services. </w:t>
+      </w:r>
+      <w:proofErr w:type="spellStart"/>
+      <w:r>
+        <w:rPr>
+          <w:lang w:val="en-GB"/>
+        </w:rPr>
+        <w:t>DDos</w:t>
+      </w:r>
+      <w:proofErr w:type="spellEnd"/>
+      <w:r>
+        <w:rPr>
+          <w:lang w:val="en-GB"/>
+        </w:rPr>
+        <w:t xml:space="preserve"> attacks on </w:t>
+      </w:r>
+      <w:r>
+        <w:rPr>
+          <w:lang w:val="en-GB"/>
+        </w:rPr>
+        <w:t xml:space="preserve">such </w:t>
+      </w:r>
+      <w:r>
+        <w:rPr>
+          <w:lang w:val="en-GB"/>
+        </w:rPr>
+        <w:t xml:space="preserve">systems will deprive and deny users to access to systems thus hurting the systems availability. If critical </w:t>
+      </w:r>
+      <w:r>
+        <w:rPr>
+          <w:lang w:val="en-GB"/>
+        </w:rPr>
+        <w:t>services (</w:t>
+      </w:r>
+      <w:r>
+        <w:rPr>
+          <w:lang w:val="en-GB"/>
+        </w:rPr>
+        <w:t>systems</w:t>
+      </w:r>
+      <w:r>
+        <w:rPr>
+          <w:lang w:val="en-GB"/>
+        </w:rPr>
+        <w:t>)</w:t>
+      </w:r>
+      <w:r>
+        <w:rPr>
+          <w:lang w:val="en-GB"/>
+        </w:rPr>
+        <w:t xml:space="preserve"> are attacked and brought down, it could</w:t>
+      </w:r>
+      <w:r>
+        <w:rPr>
+          <w:lang w:val="en-GB"/>
+        </w:rPr>
+        <w:t xml:space="preserve"> cripple services and can caste impact on economy and people’s lives. </w:t>
+      </w:r>
+      <w:proofErr w:type="spellStart"/>
+      <w:r>
+        <w:rPr>
+          <w:lang w:val="en-GB"/>
+        </w:rPr>
+        <w:t>DDos</w:t>
+      </w:r>
+      <w:proofErr w:type="spellEnd"/>
+      <w:r>
+        <w:rPr>
+          <w:lang w:val="en-GB"/>
+        </w:rPr>
+        <w:t xml:space="preserve"> attacks on mission critical systems like aircraft and space ships can hurt the availability and can bring down the whole system threating the lives.</w:t>
+      </w:r>
+    </w:p>
+    <w:p>
+      <w:pPr>
+        <w:rPr>
+          <w:lang w:val="en-GB"/>
+        </w:rPr>
+      </w:pPr>
+      <w:r>
+        <w:rPr>
+          <w:lang w:val="en-GB"/>
+        </w:rPr>
+        <w:t xml:space="preserve"> Terry in her report advocates taking regular b</w:t>
+      </w:r>
+      <w:r>
+        <w:rPr>
+          <w:lang w:val="en-GB"/>
+        </w:rPr>
+        <w:t>ackup</w:t>
+      </w:r>
+      <w:r>
+        <w:rPr>
+          <w:lang w:val="en-GB"/>
+        </w:rPr>
+        <w:t xml:space="preserve">s </w:t>
+      </w:r>
+      <w:r>
+        <w:rPr>
+          <w:lang w:val="en-GB"/>
+        </w:rPr>
+        <w:t>to ensure the data availability in the event of any natural disasters .</w:t>
+      </w:r>
+      <w:r>
+        <w:rPr>
+          <w:lang w:val="en-GB"/>
+        </w:rPr>
+        <w:t xml:space="preserve">For information services that is highly critical, </w:t>
+      </w:r>
+      <w:r>
+        <w:rPr>
+          <w:lang w:val="en-GB"/>
+        </w:rPr>
+        <w:t xml:space="preserve">redundancy might be appropriate [31]. Designers while designing embedded products shall make sure the systems can repel or filter such </w:t>
+      </w:r>
+      <w:proofErr w:type="spellStart"/>
+      <w:r>
+        <w:rPr>
+          <w:lang w:val="en-GB"/>
+        </w:rPr>
+        <w:t>DDos</w:t>
+      </w:r>
+      <w:proofErr w:type="spellEnd"/>
+      <w:r>
+        <w:rPr>
+          <w:lang w:val="en-GB"/>
+        </w:rPr>
+        <w:t xml:space="preserve"> attacks, have proper intrusion detections mechanisms, can raise alarm, have damage control mechanisms in place in event of any such attacks.</w:t>
+      </w:r>
+    </w:p>
+    <w:p>
+      <w:pPr>
+        <w:rPr>
+          <w:lang w:val="en-GB"/>
+        </w:rPr>
+      </w:pPr>
+    </w:p>
+    <w:p>
+      <w:pPr>
+        <w:rPr>
+          <w:lang w:val="en-GB"/>
+        </w:rPr>
+      </w:pPr>
+      <w:r>
+        <w:rPr>
+          <w:lang w:val="en-GB"/>
+        </w:rPr>
+        <w:lastRenderedPageBreak/>
+        <w:t xml:space="preserve">Information only has value if the right people can access it at the right times. Denying access to information has become a very common attack nowadays. Almost every week you can find news about high profile websites being taken down by </w:t>
+      </w:r>
+      <w:proofErr w:type="spellStart"/>
+      <w:r>
+        <w:rPr>
+          <w:lang w:val="en-GB"/>
+        </w:rPr>
+        <w:t>DDoS</w:t>
+      </w:r>
+      <w:proofErr w:type="spellEnd"/>
+      <w:r>
+        <w:rPr>
+          <w:lang w:val="en-GB"/>
+        </w:rPr>
+        <w:t xml:space="preserve"> attacks. The primary aim of </w:t>
+      </w:r>
+      <w:proofErr w:type="spellStart"/>
+      <w:r>
+        <w:rPr>
+          <w:lang w:val="en-GB"/>
+        </w:rPr>
+        <w:t>DDoS</w:t>
+      </w:r>
+      <w:proofErr w:type="spellEnd"/>
+      <w:r>
+        <w:rPr>
+          <w:lang w:val="en-GB"/>
+        </w:rPr>
+        <w:t xml:space="preserve"> attacks is to deny users of the website access to the resources of the website. Such downtime can be very costly. Other factors that could lead to lack of availability to important information may include accidents such as power outages or natural disasters such as floods.</w:t>
+      </w:r>
+    </w:p>
+    <w:p>
+      <w:pPr>
+        <w:rPr>
+          <w:lang w:val="en-GB"/>
+        </w:rPr>
+      </w:pPr>
+    </w:p>
+    <w:p>
+      <w:pPr>
+        <w:rPr>
+          <w:lang w:val="en-GB"/>
+        </w:rPr>
+      </w:pPr>
+      <w:r>
+        <w:rPr>
+          <w:lang w:val="en-GB"/>
+        </w:rPr>
+        <w:t xml:space="preserve">How does one ensure data availability? Backup is key. Regularly doing off-site backups can limit the damage caused by damage to hard drives or natural disasters. For information services that is highly critical, redundancy might be appropriate. Having </w:t>
+      </w:r>
+      <w:proofErr w:type="spellStart"/>
+      <w:proofErr w:type="gramStart"/>
+      <w:r>
+        <w:rPr>
+          <w:lang w:val="en-GB"/>
+        </w:rPr>
+        <w:t>a</w:t>
+      </w:r>
+      <w:proofErr w:type="spellEnd"/>
+      <w:proofErr w:type="gramEnd"/>
+      <w:r>
+        <w:rPr>
+          <w:lang w:val="en-GB"/>
+        </w:rPr>
+        <w:t xml:space="preserve"> off-site location ready to restore services in case anything happens to your primary data </w:t>
+      </w:r>
+      <w:proofErr w:type="spellStart"/>
+      <w:r>
+        <w:rPr>
+          <w:lang w:val="en-GB"/>
+        </w:rPr>
+        <w:t>centers</w:t>
+      </w:r>
+      <w:proofErr w:type="spellEnd"/>
+      <w:r>
+        <w:rPr>
+          <w:lang w:val="en-GB"/>
+        </w:rPr>
+        <w:t xml:space="preserve"> will heavily reduce the downtime in case of anything happens.</w:t>
+      </w:r>
+    </w:p>
+    <w:p>
+      <w:pPr>
+        <w:rPr>
+          <w:lang w:val="en-GB"/>
+        </w:rPr>
+      </w:pPr>
+    </w:p>
+    <w:p>
+      <w:pPr>
+        <w:rPr>
+          <w:lang w:val="en-GB"/>
+        </w:rPr>
+      </w:pPr>
+    </w:p>
+    <w:p>
+      <w:pPr>
+        <w:rPr>
+          <w:lang w:val="en-GB"/>
+        </w:rPr>
+      </w:pPr>
+      <w:r>
+        <w:rPr>
+          <w:lang w:val="en-GB"/>
+        </w:rPr>
+        <w:t xml:space="preserve">Availability is best ensured by rigorously maintaining all hardware, performing hardware repairs immediately when needed and maintaining a correctly functioning operating system environment that is free of software conflicts. It’s also important to keep current with all necessary system upgrades.  Providing adequate communication bandwidth and preventing the occurrence of bottlenecks are equally important. Redundancy, failover, RAID even high-availability clusters can mitigate serious consequences when hardware issues do occur.  Fast and adaptive disaster recovery is essential for the worst case scenarios; that capacity is reliant on the existence of a comprehensive disaster recovery plan (DRP). Safeguards against data loss or interruptions in connections must include unpredictable events such as natural disasters and fire. To prevent data loss from such occurrences, a backup copy may be stored in a geographically-isolated location, perhaps even in a fireproof, waterproof safe. Extra security equipment or software such as firewalls and proxy servers can guard against </w:t>
+      </w:r>
+      <w:r>
+        <w:rPr>
+          <w:lang w:val="en-GB"/>
+        </w:rPr>
+        <w:lastRenderedPageBreak/>
+        <w:t>downtime and unreachable data due to malicious actions such as denial-of-service (</w:t>
+      </w:r>
+      <w:proofErr w:type="spellStart"/>
+      <w:r>
+        <w:rPr>
+          <w:lang w:val="en-GB"/>
+        </w:rPr>
+        <w:t>DoS</w:t>
+      </w:r>
+      <w:proofErr w:type="spellEnd"/>
+      <w:r>
+        <w:rPr>
+          <w:lang w:val="en-GB"/>
+        </w:rPr>
+        <w:t>) attacks and network intrusions</w:t>
+      </w:r>
     </w:p>
     <w:p>
       <w:pPr>
@@ -15557,7 +16353,7 @@
                     </pic:cNvPicPr>
                   </pic:nvPicPr>
                   <pic:blipFill>
-                    <a:blip r:embed="rId13">
+                    <a:blip r:embed="rId14">
                       <a:extLst>
                         <a:ext uri="{28A0092B-C50C-407E-A947-70E740481C1C}">
                           <a14:useLocalDpi xmlns:a14="http://schemas.microsoft.com/office/drawing/2010/main" val="0"/>
@@ -17068,7 +17864,7 @@
                     </pic:cNvPicPr>
                   </pic:nvPicPr>
                   <pic:blipFill>
-                    <a:blip r:embed="rId14">
+                    <a:blip r:embed="rId15">
                       <a:extLst>
                         <a:ext uri="{28A0092B-C50C-407E-A947-70E740481C1C}">
                           <a14:useLocalDpi xmlns:a14="http://schemas.microsoft.com/office/drawing/2010/main" val="0"/>
@@ -17815,7 +18611,7 @@
                     </pic:cNvPicPr>
                   </pic:nvPicPr>
                   <pic:blipFill>
-                    <a:blip r:embed="rId15">
+                    <a:blip r:embed="rId16">
                       <a:extLst>
                         <a:ext uri="{28A0092B-C50C-407E-A947-70E740481C1C}">
                           <a14:useLocalDpi xmlns:a14="http://schemas.microsoft.com/office/drawing/2010/main" val="0"/>
@@ -18244,7 +19040,7 @@
                     </pic:cNvPicPr>
                   </pic:nvPicPr>
                   <pic:blipFill>
-                    <a:blip r:embed="rId16">
+                    <a:blip r:embed="rId17">
                       <a:extLst>
                         <a:ext uri="{28A0092B-C50C-407E-A947-70E740481C1C}">
                           <a14:useLocalDpi xmlns:a14="http://schemas.microsoft.com/office/drawing/2010/main" val="0"/>
@@ -18617,7 +19413,7 @@
                     </pic:cNvPicPr>
                   </pic:nvPicPr>
                   <pic:blipFill>
-                    <a:blip r:embed="rId17">
+                    <a:blip r:embed="rId18">
                       <a:extLst>
                         <a:ext uri="{28A0092B-C50C-407E-A947-70E740481C1C}">
                           <a14:useLocalDpi xmlns:a14="http://schemas.microsoft.com/office/drawing/2010/main" val="0"/>
@@ -18680,7 +19476,7 @@
         </w:rPr>
         <w:t xml:space="preserve">: </w:t>
       </w:r>
-      <w:hyperlink r:id="rId18" w:history="1">
+      <w:hyperlink r:id="rId19" w:history="1">
         <w:r>
           <w:rPr>
             <w:rStyle w:val="Hyperlink"/>
@@ -18768,7 +19564,7 @@
                     </pic:cNvPicPr>
                   </pic:nvPicPr>
                   <pic:blipFill>
-                    <a:blip r:embed="rId19">
+                    <a:blip r:embed="rId20">
                       <a:extLst>
                         <a:ext uri="{28A0092B-C50C-407E-A947-70E740481C1C}">
                           <a14:useLocalDpi xmlns:a14="http://schemas.microsoft.com/office/drawing/2010/main" val="0"/>
@@ -18831,7 +19627,7 @@
         </w:rPr>
         <w:t xml:space="preserve">: </w:t>
       </w:r>
-      <w:hyperlink r:id="rId20" w:history="1">
+      <w:hyperlink r:id="rId21" w:history="1">
         <w:r>
           <w:rPr>
             <w:rStyle w:val="Hyperlink"/>
@@ -19604,7 +20400,7 @@
                     </pic:cNvPicPr>
                   </pic:nvPicPr>
                   <pic:blipFill>
-                    <a:blip r:embed="rId21">
+                    <a:blip r:embed="rId22">
                       <a:extLst>
                         <a:ext uri="{28A0092B-C50C-407E-A947-70E740481C1C}">
                           <a14:useLocalDpi xmlns:a14="http://schemas.microsoft.com/office/drawing/2010/main" val="0"/>
@@ -20690,7 +21486,7 @@
                     </pic:cNvPicPr>
                   </pic:nvPicPr>
                   <pic:blipFill>
-                    <a:blip r:embed="rId22">
+                    <a:blip r:embed="rId23">
                       <a:extLst>
                         <a:ext uri="{28A0092B-C50C-407E-A947-70E740481C1C}">
                           <a14:useLocalDpi xmlns:a14="http://schemas.microsoft.com/office/drawing/2010/main" val="0"/>
@@ -20748,7 +21544,7 @@
         </w:rPr>
         <w:t xml:space="preserve">: </w:t>
       </w:r>
-      <w:hyperlink r:id="rId23" w:history="1">
+      <w:hyperlink r:id="rId24" w:history="1">
         <w:r>
           <w:rPr>
             <w:rStyle w:val="Hyperlink"/>
@@ -21090,7 +21886,7 @@
                     </pic:cNvPicPr>
                   </pic:nvPicPr>
                   <pic:blipFill>
-                    <a:blip r:embed="rId24">
+                    <a:blip r:embed="rId25">
                       <a:extLst>
                         <a:ext uri="{28A0092B-C50C-407E-A947-70E740481C1C}">
                           <a14:useLocalDpi xmlns:a14="http://schemas.microsoft.com/office/drawing/2010/main" val="0"/>
@@ -23092,7 +23888,7 @@
                     <pic:cNvPicPr/>
                   </pic:nvPicPr>
                   <pic:blipFill>
-                    <a:blip r:embed="rId25">
+                    <a:blip r:embed="rId26">
                       <a:extLst>
                         <a:ext uri="{28A0092B-C50C-407E-A947-70E740481C1C}">
                           <a14:useLocalDpi xmlns:a14="http://schemas.microsoft.com/office/drawing/2010/main" val="0"/>
@@ -24478,7 +25274,7 @@
                     </pic:cNvPicPr>
                   </pic:nvPicPr>
                   <pic:blipFill>
-                    <a:blip r:embed="rId26">
+                    <a:blip r:embed="rId27">
                       <a:extLst>
                         <a:ext uri="{28A0092B-C50C-407E-A947-70E740481C1C}">
                           <a14:useLocalDpi xmlns:a14="http://schemas.microsoft.com/office/drawing/2010/main" val="0"/>
@@ -25025,7 +25821,7 @@
                     <pic:cNvPicPr/>
                   </pic:nvPicPr>
                   <pic:blipFill>
-                    <a:blip r:embed="rId27">
+                    <a:blip r:embed="rId28">
                       <a:extLst>
                         <a:ext uri="{28A0092B-C50C-407E-A947-70E740481C1C}">
                           <a14:useLocalDpi xmlns:a14="http://schemas.microsoft.com/office/drawing/2010/main" val="0"/>
@@ -25113,7 +25909,7 @@
                     <pic:cNvPicPr/>
                   </pic:nvPicPr>
                   <pic:blipFill>
-                    <a:blip r:embed="rId28">
+                    <a:blip r:embed="rId29">
                       <a:extLst>
                         <a:ext uri="{28A0092B-C50C-407E-A947-70E740481C1C}">
                           <a14:useLocalDpi xmlns:a14="http://schemas.microsoft.com/office/drawing/2010/main" val="0"/>
@@ -25736,7 +26532,7 @@
                     </pic:cNvPicPr>
                   </pic:nvPicPr>
                   <pic:blipFill>
-                    <a:blip r:embed="rId29">
+                    <a:blip r:embed="rId30">
                       <a:extLst>
                         <a:ext uri="{28A0092B-C50C-407E-A947-70E740481C1C}">
                           <a14:useLocalDpi xmlns:a14="http://schemas.microsoft.com/office/drawing/2010/main" val="0"/>
@@ -25994,7 +26790,7 @@
                     </pic:cNvPicPr>
                   </pic:nvPicPr>
                   <pic:blipFill>
-                    <a:blip r:embed="rId30">
+                    <a:blip r:embed="rId31">
                       <a:extLst>
                         <a:ext uri="{28A0092B-C50C-407E-A947-70E740481C1C}">
                           <a14:useLocalDpi xmlns:a14="http://schemas.microsoft.com/office/drawing/2010/main" val="0"/>
@@ -26101,7 +26897,7 @@
           <w:lang w:val="en-GB"/>
         </w:rPr>
       </w:pPr>
-      <w:hyperlink r:id="rId31" w:history="1">
+      <w:hyperlink r:id="rId32" w:history="1">
         <w:r>
           <w:rPr>
             <w:rStyle w:val="Hyperlink"/>
@@ -26122,7 +26918,7 @@
           <w:lang w:val="en-GB"/>
         </w:rPr>
       </w:pPr>
-      <w:hyperlink r:id="rId32" w:anchor="Lunchtime_attacks" w:history="1">
+      <w:hyperlink r:id="rId33" w:anchor="Lunchtime_attacks" w:history="1">
         <w:r>
           <w:rPr>
             <w:rStyle w:val="Hyperlink"/>
@@ -26143,7 +26939,7 @@
           <w:lang w:val="en-GB"/>
         </w:rPr>
       </w:pPr>
-      <w:hyperlink r:id="rId33" w:history="1">
+      <w:hyperlink r:id="rId34" w:history="1">
         <w:r>
           <w:rPr>
             <w:rStyle w:val="Hyperlink"/>
@@ -26164,7 +26960,7 @@
           <w:lang w:val="en-GB"/>
         </w:rPr>
       </w:pPr>
-      <w:hyperlink r:id="rId34" w:history="1">
+      <w:hyperlink r:id="rId35" w:history="1">
         <w:r>
           <w:rPr>
             <w:rStyle w:val="Hyperlink"/>
@@ -26185,7 +26981,7 @@
           <w:lang w:val="en-GB"/>
         </w:rPr>
       </w:pPr>
-      <w:hyperlink r:id="rId35" w:history="1">
+      <w:hyperlink r:id="rId36" w:history="1">
         <w:r>
           <w:rPr>
             <w:rStyle w:val="Hyperlink"/>
@@ -26206,7 +27002,7 @@
           <w:lang w:val="en-GB"/>
         </w:rPr>
       </w:pPr>
-      <w:hyperlink r:id="rId36" w:history="1">
+      <w:hyperlink r:id="rId37" w:history="1">
         <w:r>
           <w:rPr>
             <w:rStyle w:val="Hyperlink"/>
@@ -26234,7 +27030,7 @@
           <w:lang w:val="en-GB"/>
         </w:rPr>
       </w:pPr>
-      <w:hyperlink r:id="rId37" w:history="1">
+      <w:hyperlink r:id="rId38" w:history="1">
         <w:r>
           <w:rPr>
             <w:rStyle w:val="Hyperlink"/>
@@ -26256,7 +27052,7 @@
           <w:lang w:val="en-GB"/>
         </w:rPr>
       </w:pPr>
-      <w:hyperlink r:id="rId38" w:history="1">
+      <w:hyperlink r:id="rId39" w:history="1">
         <w:r>
           <w:rPr>
             <w:rStyle w:val="Hyperlink"/>
@@ -26285,7 +27081,7 @@
           <w:lang w:val="en-GB"/>
         </w:rPr>
       </w:pPr>
-      <w:hyperlink r:id="rId39" w:history="1">
+      <w:hyperlink r:id="rId40" w:history="1">
         <w:r>
           <w:rPr>
             <w:rStyle w:val="Hyperlink"/>
@@ -26307,7 +27103,7 @@
           <w:lang w:val="en-GB"/>
         </w:rPr>
       </w:pPr>
-      <w:hyperlink r:id="rId40" w:history="1">
+      <w:hyperlink r:id="rId41" w:history="1">
         <w:r>
           <w:rPr>
             <w:rStyle w:val="Hyperlink"/>
@@ -26329,7 +27125,7 @@
           <w:lang w:val="en-GB"/>
         </w:rPr>
       </w:pPr>
-      <w:hyperlink r:id="rId41" w:anchor="A.2" w:history="1">
+      <w:hyperlink r:id="rId42" w:anchor="A.2" w:history="1">
         <w:r>
           <w:rPr>
             <w:rStyle w:val="Hyperlink"/>
@@ -26365,7 +27161,7 @@
           <w:lang w:val="en-GB"/>
         </w:rPr>
       </w:pPr>
-      <w:hyperlink r:id="rId42" w:history="1">
+      <w:hyperlink r:id="rId43" w:history="1">
         <w:r>
           <w:rPr>
             <w:rStyle w:val="Hyperlink"/>
@@ -26387,7 +27183,7 @@
           <w:lang w:val="en-GB"/>
         </w:rPr>
       </w:pPr>
-      <w:hyperlink r:id="rId43" w:history="1">
+      <w:hyperlink r:id="rId44" w:history="1">
         <w:r>
           <w:rPr>
             <w:rStyle w:val="Hyperlink"/>
@@ -26409,7 +27205,7 @@
           <w:lang w:val="en-GB"/>
         </w:rPr>
       </w:pPr>
-      <w:hyperlink r:id="rId44" w:history="1">
+      <w:hyperlink r:id="rId45" w:history="1">
         <w:r>
           <w:rPr>
             <w:rStyle w:val="Hyperlink"/>
@@ -26431,7 +27227,7 @@
           <w:lang w:val="en-GB"/>
         </w:rPr>
       </w:pPr>
-      <w:hyperlink r:id="rId45" w:history="1">
+      <w:hyperlink r:id="rId46" w:history="1">
         <w:r>
           <w:rPr>
             <w:rStyle w:val="Hyperlink"/>
@@ -26453,7 +27249,7 @@
           <w:lang w:val="en-GB"/>
         </w:rPr>
       </w:pPr>
-      <w:hyperlink r:id="rId46" w:history="1">
+      <w:hyperlink r:id="rId47" w:history="1">
         <w:r>
           <w:rPr>
             <w:rStyle w:val="Hyperlink"/>
@@ -27078,7 +27874,7 @@
         </w:rPr>
         <w:t xml:space="preserve">s”  </w:t>
       </w:r>
-      <w:hyperlink r:id="rId47" w:history="1">
+      <w:hyperlink r:id="rId48" w:history="1">
         <w:r>
           <w:rPr>
             <w:rStyle w:val="Hyperlink"/>
@@ -27144,12 +27940,248 @@
       <w:r>
         <w:t xml:space="preserve"> </w:t>
       </w:r>
+      <w:hyperlink r:id="rId49" w:history="1">
+        <w:r>
+          <w:rPr>
+            <w:rStyle w:val="Hyperlink"/>
+            <w:lang w:val="en-GB"/>
+          </w:rPr>
+          <w:t>https://pdfs.semanticscholar.org/e80e/f0404b027871fb09226a767b477a228f8452.pdf</w:t>
+        </w:r>
+      </w:hyperlink>
       <w:r>
         <w:rPr>
           <w:rStyle w:val="Hyperlink"/>
           <w:lang w:val="en-GB"/>
         </w:rPr>
-        <w:t>https://pdfs.semanticscholar.org/e80e/f0404b027871fb09226a767b477a228f8452.pdf</w:t>
+        <w:t>&gt;</w:t>
+      </w:r>
+    </w:p>
+    <w:p>
+      <w:pPr>
+        <w:pStyle w:val="ListParagraph"/>
+        <w:numPr>
+          <w:ilvl w:val="0"/>
+          <w:numId w:val="16"/>
+        </w:numPr>
+        <w:autoSpaceDE w:val="0"/>
+        <w:autoSpaceDN w:val="0"/>
+        <w:adjustRightInd w:val="0"/>
+        <w:spacing w:after="0" w:line="240" w:lineRule="auto"/>
+        <w:rPr>
+          <w:rStyle w:val="Hyperlink"/>
+          <w:lang w:val="en-GB"/>
+        </w:rPr>
+      </w:pPr>
+      <w:r>
+        <w:rPr>
+          <w:rStyle w:val="Hyperlink"/>
+          <w:lang w:val="en-GB"/>
+        </w:rPr>
+        <w:t xml:space="preserve">Book: By </w:t>
+      </w:r>
+      <w:r>
+        <w:rPr>
+          <w:rStyle w:val="Hyperlink"/>
+          <w:lang w:val="en-GB"/>
+        </w:rPr>
+        <w:t xml:space="preserve">Mark S. </w:t>
+      </w:r>
+      <w:proofErr w:type="spellStart"/>
+      <w:r>
+        <w:rPr>
+          <w:rStyle w:val="Hyperlink"/>
+          <w:lang w:val="en-GB"/>
+        </w:rPr>
+        <w:t>Merkow</w:t>
+      </w:r>
+      <w:proofErr w:type="spellEnd"/>
+      <w:r>
+        <w:rPr>
+          <w:rStyle w:val="Hyperlink"/>
+          <w:lang w:val="en-GB"/>
+        </w:rPr>
+        <w:t xml:space="preserve">, Jim </w:t>
+      </w:r>
+      <w:proofErr w:type="spellStart"/>
+      <w:r>
+        <w:rPr>
+          <w:rStyle w:val="Hyperlink"/>
+          <w:lang w:val="en-GB"/>
+        </w:rPr>
+        <w:t>Breithaupt</w:t>
+      </w:r>
+      <w:proofErr w:type="spellEnd"/>
+      <w:r>
+        <w:rPr>
+          <w:rStyle w:val="Hyperlink"/>
+          <w:lang w:val="en-GB"/>
+        </w:rPr>
+        <w:t xml:space="preserve"> </w:t>
+      </w:r>
+      <w:r>
+        <w:rPr>
+          <w:rStyle w:val="Hyperlink"/>
+          <w:lang w:val="en-GB"/>
+        </w:rPr>
+        <w:t>“</w:t>
+      </w:r>
+      <w:r>
+        <w:rPr>
+          <w:rStyle w:val="Hyperlink"/>
+          <w:lang w:val="en-GB"/>
+        </w:rPr>
+        <w:t>Information Security: Principles and Practices, 2nd Edition</w:t>
+      </w:r>
+      <w:r>
+        <w:rPr>
+          <w:rStyle w:val="Hyperlink"/>
+          <w:lang w:val="en-GB"/>
+        </w:rPr>
+        <w:t>”</w:t>
+      </w:r>
+    </w:p>
+    <w:p>
+      <w:pPr>
+        <w:pStyle w:val="ListParagraph"/>
+        <w:numPr>
+          <w:ilvl w:val="0"/>
+          <w:numId w:val="16"/>
+        </w:numPr>
+        <w:autoSpaceDE w:val="0"/>
+        <w:autoSpaceDN w:val="0"/>
+        <w:adjustRightInd w:val="0"/>
+        <w:spacing w:after="0" w:line="240" w:lineRule="auto"/>
+        <w:rPr>
+          <w:rStyle w:val="Hyperlink"/>
+          <w:lang w:val="en-GB"/>
+        </w:rPr>
+      </w:pPr>
+      <w:r>
+        <w:rPr>
+          <w:rStyle w:val="Hyperlink"/>
+          <w:lang w:val="en-GB"/>
+        </w:rPr>
+        <w:t>Terry Chia “</w:t>
+      </w:r>
+      <w:r>
+        <w:rPr>
+          <w:rStyle w:val="Hyperlink"/>
+          <w:lang w:val="en-GB"/>
+        </w:rPr>
+        <w:t>Confidentiality, Integrity, Availability: The three components of the CIA Triad</w:t>
+      </w:r>
+      <w:r>
+        <w:rPr>
+          <w:rStyle w:val="Hyperlink"/>
+          <w:lang w:val="en-GB"/>
+        </w:rPr>
+        <w:t>”&lt;</w:t>
+      </w:r>
+      <w:r>
+        <w:rPr>
+          <w:lang w:val="en-US"/>
+        </w:rPr>
+        <w:t xml:space="preserve"> </w:t>
+      </w:r>
+      <w:hyperlink r:id="rId50" w:history="1">
+        <w:r>
+          <w:rPr>
+            <w:rStyle w:val="Hyperlink"/>
+            <w:lang w:val="en-GB"/>
+          </w:rPr>
+          <w:t>http://security.blogoverflow.com/2012/08/confidentiality-integrity-availability-the-three-components-of-the-cia-triad/</w:t>
+        </w:r>
+      </w:hyperlink>
+      <w:r>
+        <w:rPr>
+          <w:rStyle w:val="Hyperlink"/>
+          <w:lang w:val="en-GB"/>
+        </w:rPr>
+        <w:t>&gt;</w:t>
+      </w:r>
+    </w:p>
+    <w:p>
+      <w:pPr>
+        <w:pStyle w:val="ListParagraph"/>
+        <w:numPr>
+          <w:ilvl w:val="0"/>
+          <w:numId w:val="16"/>
+        </w:numPr>
+        <w:autoSpaceDE w:val="0"/>
+        <w:autoSpaceDN w:val="0"/>
+        <w:adjustRightInd w:val="0"/>
+        <w:spacing w:after="0" w:line="240" w:lineRule="auto"/>
+        <w:rPr>
+          <w:rStyle w:val="Hyperlink"/>
+          <w:lang w:val="en-GB"/>
+        </w:rPr>
+      </w:pPr>
+      <w:r>
+        <w:rPr>
+          <w:rStyle w:val="Hyperlink"/>
+          <w:lang w:val="en-GB"/>
+        </w:rPr>
+        <w:t xml:space="preserve">Matthew </w:t>
+      </w:r>
+      <w:proofErr w:type="spellStart"/>
+      <w:r>
+        <w:rPr>
+          <w:rStyle w:val="Hyperlink"/>
+          <w:lang w:val="en-GB"/>
+        </w:rPr>
+        <w:t>Haughn</w:t>
+      </w:r>
+      <w:proofErr w:type="spellEnd"/>
+      <w:r>
+        <w:rPr>
+          <w:rStyle w:val="Hyperlink"/>
+          <w:lang w:val="en-GB"/>
+        </w:rPr>
+        <w:t xml:space="preserve">, Stan </w:t>
+      </w:r>
+      <w:proofErr w:type="spellStart"/>
+      <w:r>
+        <w:rPr>
+          <w:rStyle w:val="Hyperlink"/>
+          <w:lang w:val="en-GB"/>
+        </w:rPr>
+        <w:t>Gibilisco</w:t>
+      </w:r>
+      <w:proofErr w:type="spellEnd"/>
+      <w:r>
+        <w:rPr>
+          <w:rStyle w:val="Hyperlink"/>
+          <w:lang w:val="en-GB"/>
+        </w:rPr>
+        <w:t xml:space="preserve"> “</w:t>
+      </w:r>
+      <w:r>
+        <w:rPr>
+          <w:rStyle w:val="Hyperlink"/>
+          <w:lang w:val="en-GB"/>
+        </w:rPr>
+        <w:t>confidentiality, integrity, and availability (CIA triad)</w:t>
+      </w:r>
+      <w:r>
+        <w:rPr>
+          <w:rStyle w:val="Hyperlink"/>
+          <w:lang w:val="en-GB"/>
+        </w:rPr>
+        <w:t>” &lt;</w:t>
+      </w:r>
+      <w:r>
+        <w:rPr>
+          <w:lang w:val="en-US"/>
+        </w:rPr>
+        <w:t xml:space="preserve"> </w:t>
+      </w:r>
+      <w:r>
+        <w:rPr>
+          <w:rStyle w:val="Hyperlink"/>
+          <w:lang w:val="en-GB"/>
+        </w:rPr>
+        <w:t xml:space="preserve">http://whatis.techtarget.com/definition/Confidentiality-integrity-and-availability-CIA </w:t>
       </w:r>
       <w:r>
         <w:rPr>
@@ -27795,10 +28827,10 @@
       </w:pPr>
     </w:p>
     <w:sectPr>
-      <w:headerReference w:type="default" r:id="rId48"/>
-      <w:footerReference w:type="default" r:id="rId49"/>
-      <w:headerReference w:type="first" r:id="rId50"/>
-      <w:footerReference w:type="first" r:id="rId51"/>
+      <w:headerReference w:type="default" r:id="rId51"/>
+      <w:footerReference w:type="default" r:id="rId52"/>
+      <w:headerReference w:type="first" r:id="rId53"/>
+      <w:footerReference w:type="first" r:id="rId54"/>
       <w:pgSz w:w="11906" w:h="16838" w:code="9"/>
       <w:pgMar w:top="1418" w:right="1701" w:bottom="1418" w:left="1701" w:header="851" w:footer="851" w:gutter="0"/>
       <w:pgNumType w:start="1"/>
@@ -33284,7 +34316,7 @@
 </file>
 
 <file path=customXml/itemProps1.xml><?xml version="1.0" encoding="utf-8"?>
-<ds:datastoreItem xmlns:ds="http://schemas.openxmlformats.org/officeDocument/2006/customXml" ds:itemID="{3B9E5146-5BA7-4914-9CD2-DC20C0AF6C2F}">
+<ds:datastoreItem xmlns:ds="http://schemas.openxmlformats.org/officeDocument/2006/customXml" ds:itemID="{72209C36-59A5-47CF-B33C-EDA5FD787A56}">
   <ds:schemaRefs>
     <ds:schemaRef ds:uri="http://schemas.openxmlformats.org/officeDocument/2006/bibliography"/>
   </ds:schemaRefs>

--- a/master_thesis.docx
+++ b/master_thesis.docx
@@ -20531,7 +20531,25 @@
         <w:rPr>
           <w:lang w:val="en-US"/>
         </w:rPr>
-        <w:t>in secure boot process. Alternate solutions also exist, like using TPMs instead of SEs as shown in below figure</w:t>
+        <w:t xml:space="preserve">in secure boot process. Alternate solutions also exist, like using TPMs </w:t>
+      </w:r>
+      <w:r>
+        <w:rPr>
+          <w:lang w:val="en-US"/>
+        </w:rPr>
+        <w:t xml:space="preserve">instead of SEs as shown in </w:t>
+      </w:r>
+      <w:r>
+        <w:rPr>
+          <w:lang w:val="en-US"/>
+        </w:rPr>
+        <w:t>figure</w:t>
+      </w:r>
+      <w:r>
+        <w:rPr>
+          <w:lang w:val="en-US"/>
+        </w:rPr>
+        <w:t xml:space="preserve"> 7.</w:t>
       </w:r>
     </w:p>
     <w:p>
@@ -20586,7 +20604,19 @@
         <w:rPr>
           <w:lang w:val="en-GB"/>
         </w:rPr>
-        <w:t>described in below figure, there</w:t>
+        <w:t>described in figure</w:t>
+      </w:r>
+      <w:r>
+        <w:rPr>
+          <w:lang w:val="en-GB"/>
+        </w:rPr>
+        <w:t xml:space="preserve"> 7</w:t>
+      </w:r>
+      <w:r>
+        <w:rPr>
+          <w:lang w:val="en-GB"/>
+        </w:rPr>
+        <w:t>, there</w:t>
       </w:r>
       <w:r>
         <w:rPr>
@@ -21820,21 +21850,25 @@
         <w:rPr>
           <w:lang w:val="en-US"/>
         </w:rPr>
-        <w:t xml:space="preserve">is good for load </w:t>
-      </w:r>
-      <w:proofErr w:type="gramStart"/>
-      <w:r>
-        <w:rPr>
-          <w:lang w:val="en-US"/>
-        </w:rPr>
-        <w:t>time ,it</w:t>
-      </w:r>
-      <w:proofErr w:type="gramEnd"/>
-      <w:r>
-        <w:rPr>
-          <w:lang w:val="en-US"/>
-        </w:rPr>
-        <w:t xml:space="preserve"> also comes with few </w:t>
+        <w:t>is good for load time</w:t>
+      </w:r>
+      <w:r>
+        <w:rPr>
+          <w:lang w:val="en-US"/>
+        </w:rPr>
+        <w:t>,</w:t>
+      </w:r>
+      <w:r>
+        <w:rPr>
+          <w:lang w:val="en-US"/>
+        </w:rPr>
+        <w:t xml:space="preserve"> </w:t>
+      </w:r>
+      <w:r>
+        <w:rPr>
+          <w:lang w:val="en-US"/>
+        </w:rPr>
+        <w:t xml:space="preserve">it also comes with few </w:t>
       </w:r>
       <w:r>
         <w:rPr>
@@ -21846,34 +21880,62 @@
         <w:rPr>
           <w:lang w:val="en-US"/>
         </w:rPr>
-        <w:t xml:space="preserve">like scalability  and time to check and time to use (TOCTOU) issues . </w:t>
-      </w:r>
-    </w:p>
-    <w:p>
-      <w:pPr>
-        <w:rPr>
-          <w:lang w:val="en-US"/>
-        </w:rPr>
-      </w:pPr>
-      <w:r>
-        <w:rPr>
-          <w:lang w:val="en-US"/>
-        </w:rPr>
-        <w:t xml:space="preserve">Scalability is the issue given the case </w:t>
-      </w:r>
-      <w:proofErr w:type="gramStart"/>
-      <w:r>
-        <w:rPr>
-          <w:lang w:val="en-US"/>
-        </w:rPr>
-        <w:t>that  all</w:t>
-      </w:r>
-      <w:proofErr w:type="gramEnd"/>
-      <w:r>
-        <w:rPr>
-          <w:lang w:val="en-US"/>
-        </w:rPr>
-        <w:t xml:space="preserve"> the executables , libraries and scripts will need to be part of verified chain as  there is no clear definition for a TCB in all the major operating systems used today. This is partly because all these components are subjected to patching, fixes and varied order of execution which can potentially change the PCR measurement values.</w:t>
+        <w:t xml:space="preserve">like scalability </w:t>
+      </w:r>
+      <w:r>
+        <w:rPr>
+          <w:lang w:val="en-US"/>
+        </w:rPr>
+        <w:t xml:space="preserve">and time to check </w:t>
+      </w:r>
+      <w:r>
+        <w:rPr>
+          <w:lang w:val="en-US"/>
+        </w:rPr>
+        <w:t>and time to use (TOCTOU) issues</w:t>
+      </w:r>
+      <w:r>
+        <w:rPr>
+          <w:lang w:val="en-US"/>
+        </w:rPr>
+        <w:t xml:space="preserve">. </w:t>
+      </w:r>
+    </w:p>
+    <w:p>
+      <w:pPr>
+        <w:rPr>
+          <w:lang w:val="en-US"/>
+        </w:rPr>
+      </w:pPr>
+      <w:r>
+        <w:rPr>
+          <w:lang w:val="en-US"/>
+        </w:rPr>
+        <w:t>Scalability is the issue given the case that</w:t>
+      </w:r>
+      <w:r>
+        <w:rPr>
+          <w:lang w:val="en-US"/>
+        </w:rPr>
+        <w:t xml:space="preserve"> all the executables</w:t>
+      </w:r>
+      <w:r>
+        <w:rPr>
+          <w:lang w:val="en-US"/>
+        </w:rPr>
+        <w:t>, libraries and scripts will need t</w:t>
+      </w:r>
+      <w:r>
+        <w:rPr>
+          <w:lang w:val="en-US"/>
+        </w:rPr>
+        <w:t xml:space="preserve">o be part of verified chain as </w:t>
+      </w:r>
+      <w:r>
+        <w:rPr>
+          <w:lang w:val="en-US"/>
+        </w:rPr>
+        <w:t>there is no clear definition for a TCB in all the major operating systems used today. This is partly because all these components are subjected to patching, fixes and varied order of execution which can potentially change the PCR measurement values.</w:t>
       </w:r>
     </w:p>
     <w:p>
@@ -21887,35 +21949,31 @@
           <w:lang w:val="en-US"/>
         </w:rPr>
         <w:lastRenderedPageBreak/>
-        <w:t xml:space="preserve">Time of measurement plays an important role due to the fact that even though system can be booted in a known </w:t>
-      </w:r>
-      <w:proofErr w:type="gramStart"/>
-      <w:r>
-        <w:rPr>
-          <w:lang w:val="en-US"/>
-        </w:rPr>
-        <w:t>state ,</w:t>
-      </w:r>
-      <w:proofErr w:type="gramEnd"/>
-      <w:r>
-        <w:rPr>
-          <w:lang w:val="en-US"/>
-        </w:rPr>
-        <w:t xml:space="preserve"> it is not guaranteed to be in the same state at the runtime. Potentially during the execution of </w:t>
-      </w:r>
-      <w:proofErr w:type="gramStart"/>
-      <w:r>
-        <w:rPr>
-          <w:lang w:val="en-US"/>
-        </w:rPr>
-        <w:t>code ,</w:t>
-      </w:r>
-      <w:proofErr w:type="gramEnd"/>
-      <w:r>
-        <w:rPr>
-          <w:lang w:val="en-US"/>
-        </w:rPr>
-        <w:t xml:space="preserve"> attackers can look for vulnerabilities and can put the system to unsafe state.</w:t>
+        <w:t>Time of measurement plays an important role due to the fact that even though system</w:t>
+      </w:r>
+      <w:r>
+        <w:rPr>
+          <w:lang w:val="en-US"/>
+        </w:rPr>
+        <w:t xml:space="preserve"> can be booted in a known state</w:t>
+      </w:r>
+      <w:r>
+        <w:rPr>
+          <w:lang w:val="en-US"/>
+        </w:rPr>
+        <w:t>, it is not guaranteed to be in the same state at the runtime. Potential</w:t>
+      </w:r>
+      <w:r>
+        <w:rPr>
+          <w:lang w:val="en-US"/>
+        </w:rPr>
+        <w:t>ly during the execution of code</w:t>
+      </w:r>
+      <w:r>
+        <w:rPr>
+          <w:lang w:val="en-US"/>
+        </w:rPr>
+        <w:t>, attackers can look for vulnerabilities and can put the system to unsafe state.</w:t>
       </w:r>
       <w:r>
         <w:rPr>
@@ -22009,14 +22067,12 @@
         </w:rPr>
         <w:t xml:space="preserve">DRTM relies on small trusted piece of code which is loaded from trusted source whose responsibility is to measure and execute a predefined piece of software. DRTM comes with a short chain of trust when compared to static root of trust measurement. This piece of software that is launched is </w:t>
       </w:r>
-      <w:proofErr w:type="spellStart"/>
-      <w:r>
-        <w:rPr>
-          <w:lang w:val="en-GB"/>
-        </w:rPr>
-        <w:t>untained</w:t>
-      </w:r>
-      <w:proofErr w:type="spellEnd"/>
+      <w:r>
+        <w:rPr>
+          <w:lang w:val="en-GB"/>
+        </w:rPr>
+        <w:t>untainted</w:t>
+      </w:r>
       <w:r>
         <w:rPr>
           <w:lang w:val="en-GB"/>
@@ -26542,27 +26598,13 @@
           <w:lang w:val="en-US"/>
         </w:rPr>
         <w:lastRenderedPageBreak/>
-        <w:t xml:space="preserve">The operating systems </w:t>
-      </w:r>
-      <w:proofErr w:type="gramStart"/>
-      <w:r>
-        <w:rPr>
-          <w:lang w:val="en-US"/>
-        </w:rPr>
-        <w:t xml:space="preserve">also </w:t>
-      </w:r>
-      <w:r>
-        <w:rPr>
-          <w:lang w:val="en-US"/>
-        </w:rPr>
-        <w:t xml:space="preserve"> supports</w:t>
-      </w:r>
-      <w:proofErr w:type="gramEnd"/>
-      <w:r>
-        <w:rPr>
-          <w:lang w:val="en-US"/>
-        </w:rPr>
-        <w:t xml:space="preserve"> hardware security features such as </w:t>
+        <w:t>The operating systems also</w:t>
+      </w:r>
+      <w:r>
+        <w:rPr>
+          <w:lang w:val="en-US"/>
+        </w:rPr>
+        <w:t xml:space="preserve"> supports hardware security features such as </w:t>
       </w:r>
       <w:r>
         <w:rPr>
@@ -27475,7 +27517,19 @@
         <w:rPr>
           <w:lang w:val="en-US"/>
         </w:rPr>
-        <w:t xml:space="preserve">. Figure below explains </w:t>
+        <w:t xml:space="preserve">. Figure </w:t>
+      </w:r>
+      <w:r>
+        <w:rPr>
+          <w:lang w:val="en-US"/>
+        </w:rPr>
+        <w:t>14</w:t>
+      </w:r>
+      <w:r>
+        <w:rPr>
+          <w:lang w:val="en-US"/>
+        </w:rPr>
+        <w:t xml:space="preserve"> explains </w:t>
       </w:r>
       <w:r>
         <w:rPr>
@@ -29227,7 +29281,16 @@
           <w:i/>
           <w:lang w:val="en-GB"/>
         </w:rPr>
-        <w:t>Concise picture showing different hardware security mechanisms (20.)</w:t>
+        <w:t>Concise picture showin</w:t>
+      </w:r>
+      <w:bookmarkStart w:id="144" w:name="_GoBack"/>
+      <w:bookmarkEnd w:id="144"/>
+      <w:r>
+        <w:rPr>
+          <w:i/>
+          <w:lang w:val="en-GB"/>
+        </w:rPr>
+        <w:t>g different hardware security mechanisms (20.)</w:t>
       </w:r>
     </w:p>
     <w:p>
@@ -29247,8 +29310,8 @@
           <w:lang w:val="en-GB"/>
         </w:rPr>
       </w:pPr>
-      <w:bookmarkStart w:id="144" w:name="_Toc493664054"/>
-      <w:bookmarkStart w:id="145" w:name="_Toc494982245"/>
+      <w:bookmarkStart w:id="145" w:name="_Toc493664054"/>
+      <w:bookmarkStart w:id="146" w:name="_Toc494982245"/>
       <w:r>
         <w:rPr>
           <w:lang w:val="en-GB"/>
@@ -29256,8 +29319,8 @@
         <w:lastRenderedPageBreak/>
         <w:t>Conclusion</w:t>
       </w:r>
-      <w:bookmarkEnd w:id="144"/>
       <w:bookmarkEnd w:id="145"/>
+      <w:bookmarkEnd w:id="146"/>
     </w:p>
     <w:p>
       <w:pPr>
@@ -29775,8 +29838,6 @@
         </w:rPr>
         <w:t>In days to come, I can see devices security more restricted to establishing trust and secure connection to cloud space where all the computational and storage logic is hosted.</w:t>
       </w:r>
-      <w:bookmarkStart w:id="146" w:name="_GoBack"/>
-      <w:bookmarkEnd w:id="146"/>
     </w:p>
     <w:p>
       <w:pPr>
@@ -38368,7 +38429,7 @@
 </file>
 
 <file path=customXml/itemProps1.xml><?xml version="1.0" encoding="utf-8"?>
-<ds:datastoreItem xmlns:ds="http://schemas.openxmlformats.org/officeDocument/2006/customXml" ds:itemID="{EFE9412F-ED11-4F3D-8C50-559E0EEAA573}">
+<ds:datastoreItem xmlns:ds="http://schemas.openxmlformats.org/officeDocument/2006/customXml" ds:itemID="{7A706B43-E555-4E3D-9EA8-6D8B73F5DA61}">
   <ds:schemaRefs>
     <ds:schemaRef ds:uri="http://schemas.openxmlformats.org/officeDocument/2006/bibliography"/>
   </ds:schemaRefs>
